--- a/4/My/Inductance_V2/otchot.docx
+++ b/4/My/Inductance_V2/otchot.docx
@@ -244,7 +244,6 @@
         <w:rPr>
           <w:rFonts w:eastAsia="Calibri" w:cs="Times New Roman"/>
           <w:b/>
-          <w:b/>
           <w:szCs w:val="28"/>
           <w:lang w:eastAsia="ru-RU"/>
         </w:rPr>
@@ -267,7 +266,6 @@
         <w:rPr>
           <w:rFonts w:ascii="Times New Roman" w:hAnsi="Times New Roman" w:eastAsia="Calibri" w:cs="Times New Roman"/>
           <w:b/>
-          <w:b/>
           <w:szCs w:val="28"/>
           <w:lang w:val="en-US" w:eastAsia="ru-RU"/>
         </w:rPr>
@@ -291,7 +289,6 @@
         <w:rPr>
           <w:rFonts w:eastAsia="Calibri" w:cs="Times New Roman"/>
           <w:b/>
-          <w:b/>
           <w:szCs w:val="28"/>
           <w:lang w:eastAsia="ru-RU"/>
         </w:rPr>
@@ -642,7 +639,6 @@
         <w:rPr>
           <w:rFonts w:eastAsia="Calibri" w:cs="Times New Roman"/>
           <w:b/>
-          <w:b/>
           <w:szCs w:val="28"/>
           <w:lang w:eastAsia="ru-RU"/>
         </w:rPr>
@@ -663,7 +659,6 @@
         <w:rPr>
           <w:rFonts w:eastAsia="Calibri" w:cs="Times New Roman"/>
           <w:b/>
-          <w:b/>
           <w:szCs w:val="28"/>
           <w:lang w:eastAsia="ru-RU"/>
         </w:rPr>
@@ -684,7 +679,6 @@
         <w:rPr>
           <w:rFonts w:eastAsia="Calibri" w:cs="Times New Roman"/>
           <w:b/>
-          <w:b/>
           <w:szCs w:val="28"/>
           <w:lang w:eastAsia="ru-RU"/>
         </w:rPr>
@@ -705,7 +699,6 @@
         <w:rPr>
           <w:rFonts w:eastAsia="Calibri" w:cs="Times New Roman"/>
           <w:b/>
-          <w:b/>
           <w:szCs w:val="28"/>
           <w:lang w:eastAsia="ru-RU"/>
         </w:rPr>
@@ -726,7 +719,6 @@
         <w:rPr>
           <w:rFonts w:eastAsia="Calibri" w:cs="Times New Roman"/>
           <w:b/>
-          <w:b/>
           <w:szCs w:val="28"/>
           <w:lang w:eastAsia="ru-RU"/>
         </w:rPr>
@@ -747,7 +739,6 @@
         <w:rPr>
           <w:rFonts w:eastAsia="Calibri" w:cs="Times New Roman"/>
           <w:b/>
-          <w:b/>
           <w:szCs w:val="28"/>
           <w:lang w:eastAsia="ru-RU"/>
         </w:rPr>
@@ -768,7 +759,6 @@
         <w:rPr>
           <w:rFonts w:eastAsia="Calibri" w:cs="Times New Roman"/>
           <w:b/>
-          <w:b/>
           <w:szCs w:val="28"/>
           <w:lang w:eastAsia="ru-RU"/>
         </w:rPr>
@@ -787,7 +777,6 @@
         <w:pStyle w:val="Normal"/>
         <w:rPr>
           <w:rFonts w:eastAsia="Calibri" w:cs="Times New Roman"/>
-          <w:b/>
           <w:b/>
           <w:szCs w:val="28"/>
           <w:lang w:eastAsia="ru-RU"/>
@@ -808,7 +797,6 @@
         <w:ind w:firstLine="567"/>
         <w:rPr>
           <w:rFonts w:eastAsia="Calibri" w:cs="Times New Roman"/>
-          <w:b/>
           <w:b/>
           <w:szCs w:val="28"/>
           <w:lang w:eastAsia="ru-RU"/>
@@ -898,49 +886,46 @@
       <w:sdtContent>
         <w:p>
           <w:pPr>
-            <w:pStyle w:val="Style21"/>
-            <w:rPr>
-              <w:rFonts w:ascii="Times New Roman" w:hAnsi="Times New Roman" w:cs="Times New Roman"/>
-            </w:rPr>
+            <w:pStyle w:val="TOCHeading"/>
+            <w:rPr/>
           </w:pPr>
           <w:r>
             <w:br w:type="page"/>
           </w:r>
           <w:r>
-            <w:rPr>
-              <w:rFonts w:cs="Times New Roman" w:ascii="Times New Roman" w:hAnsi="Times New Roman"/>
-            </w:rPr>
+            <w:rPr/>
             <w:t>Оглавление</w:t>
           </w:r>
         </w:p>
         <w:p>
           <w:pPr>
-            <w:pStyle w:val="11"/>
-            <w:rPr>
-              <w:rFonts w:ascii="Times New Roman" w:hAnsi="Times New Roman" w:cs="Times New Roman"/>
-            </w:rPr>
+            <w:pStyle w:val="TOC1"/>
+            <w:tabs>
+              <w:tab w:val="right" w:pos="9638" w:leader="dot"/>
+            </w:tabs>
+            <w:rPr/>
           </w:pPr>
           <w:r>
             <w:fldChar w:fldCharType="begin"/>
           </w:r>
           <w:r>
             <w:rPr>
-              <w:rFonts w:cs="Times New Roman" w:ascii="Times New Roman" w:hAnsi="Times New Roman"/>
+              <w:rStyle w:val="Style12"/>
             </w:rPr>
             <w:instrText xml:space="preserve"> TOC \f \o "1-9" \h</w:instrText>
           </w:r>
           <w:r>
             <w:rPr>
-              <w:rFonts w:cs="Times New Roman" w:ascii="Times New Roman" w:hAnsi="Times New Roman"/>
+              <w:rStyle w:val="Style12"/>
             </w:rPr>
             <w:fldChar w:fldCharType="separate"/>
           </w:r>
           <w:hyperlink w:anchor="__RefHeading___Toc2465_4070117755">
             <w:r>
               <w:rPr>
-                <w:rFonts w:cs="Times New Roman" w:ascii="Times New Roman" w:hAnsi="Times New Roman"/>
+                <w:rStyle w:val="Style12"/>
               </w:rPr>
-              <w:t>1. Постановка задачи</w:t>
+              <w:t>Задание по варианту</w:t>
               <w:tab/>
               <w:t>3</w:t>
             </w:r>
@@ -948,23 +933,18 @@
         </w:p>
         <w:p>
           <w:pPr>
-            <w:pStyle w:val="11"/>
-            <w:rPr>
-              <w:rFonts w:ascii="Times New Roman" w:hAnsi="Times New Roman" w:cs="Times New Roman"/>
-            </w:rPr>
+            <w:pStyle w:val="TOC1"/>
+            <w:tabs>
+              <w:tab w:val="right" w:pos="9638" w:leader="dot"/>
+            </w:tabs>
+            <w:rPr/>
           </w:pPr>
-          <w:hyperlink w:anchor="__RefHeading___Toc2467_4070117755">
+          <w:hyperlink w:anchor="__RefHeading___Toc2035_2758904751">
             <w:r>
               <w:rPr>
-                <w:rFonts w:cs="Times New Roman" w:ascii="Times New Roman" w:hAnsi="Times New Roman"/>
+                <w:rStyle w:val="Style12"/>
               </w:rPr>
-              <w:t xml:space="preserve"> </w:t>
-            </w:r>
-            <w:r>
-              <w:rPr>
-                <w:rFonts w:cs="Times New Roman" w:ascii="Times New Roman" w:hAnsi="Times New Roman"/>
-              </w:rPr>
-              <w:t>2. Архитектура программной системы</w:t>
+              <w:t>Контрольная работа № 1.</w:t>
               <w:tab/>
               <w:t>4</w:t>
             </w:r>
@@ -972,21 +952,18 @@
         </w:p>
         <w:p>
           <w:pPr>
-            <w:pStyle w:val="21"/>
+            <w:pStyle w:val="TOC1"/>
             <w:tabs>
-              <w:tab w:val="clear" w:pos="9355"/>
               <w:tab w:val="right" w:pos="9638" w:leader="dot"/>
             </w:tabs>
-            <w:rPr>
-              <w:rFonts w:ascii="Times New Roman" w:hAnsi="Times New Roman" w:cs="Times New Roman"/>
-            </w:rPr>
+            <w:rPr/>
           </w:pPr>
-          <w:hyperlink w:anchor="__RefHeading___Toc6530_2651826584">
+          <w:hyperlink w:anchor="__RefHeading___Toc2037_2758904751">
             <w:r>
               <w:rPr>
-                <w:rFonts w:cs="Times New Roman" w:ascii="Times New Roman" w:hAnsi="Times New Roman"/>
+                <w:rStyle w:val="Style12"/>
               </w:rPr>
-              <w:t>Application</w:t>
+              <w:t>«Реализация индуктивной обработки</w:t>
               <w:tab/>
               <w:t>4</w:t>
             </w:r>
@@ -994,21 +971,64 @@
         </w:p>
         <w:p>
           <w:pPr>
-            <w:pStyle w:val="21"/>
+            <w:pStyle w:val="TOC1"/>
+            <w:tabs>
+              <w:tab w:val="right" w:pos="9638" w:leader="dot"/>
+            </w:tabs>
+            <w:rPr/>
+          </w:pPr>
+          <w:hyperlink w:anchor="__RefHeading___Toc2039_2758904751">
+            <w:r>
+              <w:rPr>
+                <w:rStyle w:val="Style12"/>
+              </w:rPr>
+              <w:t>последовательности элементов»</w:t>
+              <w:tab/>
+              <w:t>4</w:t>
+            </w:r>
+          </w:hyperlink>
+        </w:p>
+        <w:p>
+          <w:pPr>
+            <w:pStyle w:val="TOC2"/>
             <w:tabs>
               <w:tab w:val="clear" w:pos="9355"/>
               <w:tab w:val="right" w:pos="9638" w:leader="dot"/>
             </w:tabs>
-            <w:rPr>
-              <w:rFonts w:ascii="Times New Roman" w:hAnsi="Times New Roman" w:cs="Times New Roman"/>
-            </w:rPr>
+            <w:rPr/>
           </w:pPr>
-          <w:hyperlink w:anchor="__RefHeading___Toc6532_2651826584">
+          <w:hyperlink w:anchor="__RefHeading___Toc2041_2758904751">
             <w:r>
               <w:rPr>
-                <w:rFonts w:cs="Times New Roman" w:ascii="Times New Roman" w:hAnsi="Times New Roman"/>
+                <w:rStyle w:val="Style12"/>
               </w:rPr>
-              <w:t>Vector</w:t>
+              <w:t>1.1. Постановка задачи</w:t>
+              <w:tab/>
+              <w:t>4</w:t>
+            </w:r>
+          </w:hyperlink>
+        </w:p>
+        <w:p>
+          <w:pPr>
+            <w:pStyle w:val="TOC2"/>
+            <w:tabs>
+              <w:tab w:val="clear" w:pos="9355"/>
+              <w:tab w:val="right" w:pos="9638" w:leader="dot"/>
+            </w:tabs>
+            <w:rPr/>
+          </w:pPr>
+          <w:hyperlink w:anchor="__RefHeading___Toc2043_2758904751">
+            <w:r>
+              <w:rPr>
+                <w:rStyle w:val="Style12"/>
+              </w:rPr>
+              <w:t xml:space="preserve"> </w:t>
+            </w:r>
+            <w:r>
+              <w:rPr>
+                <w:rStyle w:val="Style12"/>
+              </w:rPr>
+              <w:t>1.2. Алгоритм индуктивной обработки</w:t>
               <w:tab/>
               <w:t>5</w:t>
             </w:r>
@@ -1016,173 +1036,25 @@
         </w:p>
         <w:p>
           <w:pPr>
-            <w:pStyle w:val="11"/>
-            <w:rPr>
-              <w:rFonts w:ascii="Times New Roman" w:hAnsi="Times New Roman" w:cs="Times New Roman"/>
-            </w:rPr>
+            <w:pStyle w:val="TOC2"/>
+            <w:tabs>
+              <w:tab w:val="clear" w:pos="9355"/>
+              <w:tab w:val="right" w:pos="9638" w:leader="dot"/>
+            </w:tabs>
+            <w:rPr/>
           </w:pPr>
-          <w:hyperlink w:anchor="__RefHeading___Toc3121_2204344327">
+          <w:hyperlink w:anchor="__RefHeading___Toc6530_2651826584">
             <w:r>
               <w:rPr>
-                <w:rFonts w:cs="Times New Roman" w:ascii="Times New Roman" w:hAnsi="Times New Roman"/>
+                <w:rStyle w:val="Style12"/>
               </w:rPr>
               <w:t xml:space="preserve"> </w:t>
             </w:r>
             <w:r>
               <w:rPr>
-                <w:rFonts w:cs="Times New Roman" w:ascii="Times New Roman" w:hAnsi="Times New Roman"/>
+                <w:rStyle w:val="Style12"/>
               </w:rPr>
-              <w:t>3. Алгоритм обработки данных</w:t>
-              <w:tab/>
-              <w:t>5</w:t>
-            </w:r>
-          </w:hyperlink>
-        </w:p>
-        <w:p>
-          <w:pPr>
-            <w:pStyle w:val="11"/>
-            <w:rPr>
-              <w:rFonts w:ascii="Times New Roman" w:hAnsi="Times New Roman" w:cs="Times New Roman"/>
-            </w:rPr>
-          </w:pPr>
-          <w:hyperlink w:anchor="__RefHeading___Toc3283_4070117755">
-            <w:r>
-              <w:rPr>
-                <w:rFonts w:cs="Times New Roman" w:ascii="Times New Roman" w:hAnsi="Times New Roman"/>
-              </w:rPr>
-              <w:t>Приложение 1.</w:t>
-              <w:tab/>
-              <w:t>6</w:t>
-            </w:r>
-          </w:hyperlink>
-        </w:p>
-        <w:p>
-          <w:pPr>
-            <w:pStyle w:val="21"/>
-            <w:tabs>
-              <w:tab w:val="clear" w:pos="9355"/>
-              <w:tab w:val="right" w:pos="9638" w:leader="dot"/>
-            </w:tabs>
-            <w:rPr>
-              <w:rFonts w:ascii="Times New Roman" w:hAnsi="Times New Roman" w:cs="Times New Roman"/>
-            </w:rPr>
-          </w:pPr>
-          <w:hyperlink w:anchor="__RefHeading___Toc3133_22043443271">
-            <w:r>
-              <w:rPr>
-                <w:rFonts w:cs="Times New Roman" w:ascii="Times New Roman" w:hAnsi="Times New Roman"/>
-              </w:rPr>
-              <w:t>Релизная версия 1.0</w:t>
-              <w:tab/>
-              <w:t>6</w:t>
-            </w:r>
-          </w:hyperlink>
-        </w:p>
-        <w:p>
-          <w:pPr>
-            <w:pStyle w:val="31"/>
-            <w:tabs>
-              <w:tab w:val="clear" w:pos="9071"/>
-              <w:tab w:val="right" w:pos="9638" w:leader="dot"/>
-            </w:tabs>
-            <w:rPr>
-              <w:rFonts w:ascii="Times New Roman" w:hAnsi="Times New Roman" w:cs="Times New Roman"/>
-            </w:rPr>
-          </w:pPr>
-          <w:hyperlink w:anchor="__RefHeading___Toc3187_2651826584">
-            <w:r>
-              <w:rPr>
-                <w:rFonts w:cs="Times New Roman" w:ascii="Times New Roman" w:hAnsi="Times New Roman"/>
-              </w:rPr>
-              <w:t>//main.cpp</w:t>
-              <w:tab/>
-              <w:t>6</w:t>
-            </w:r>
-          </w:hyperlink>
-        </w:p>
-        <w:p>
-          <w:pPr>
-            <w:pStyle w:val="31"/>
-            <w:tabs>
-              <w:tab w:val="clear" w:pos="9071"/>
-              <w:tab w:val="right" w:pos="9638" w:leader="dot"/>
-            </w:tabs>
-            <w:rPr>
-              <w:rFonts w:ascii="Times New Roman" w:hAnsi="Times New Roman" w:cs="Times New Roman"/>
-            </w:rPr>
-          </w:pPr>
-          <w:hyperlink w:anchor="__RefHeading___Toc3189_2651826584">
-            <w:r>
-              <w:rPr>
-                <w:rFonts w:cs="Times New Roman" w:ascii="Times New Roman" w:hAnsi="Times New Roman"/>
-              </w:rPr>
-              <w:t>//application.h</w:t>
-              <w:tab/>
-              <w:t>6</w:t>
-            </w:r>
-          </w:hyperlink>
-        </w:p>
-        <w:p>
-          <w:pPr>
-            <w:pStyle w:val="31"/>
-            <w:tabs>
-              <w:tab w:val="clear" w:pos="9071"/>
-              <w:tab w:val="right" w:pos="9638" w:leader="dot"/>
-            </w:tabs>
-            <w:rPr>
-              <w:rFonts w:ascii="Times New Roman" w:hAnsi="Times New Roman" w:cs="Times New Roman"/>
-            </w:rPr>
-          </w:pPr>
-          <w:hyperlink w:anchor="__RefHeading___Toc3191_2651826584">
-            <w:r>
-              <w:rPr>
-                <w:rFonts w:cs="Times New Roman" w:ascii="Times New Roman" w:hAnsi="Times New Roman"/>
-              </w:rPr>
-              <w:t>//vector.h</w:t>
-              <w:tab/>
-              <w:t>6</w:t>
-            </w:r>
-          </w:hyperlink>
-        </w:p>
-        <w:p>
-          <w:pPr>
-            <w:pStyle w:val="31"/>
-            <w:tabs>
-              <w:tab w:val="clear" w:pos="9071"/>
-              <w:tab w:val="right" w:pos="9638" w:leader="dot"/>
-            </w:tabs>
-            <w:rPr>
-              <w:rFonts w:ascii="Times New Roman" w:hAnsi="Times New Roman" w:cs="Times New Roman"/>
-            </w:rPr>
-          </w:pPr>
-          <w:hyperlink w:anchor="__RefHeading___Toc3193_2651826584">
-            <w:r>
-              <w:rPr>
-                <w:rFonts w:cs="Times New Roman" w:ascii="Times New Roman" w:hAnsi="Times New Roman"/>
-              </w:rPr>
-              <w:t>//application.cpp</w:t>
-              <w:tab/>
-              <w:t>7</w:t>
-            </w:r>
-          </w:hyperlink>
-        </w:p>
-        <w:p>
-          <w:pPr>
-            <w:pStyle w:val="31"/>
-            <w:tabs>
-              <w:tab w:val="clear" w:pos="9071"/>
-              <w:tab w:val="right" w:pos="9638" w:leader="dot"/>
-            </w:tabs>
-            <w:rPr>
-              <w:rFonts w:ascii="Times New Roman" w:hAnsi="Times New Roman" w:cs="Times New Roman"/>
-            </w:rPr>
-          </w:pPr>
-          <w:hyperlink w:anchor="__RefHeading___Toc3195_2651826584">
-            <w:r>
-              <w:rPr>
-                <w:rFonts w:cs="Times New Roman" w:ascii="Times New Roman" w:hAnsi="Times New Roman"/>
-              </w:rPr>
-              <w:t>//vector.cpp</w:t>
+              <w:t>1.3. Архитектура программной реализации вычислителя.</w:t>
               <w:tab/>
               <w:t>8</w:t>
             </w:r>
@@ -1190,21 +1062,39 @@
         </w:p>
         <w:p>
           <w:pPr>
-            <w:pStyle w:val="21"/>
+            <w:pStyle w:val="TOC2"/>
             <w:tabs>
               <w:tab w:val="clear" w:pos="9355"/>
               <w:tab w:val="right" w:pos="9638" w:leader="dot"/>
             </w:tabs>
-            <w:rPr>
-              <w:rFonts w:ascii="Times New Roman" w:hAnsi="Times New Roman" w:cs="Times New Roman"/>
-            </w:rPr>
+            <w:rPr/>
           </w:pPr>
-          <w:hyperlink w:anchor="__RefHeading___Toc3133_2204344327">
+          <w:hyperlink w:anchor="__RefHeading___Toc2045_2758904751">
             <w:r>
               <w:rPr>
-                <w:rFonts w:cs="Times New Roman" w:ascii="Times New Roman" w:hAnsi="Times New Roman"/>
+                <w:rStyle w:val="Style12"/>
               </w:rPr>
-              <w:t>Промежуточная версия 0.9</w:t>
+              <w:t>АТД Application</w:t>
+              <w:tab/>
+              <w:t>8</w:t>
+            </w:r>
+          </w:hyperlink>
+        </w:p>
+        <w:p>
+          <w:pPr>
+            <w:pStyle w:val="TOC2"/>
+            <w:tabs>
+              <w:tab w:val="clear" w:pos="9355"/>
+              <w:tab w:val="right" w:pos="9638" w:leader="dot"/>
+            </w:tabs>
+            <w:rPr/>
+          </w:pPr>
+          <w:hyperlink w:anchor="__RefHeading___Toc6532_2651826584">
+            <w:r>
+              <w:rPr>
+                <w:rStyle w:val="Style12"/>
+              </w:rPr>
+              <w:t>Vector</w:t>
               <w:tab/>
               <w:t>9</w:t>
             </w:r>
@@ -1212,21 +1102,18 @@
         </w:p>
         <w:p>
           <w:pPr>
-            <w:pStyle w:val="31"/>
+            <w:pStyle w:val="TOC2"/>
             <w:tabs>
-              <w:tab w:val="clear" w:pos="9071"/>
+              <w:tab w:val="clear" w:pos="9355"/>
               <w:tab w:val="right" w:pos="9638" w:leader="dot"/>
             </w:tabs>
-            <w:rPr>
-              <w:rFonts w:ascii="Times New Roman" w:hAnsi="Times New Roman" w:cs="Times New Roman"/>
-            </w:rPr>
+            <w:rPr/>
           </w:pPr>
-          <w:hyperlink w:anchor="__RefHeading___Toc3197_2651826584">
+          <w:hyperlink w:anchor="__RefHeading___Toc3121_2204344327">
             <w:r>
               <w:rPr>
-                <w:rFonts w:cs="Times New Roman" w:ascii="Times New Roman" w:hAnsi="Times New Roman"/>
+                <w:rStyle w:val="Style12"/>
               </w:rPr>
-              <w:t>//main.cpp</w:t>
               <w:tab/>
               <w:t>9</w:t>
             </w:r>
@@ -1234,21 +1121,18 @@
         </w:p>
         <w:p>
           <w:pPr>
-            <w:pStyle w:val="31"/>
+            <w:pStyle w:val="TOC1"/>
             <w:tabs>
-              <w:tab w:val="clear" w:pos="9071"/>
               <w:tab w:val="right" w:pos="9638" w:leader="dot"/>
             </w:tabs>
-            <w:rPr>
-              <w:rFonts w:ascii="Times New Roman" w:hAnsi="Times New Roman" w:cs="Times New Roman"/>
-            </w:rPr>
+            <w:rPr/>
           </w:pPr>
-          <w:hyperlink w:anchor="__RefHeading___Toc3137_2204344327">
+          <w:hyperlink w:anchor="__RefHeading___Toc2047_2758904751">
             <w:r>
               <w:rPr>
-                <w:rFonts w:cs="Times New Roman" w:ascii="Times New Roman" w:hAnsi="Times New Roman"/>
+                <w:rStyle w:val="Style12"/>
               </w:rPr>
-              <w:t>//application.h</w:t>
+              <w:t>Контрольная работа №2</w:t>
               <w:tab/>
               <w:t>10</w:t>
             </w:r>
@@ -1256,21 +1140,18 @@
         </w:p>
         <w:p>
           <w:pPr>
-            <w:pStyle w:val="31"/>
+            <w:pStyle w:val="TOC1"/>
             <w:tabs>
-              <w:tab w:val="clear" w:pos="9071"/>
               <w:tab w:val="right" w:pos="9638" w:leader="dot"/>
             </w:tabs>
-            <w:rPr>
-              <w:rFonts w:ascii="Times New Roman" w:hAnsi="Times New Roman" w:cs="Times New Roman"/>
-            </w:rPr>
+            <w:rPr/>
           </w:pPr>
-          <w:hyperlink w:anchor="__RefHeading___Toc3139_2204344327">
+          <w:hyperlink w:anchor="__RefHeading___Toc2049_2758904751">
             <w:r>
               <w:rPr>
-                <w:rFonts w:cs="Times New Roman" w:ascii="Times New Roman" w:hAnsi="Times New Roman"/>
+                <w:rStyle w:val="Style12"/>
               </w:rPr>
-              <w:t>//IrNumber.h</w:t>
+              <w:t>«Настройка индуктивного вычислителя</w:t>
               <w:tab/>
               <w:t>10</w:t>
             </w:r>
@@ -1278,21 +1159,18 @@
         </w:p>
         <w:p>
           <w:pPr>
-            <w:pStyle w:val="31"/>
+            <w:pStyle w:val="TOC1"/>
             <w:tabs>
-              <w:tab w:val="clear" w:pos="9071"/>
               <w:tab w:val="right" w:pos="9638" w:leader="dot"/>
             </w:tabs>
-            <w:rPr>
-              <w:rFonts w:ascii="Times New Roman" w:hAnsi="Times New Roman" w:cs="Times New Roman"/>
-            </w:rPr>
+            <w:rPr/>
           </w:pPr>
-          <w:hyperlink w:anchor="__RefHeading___Toc3141_2204344327">
+          <w:hyperlink w:anchor="__RefHeading___Toc2051_2758904751">
             <w:r>
               <w:rPr>
-                <w:rFonts w:cs="Times New Roman" w:ascii="Times New Roman" w:hAnsi="Times New Roman"/>
+                <w:rStyle w:val="Style12"/>
               </w:rPr>
-              <w:t>//application.cpp</w:t>
+              <w:t>с использованием функции обратного вызова»</w:t>
               <w:tab/>
               <w:t>10</w:t>
             </w:r>
@@ -1300,21 +1178,18 @@
         </w:p>
         <w:p>
           <w:pPr>
-            <w:pStyle w:val="31"/>
+            <w:pStyle w:val="TOC1"/>
             <w:tabs>
-              <w:tab w:val="clear" w:pos="9071"/>
               <w:tab w:val="right" w:pos="9638" w:leader="dot"/>
             </w:tabs>
-            <w:rPr>
-              <w:rFonts w:ascii="Times New Roman" w:hAnsi="Times New Roman" w:cs="Times New Roman"/>
-            </w:rPr>
+            <w:rPr/>
           </w:pPr>
-          <w:hyperlink w:anchor="__RefHeading___Toc3143_2204344327">
+          <w:hyperlink w:anchor="__RefHeading___Toc3283_4070117755">
             <w:r>
               <w:rPr>
-                <w:rFonts w:cs="Times New Roman" w:ascii="Times New Roman" w:hAnsi="Times New Roman"/>
+                <w:rStyle w:val="Style12"/>
               </w:rPr>
-              <w:t>//processing.cpp</w:t>
+              <w:t>Приложение 1.</w:t>
               <w:tab/>
               <w:t>11</w:t>
             </w:r>
@@ -1322,224 +1197,45 @@
         </w:p>
         <w:p>
           <w:pPr>
-            <w:pStyle w:val="21"/>
+            <w:pStyle w:val="TOC2"/>
             <w:tabs>
               <w:tab w:val="clear" w:pos="9355"/>
               <w:tab w:val="right" w:pos="9638" w:leader="dot"/>
             </w:tabs>
-            <w:rPr>
-              <w:rFonts w:ascii="Times New Roman" w:hAnsi="Times New Roman" w:cs="Times New Roman"/>
-            </w:rPr>
+            <w:rPr/>
           </w:pPr>
-          <w:hyperlink w:anchor="__RefHeading___Toc3285_4070117755">
+          <w:hyperlink w:anchor="__RefHeading___Toc3133_22043443271">
             <w:r>
               <w:rPr>
-                <w:rFonts w:cs="Times New Roman" w:ascii="Times New Roman" w:hAnsi="Times New Roman"/>
+                <w:rStyle w:val="Style12"/>
               </w:rPr>
-              <w:t>Промежуточная версия 0.5</w:t>
+              <w:t>Версия 1.0</w:t>
               <w:tab/>
-              <w:t>12</w:t>
+              <w:t>11</w:t>
             </w:r>
           </w:hyperlink>
         </w:p>
         <w:p>
           <w:pPr>
-            <w:pStyle w:val="31"/>
+            <w:pStyle w:val="TOC1"/>
             <w:tabs>
-              <w:tab w:val="clear" w:pos="9071"/>
-              <w:tab w:val="right" w:pos="9638" w:leader="dot"/>
-            </w:tabs>
-            <w:rPr>
-              <w:rFonts w:ascii="Times New Roman" w:hAnsi="Times New Roman" w:cs="Times New Roman"/>
-            </w:rPr>
-          </w:pPr>
-          <w:hyperlink w:anchor="__RefHeading___Toc3145_2204344327">
-            <w:r>
-              <w:rPr>
-                <w:rFonts w:cs="Times New Roman" w:ascii="Times New Roman" w:hAnsi="Times New Roman"/>
-              </w:rPr>
-              <w:t>//main.cpp</w:t>
-              <w:tab/>
-              <w:t>12</w:t>
-            </w:r>
-          </w:hyperlink>
-        </w:p>
-        <w:p>
-          <w:pPr>
-            <w:pStyle w:val="31"/>
-            <w:tabs>
-              <w:tab w:val="clear" w:pos="9071"/>
-              <w:tab w:val="right" w:pos="9638" w:leader="dot"/>
-            </w:tabs>
-            <w:rPr>
-              <w:rFonts w:ascii="Times New Roman" w:hAnsi="Times New Roman" w:cs="Times New Roman"/>
-            </w:rPr>
-          </w:pPr>
-          <w:hyperlink w:anchor="__RefHeading___Toc3147_2204344327">
-            <w:r>
-              <w:rPr>
-                <w:rFonts w:cs="Times New Roman" w:ascii="Times New Roman" w:hAnsi="Times New Roman"/>
-              </w:rPr>
-              <w:t>//header.h</w:t>
-              <w:tab/>
-              <w:t>12</w:t>
-            </w:r>
-          </w:hyperlink>
-        </w:p>
-        <w:p>
-          <w:pPr>
-            <w:pStyle w:val="31"/>
-            <w:tabs>
-              <w:tab w:val="clear" w:pos="9071"/>
-              <w:tab w:val="right" w:pos="9638" w:leader="dot"/>
-            </w:tabs>
-            <w:rPr>
-              <w:rFonts w:ascii="Times New Roman" w:hAnsi="Times New Roman" w:cs="Times New Roman"/>
-            </w:rPr>
-          </w:pPr>
-          <w:hyperlink w:anchor="__RefHeading___Toc3149_2204344327">
-            <w:r>
-              <w:rPr>
-                <w:rFonts w:cs="Times New Roman" w:ascii="Times New Roman" w:hAnsi="Times New Roman"/>
-              </w:rPr>
-              <w:t>//initVector.cpp</w:t>
-              <w:tab/>
-              <w:t>13</w:t>
-            </w:r>
-          </w:hyperlink>
-        </w:p>
-        <w:p>
-          <w:pPr>
-            <w:pStyle w:val="31"/>
-            <w:tabs>
-              <w:tab w:val="clear" w:pos="9071"/>
-              <w:tab w:val="right" w:pos="9638" w:leader="dot"/>
-            </w:tabs>
-            <w:rPr>
-              <w:rFonts w:ascii="Times New Roman" w:hAnsi="Times New Roman" w:cs="Times New Roman"/>
-            </w:rPr>
-          </w:pPr>
-          <w:hyperlink w:anchor="__RefHeading___Toc3151_2204344327">
-            <w:r>
-              <w:rPr>
-                <w:rFonts w:cs="Times New Roman" w:ascii="Times New Roman" w:hAnsi="Times New Roman"/>
-              </w:rPr>
-              <w:t>//processing.cpp</w:t>
-              <w:tab/>
-              <w:t>13</w:t>
-            </w:r>
-          </w:hyperlink>
-        </w:p>
-        <w:p>
-          <w:pPr>
-            <w:pStyle w:val="21"/>
-            <w:tabs>
-              <w:tab w:val="clear" w:pos="9355"/>
-              <w:tab w:val="right" w:pos="9638" w:leader="dot"/>
-            </w:tabs>
-            <w:rPr>
-              <w:rFonts w:ascii="Times New Roman" w:hAnsi="Times New Roman" w:cs="Times New Roman"/>
-            </w:rPr>
-          </w:pPr>
-          <w:hyperlink w:anchor="__RefHeading___Toc3287_4070117755">
-            <w:r>
-              <w:rPr>
-                <w:rFonts w:cs="Times New Roman" w:ascii="Times New Roman" w:hAnsi="Times New Roman"/>
-              </w:rPr>
-              <w:t>Промежуточная версия 0.3</w:t>
-              <w:tab/>
-              <w:t>13</w:t>
-            </w:r>
-          </w:hyperlink>
-        </w:p>
-        <w:p>
-          <w:pPr>
-            <w:pStyle w:val="31"/>
-            <w:tabs>
-              <w:tab w:val="clear" w:pos="9071"/>
-              <w:tab w:val="right" w:pos="9638" w:leader="dot"/>
-            </w:tabs>
-            <w:rPr>
-              <w:rFonts w:ascii="Times New Roman" w:hAnsi="Times New Roman" w:cs="Times New Roman"/>
-            </w:rPr>
-          </w:pPr>
-          <w:hyperlink w:anchor="__RefHeading___Toc3153_2204344327">
-            <w:r>
-              <w:rPr>
-                <w:rFonts w:cs="Times New Roman" w:ascii="Times New Roman" w:hAnsi="Times New Roman"/>
-              </w:rPr>
-              <w:t>//main.cpp</w:t>
-              <w:tab/>
-              <w:t>13</w:t>
-            </w:r>
-          </w:hyperlink>
-        </w:p>
-        <w:p>
-          <w:pPr>
-            <w:pStyle w:val="31"/>
-            <w:tabs>
-              <w:tab w:val="clear" w:pos="9071"/>
-              <w:tab w:val="right" w:pos="9638" w:leader="dot"/>
-            </w:tabs>
-            <w:rPr>
-              <w:rFonts w:ascii="Times New Roman" w:hAnsi="Times New Roman" w:cs="Times New Roman"/>
-            </w:rPr>
-          </w:pPr>
-          <w:hyperlink w:anchor="__RefHeading___Toc3155_2204344327">
-            <w:r>
-              <w:rPr>
-                <w:rFonts w:cs="Times New Roman" w:ascii="Times New Roman" w:hAnsi="Times New Roman"/>
-              </w:rPr>
-              <w:t>//header.h</w:t>
-              <w:tab/>
-              <w:t>14</w:t>
-            </w:r>
-          </w:hyperlink>
-        </w:p>
-        <w:p>
-          <w:pPr>
-            <w:pStyle w:val="31"/>
-            <w:tabs>
-              <w:tab w:val="clear" w:pos="9071"/>
-              <w:tab w:val="right" w:pos="9638" w:leader="dot"/>
-            </w:tabs>
-            <w:rPr>
-              <w:rFonts w:ascii="Times New Roman" w:hAnsi="Times New Roman" w:cs="Times New Roman"/>
-            </w:rPr>
-          </w:pPr>
-          <w:hyperlink w:anchor="__RefHeading___Toc3157_2204344327">
-            <w:r>
-              <w:rPr>
-                <w:rFonts w:cs="Times New Roman" w:ascii="Times New Roman" w:hAnsi="Times New Roman"/>
-              </w:rPr>
-              <w:t>//initVector.cpp</w:t>
-              <w:tab/>
-              <w:t>14</w:t>
-            </w:r>
-          </w:hyperlink>
-        </w:p>
-        <w:p>
-          <w:pPr>
-            <w:pStyle w:val="31"/>
-            <w:tabs>
-              <w:tab w:val="clear" w:pos="9071"/>
               <w:tab w:val="right" w:pos="9638" w:leader="dot"/>
             </w:tabs>
             <w:rPr/>
           </w:pPr>
-          <w:hyperlink w:anchor="__RefHeading___Toc3159_2204344327">
+          <w:hyperlink w:anchor="__RefHeading___Toc2053_2758904751">
             <w:r>
               <w:rPr>
-                <w:rFonts w:cs="Times New Roman" w:ascii="Times New Roman" w:hAnsi="Times New Roman"/>
+                <w:rStyle w:val="Style12"/>
               </w:rPr>
-              <w:t>//processing.cpp</w:t>
+              <w:t>Приложение 2.</w:t>
               <w:tab/>
-              <w:t>14</w:t>
+              <w:t>16</w:t>
             </w:r>
           </w:hyperlink>
           <w:r>
             <w:rPr>
-              <w:rFonts w:cs="Times New Roman" w:ascii="Times New Roman" w:hAnsi="Times New Roman"/>
+              <w:rStyle w:val="Style12"/>
             </w:rPr>
             <w:fldChar w:fldCharType="end"/>
           </w:r>
@@ -1566,7 +1262,8 @@
     </w:p>
     <w:p>
       <w:pPr>
-        <w:pStyle w:val="1"/>
+        <w:pStyle w:val="Heading1"/>
+        <w:spacing w:before="0" w:after="0"/>
         <w:rPr/>
       </w:pPr>
       <w:bookmarkStart w:id="0" w:name="__RefHeading___Toc2465_4070117755"/>
@@ -1595,7 +1292,7 @@
     </w:p>
     <w:p>
       <w:pPr>
-        <w:pStyle w:val="Style16"/>
+        <w:pStyle w:val="BodyText"/>
         <w:rPr>
           <w:lang w:eastAsia="ru-RU"/>
         </w:rPr>
@@ -1608,7 +1305,7 @@
     </w:p>
     <w:p>
       <w:pPr>
-        <w:pStyle w:val="Style16"/>
+        <w:pStyle w:val="BodyText"/>
         <w:rPr>
           <w:lang w:val="en-US" w:eastAsia="ru-RU"/>
         </w:rPr>
@@ -1624,7 +1321,6 @@
         <w:pStyle w:val="Normal"/>
         <w:rPr>
           <w:rFonts w:ascii="Times New Roman" w:hAnsi="Times New Roman" w:eastAsia="Microsoft YaHei" w:cs="Times New Roman"/>
-          <w:b/>
           <w:b/>
           <w:bCs/>
           <w:sz w:val="36"/>
@@ -1648,11 +1344,14 @@
     </w:p>
     <w:p>
       <w:pPr>
-        <w:pStyle w:val="1"/>
+        <w:pStyle w:val="Heading1"/>
+        <w:spacing w:before="0" w:after="0"/>
         <w:rPr>
           <w:lang w:val="en-US"/>
         </w:rPr>
       </w:pPr>
+      <w:bookmarkStart w:id="1" w:name="__RefHeading___Toc2035_2758904751"/>
+      <w:bookmarkEnd w:id="1"/>
       <w:r>
         <w:rPr/>
         <w:t xml:space="preserve">Контрольная работа № 1. </w:t>
@@ -1660,9 +1359,11 @@
     </w:p>
     <w:p>
       <w:pPr>
-        <w:pStyle w:val="1"/>
+        <w:pStyle w:val="Heading1"/>
         <w:rPr/>
       </w:pPr>
+      <w:bookmarkStart w:id="2" w:name="__RefHeading___Toc2037_2758904751"/>
+      <w:bookmarkEnd w:id="2"/>
       <w:r>
         <w:rPr/>
         <w:t xml:space="preserve">«Реализация индуктивной обработки </w:t>
@@ -1670,9 +1371,11 @@
     </w:p>
     <w:p>
       <w:pPr>
-        <w:pStyle w:val="1"/>
+        <w:pStyle w:val="Heading1"/>
         <w:rPr/>
       </w:pPr>
+      <w:bookmarkStart w:id="3" w:name="__RefHeading___Toc2039_2758904751"/>
+      <w:bookmarkEnd w:id="3"/>
       <w:r>
         <w:rPr/>
         <w:t>последовательности элементов»</w:t>
@@ -1680,7 +1383,7 @@
     </w:p>
     <w:p>
       <w:pPr>
-        <w:pStyle w:val="1"/>
+        <w:pStyle w:val="Heading1"/>
         <w:rPr>
           <w:lang w:val="en-US"/>
         </w:rPr>
@@ -1693,13 +1396,15 @@
     </w:p>
     <w:p>
       <w:pPr>
-        <w:pStyle w:val="2"/>
+        <w:pStyle w:val="Heading2"/>
         <w:ind w:firstLine="567"/>
         <w:rPr>
           <w:rFonts w:eastAsia="Calibri"/>
           <w:szCs w:val="28"/>
         </w:rPr>
       </w:pPr>
+      <w:bookmarkStart w:id="4" w:name="__RefHeading___Toc2041_2758904751"/>
+      <w:bookmarkEnd w:id="4"/>
       <w:r>
         <w:rPr>
           <w:lang w:val="en-US"/>
@@ -1732,15 +1437,14 @@
         <w:t>Освоение способов разработки алгоритмов выполнения индуктивных операций над последовательностью данных, построение индуктивных функций методом индуктивных расширений. Изучение общей схемы программной реализации индуктивной функции и схемы обработки последовательности элементов с использованием индуктивной функции.</w:t>
         <w:br/>
       </w:r>
-      <w:bookmarkStart w:id="1" w:name="__RefHeading___Toc2467_4070117755"/>
-      <w:bookmarkEnd w:id="1"/>
+      <w:bookmarkStart w:id="5" w:name="__RefHeading___Toc2467_4070117755"/>
+      <w:bookmarkEnd w:id="5"/>
     </w:p>
     <w:p>
       <w:pPr>
         <w:pStyle w:val="Normal"/>
         <w:rPr>
           <w:rFonts w:ascii="Times New Roman" w:hAnsi="Times New Roman" w:eastAsia="Microsoft YaHei" w:cs="Times New Roman"/>
-          <w:b/>
           <w:b/>
           <w:bCs/>
           <w:sz w:val="23"/>
@@ -1762,9 +1466,12 @@
     </w:p>
     <w:p>
       <w:pPr>
-        <w:pStyle w:val="2"/>
+        <w:pStyle w:val="Heading2"/>
+        <w:spacing w:before="0" w:after="0"/>
         <w:rPr/>
       </w:pPr>
+      <w:bookmarkStart w:id="6" w:name="__RefHeading___Toc2043_2758904751"/>
+      <w:bookmarkEnd w:id="6"/>
       <w:r>
         <w:rPr/>
         <w:tab/>
@@ -1782,8 +1489,8 @@
     </w:p>
     <w:p>
       <w:pPr>
-        <w:pStyle w:val="Style16"/>
-        <w:ind w:left="360" w:hanging="0"/>
+        <w:pStyle w:val="BodyText"/>
+        <w:ind w:hanging="0" w:left="360"/>
         <w:rPr>
           <w:rFonts w:ascii="Times New Roman" w:hAnsi="Times New Roman"/>
         </w:rPr>
@@ -1796,9 +1503,9 @@
     </w:p>
     <w:p>
       <w:pPr>
-        <w:pStyle w:val="Style16"/>
+        <w:pStyle w:val="BodyText"/>
         <w:spacing w:lineRule="auto" w:line="360"/>
-        <w:ind w:left="360" w:firstLine="349"/>
+        <w:ind w:firstLine="349" w:left="360"/>
         <w:jc w:val="both"/>
         <w:rPr>
           <w:rFonts w:ascii="Times New Roman" w:hAnsi="Times New Roman"/>
@@ -1826,14 +1533,13 @@
     </w:p>
     <w:p>
       <w:pPr>
-        <w:pStyle w:val="Style16"/>
+        <w:pStyle w:val="BodyText"/>
         <w:spacing w:lineRule="auto" w:line="360"/>
-        <w:ind w:left="360" w:hanging="0"/>
+        <w:ind w:hanging="0" w:left="360"/>
         <w:jc w:val="both"/>
         <w:rPr>
           <w:rStyle w:val="Strong"/>
           <w:rFonts w:ascii="Times New Roman" w:hAnsi="Times New Roman" w:cs="Times New Roman"/>
-          <w:b w:val="false"/>
           <w:b w:val="false"/>
         </w:rPr>
       </w:pPr>
@@ -2022,12 +1728,11 @@
         <w:pStyle w:val="HTMLPreformatted"/>
         <w:shd w:val="clear" w:color="auto" w:fill="FFFFFF"/>
         <w:spacing w:lineRule="auto" w:line="360"/>
-        <w:ind w:left="360" w:hanging="0"/>
+        <w:ind w:hanging="0" w:left="360"/>
         <w:jc w:val="both"/>
         <w:rPr>
           <w:rStyle w:val="Strong"/>
           <w:rFonts w:ascii="Times New Roman" w:hAnsi="Times New Roman" w:cs="Times New Roman"/>
-          <w:b w:val="false"/>
           <w:b w:val="false"/>
           <w:sz w:val="24"/>
           <w:szCs w:val="24"/>
@@ -2146,12 +1851,11 @@
         <w:pStyle w:val="HTMLPreformatted"/>
         <w:shd w:val="clear" w:color="auto" w:fill="FFFFFF"/>
         <w:spacing w:lineRule="auto" w:line="360"/>
-        <w:ind w:left="360" w:hanging="0"/>
+        <w:ind w:hanging="0" w:left="360"/>
         <w:jc w:val="both"/>
         <w:rPr>
           <w:rStyle w:val="Strong"/>
           <w:rFonts w:ascii="Times New Roman" w:hAnsi="Times New Roman" w:cs="Times New Roman"/>
-          <w:b w:val="false"/>
           <w:b w:val="false"/>
           <w:sz w:val="24"/>
           <w:szCs w:val="24"/>
@@ -2174,7 +1878,7 @@
         <w:pStyle w:val="HTMLPreformatted"/>
         <w:shd w:val="clear" w:color="auto" w:fill="FFFFFF"/>
         <w:spacing w:lineRule="auto" w:line="360"/>
-        <w:ind w:left="360" w:hanging="0"/>
+        <w:ind w:hanging="0" w:left="360"/>
         <w:jc w:val="both"/>
         <w:rPr>
           <w:rFonts w:ascii="Times New Roman" w:hAnsi="Times New Roman" w:cs="Times New Roman"/>
@@ -2198,8 +1902,8 @@
         <w:rPr>
           <w:rFonts w:ascii="Consolas" w:hAnsi="Consolas"/>
           <w:color w:val="0033B3"/>
-          <w:sz w:val="22"/>
-          <w:szCs w:val="26"/>
+          <w:sz w:val="24"/>
+          <w:szCs w:val="24"/>
         </w:rPr>
         <w:t xml:space="preserve">bool </w:t>
       </w:r>
@@ -2207,8 +1911,8 @@
         <w:rPr>
           <w:rFonts w:ascii="Consolas" w:hAnsi="Consolas"/>
           <w:color w:val="00627A"/>
-          <w:sz w:val="22"/>
-          <w:szCs w:val="26"/>
+          <w:sz w:val="24"/>
+          <w:szCs w:val="24"/>
         </w:rPr>
         <w:t xml:space="preserve">appProcessDataIntoFinalResult </w:t>
       </w:r>
@@ -2216,8 +1920,8 @@
         <w:rPr>
           <w:rFonts w:ascii="Consolas" w:hAnsi="Consolas"/>
           <w:color w:val="080808"/>
-          <w:sz w:val="22"/>
-          <w:szCs w:val="26"/>
+          <w:sz w:val="24"/>
+          <w:szCs w:val="24"/>
         </w:rPr>
         <w:t>(</w:t>
       </w:r>
@@ -2225,8 +1929,8 @@
         <w:rPr>
           <w:rFonts w:ascii="Consolas" w:hAnsi="Consolas"/>
           <w:color w:val="000000"/>
-          <w:sz w:val="22"/>
-          <w:szCs w:val="26"/>
+          <w:sz w:val="24"/>
+          <w:szCs w:val="24"/>
         </w:rPr>
         <w:t xml:space="preserve">Application </w:t>
       </w:r>
@@ -2234,8 +1938,8 @@
         <w:rPr>
           <w:rFonts w:ascii="Consolas" w:hAnsi="Consolas"/>
           <w:color w:val="080808"/>
-          <w:sz w:val="22"/>
-          <w:szCs w:val="26"/>
+          <w:sz w:val="24"/>
+          <w:szCs w:val="24"/>
         </w:rPr>
         <w:t>&amp;</w:t>
       </w:r>
@@ -2243,8 +1947,8 @@
         <w:rPr>
           <w:rFonts w:ascii="Consolas" w:hAnsi="Consolas"/>
           <w:color w:val="000000"/>
-          <w:sz w:val="22"/>
-          <w:szCs w:val="26"/>
+          <w:sz w:val="24"/>
+          <w:szCs w:val="24"/>
         </w:rPr>
         <w:t>app</w:t>
       </w:r>
@@ -2252,8 +1956,8 @@
         <w:rPr>
           <w:rFonts w:ascii="Consolas" w:hAnsi="Consolas"/>
           <w:color w:val="080808"/>
-          <w:sz w:val="22"/>
-          <w:szCs w:val="26"/>
+          <w:sz w:val="24"/>
+          <w:szCs w:val="24"/>
         </w:rPr>
         <w:t>)</w:t>
       </w:r>
@@ -2261,8 +1965,8 @@
         <w:rPr>
           <w:rFonts w:cs="Times New Roman" w:ascii="Times New Roman" w:hAnsi="Times New Roman"/>
           <w:color w:val="080808"/>
-          <w:sz w:val="22"/>
-          <w:szCs w:val="26"/>
+          <w:sz w:val="24"/>
+          <w:szCs w:val="24"/>
         </w:rPr>
         <w:t xml:space="preserve"> функция возвращает логическое значение </w:t>
       </w:r>
@@ -2270,8 +1974,8 @@
         <w:rPr>
           <w:rFonts w:cs="Times New Roman" w:ascii="Consolas" w:hAnsi="Consolas"/>
           <w:color w:val="080808"/>
-          <w:sz w:val="22"/>
-          <w:szCs w:val="26"/>
+          <w:sz w:val="24"/>
+          <w:szCs w:val="24"/>
           <w:lang w:val="en-US"/>
         </w:rPr>
         <w:t>true</w:t>
@@ -2280,8 +1984,8 @@
         <w:rPr>
           <w:rFonts w:cs="Times New Roman" w:ascii="Consolas" w:hAnsi="Consolas"/>
           <w:color w:val="080808"/>
-          <w:sz w:val="22"/>
-          <w:szCs w:val="26"/>
+          <w:sz w:val="24"/>
+          <w:szCs w:val="24"/>
         </w:rPr>
         <w:t>/</w:t>
       </w:r>
@@ -2289,8 +1993,8 @@
         <w:rPr>
           <w:rFonts w:cs="Times New Roman" w:ascii="Consolas" w:hAnsi="Consolas"/>
           <w:color w:val="080808"/>
-          <w:sz w:val="22"/>
-          <w:szCs w:val="26"/>
+          <w:sz w:val="24"/>
+          <w:szCs w:val="24"/>
           <w:lang w:val="en-US"/>
         </w:rPr>
         <w:t>false</w:t>
@@ -2299,8 +2003,8 @@
         <w:rPr>
           <w:rFonts w:cs="Times New Roman" w:ascii="Times New Roman" w:hAnsi="Times New Roman"/>
           <w:color w:val="080808"/>
-          <w:sz w:val="22"/>
-          <w:szCs w:val="26"/>
+          <w:sz w:val="24"/>
+          <w:szCs w:val="24"/>
         </w:rPr>
         <w:t xml:space="preserve">, в зависимости от успешности получения искомых индексов элементов входной последовательности. В начале, целочисленной переменной </w:t>
       </w:r>
@@ -2308,8 +2012,8 @@
         <w:rPr>
           <w:rFonts w:cs="Times New Roman" w:ascii="Consolas" w:hAnsi="Consolas"/>
           <w:color w:val="080808"/>
-          <w:sz w:val="22"/>
-          <w:szCs w:val="26"/>
+          <w:sz w:val="24"/>
+          <w:szCs w:val="24"/>
           <w:lang w:val="en-US"/>
         </w:rPr>
         <w:t>tempConsequenceStreak</w:t>
@@ -2318,8 +2022,8 @@
         <w:rPr>
           <w:rFonts w:cs="Times New Roman" w:ascii="Times New Roman" w:hAnsi="Times New Roman"/>
           <w:color w:val="080808"/>
-          <w:sz w:val="22"/>
-          <w:szCs w:val="26"/>
+          <w:sz w:val="24"/>
+          <w:szCs w:val="24"/>
         </w:rPr>
         <w:t xml:space="preserve"> присваивается значение </w:t>
       </w:r>
@@ -2327,8 +2031,8 @@
         <w:rPr>
           <w:rFonts w:cs="Times New Roman" w:ascii="Consolas" w:hAnsi="Consolas"/>
           <w:color w:val="080808"/>
-          <w:sz w:val="22"/>
-          <w:szCs w:val="26"/>
+          <w:sz w:val="24"/>
+          <w:szCs w:val="24"/>
         </w:rPr>
         <w:t>0</w:t>
       </w:r>
@@ -2336,8 +2040,8 @@
         <w:rPr>
           <w:rFonts w:cs="Times New Roman" w:ascii="Times New Roman" w:hAnsi="Times New Roman"/>
           <w:color w:val="080808"/>
-          <w:sz w:val="22"/>
-          <w:szCs w:val="26"/>
+          <w:sz w:val="24"/>
+          <w:szCs w:val="24"/>
         </w:rPr>
         <w:t>, что знаменует собой, на данный момент, отсутствие, подходящей возрастающей последовательности. После этого вводится цикл, о нем было сказано выше. При условии, что текущий элемент меньше последующего, последовательность имеет больше одного элемента, и он не является последним, значение переменной счётчика стрика текущей последовательности увеличивается на 1. Соответственно, при нарушении одного из условий, мы падаем во внутрь условия первого уровня.</w:t>
       </w:r>
@@ -2347,35 +2051,33 @@
         <w:pStyle w:val="HTMLPreformatted"/>
         <w:shd w:val="clear" w:color="auto" w:fill="FFFFFF"/>
         <w:spacing w:lineRule="auto" w:line="360"/>
-        <w:ind w:left="360" w:hanging="0"/>
+        <w:ind w:hanging="0" w:left="360"/>
         <w:jc w:val="both"/>
         <w:rPr>
-          <w:rFonts w:ascii="Times New Roman" w:hAnsi="Times New Roman" w:cs="Times New Roman"/>
-          <w:color w:val="080808"/>
-          <w:sz w:val="22"/>
-          <w:szCs w:val="26"/>
+          <w:sz w:val="24"/>
+          <w:szCs w:val="24"/>
         </w:rPr>
       </w:pPr>
       <w:r>
         <w:rPr>
           <w:rFonts w:cs="Times New Roman" w:ascii="Times New Roman" w:hAnsi="Times New Roman"/>
           <w:color w:val="080808"/>
-          <w:sz w:val="22"/>
-          <w:szCs w:val="26"/>
+          <w:sz w:val="24"/>
+          <w:szCs w:val="24"/>
         </w:rPr>
         <w:tab/>
         <w:t>Первый уровень условий отвечает за «грубый» отбор элементов, по кол-ву элементов последовательности, значению итератора и условии превосходства значения последующего элемента над текущим. В середине условия находитс</w:t>
       </w:r>
-      <w:bookmarkStart w:id="2" w:name="_GoBack"/>
-      <w:bookmarkEnd w:id="2"/>
+      <w:bookmarkStart w:id="7" w:name="_GoBack"/>
+      <w:bookmarkEnd w:id="7"/>
       <w:r>
         <w:rPr>
           <w:rFonts w:cs="Times New Roman" w:ascii="Times New Roman" w:hAnsi="Times New Roman"/>
           <w:color w:val="080808"/>
-          <w:sz w:val="22"/>
-          <w:szCs w:val="26"/>
-        </w:rPr>
-        <w:t xml:space="preserve">я второй уровень проверки, его рассмотрим чуть </w:t>
+          <w:sz w:val="24"/>
+          <w:szCs w:val="24"/>
+        </w:rPr>
+        <w:t xml:space="preserve">я второй уровень проверки, его рассмотрим чуть позже. В конце расположена операция сброса стрика последовательности. </w:t>
       </w:r>
       <w:r>
         <w:rPr>
@@ -2383,8 +2085,9 @@
           <w:color w:val="080808"/>
           <w:sz w:val="24"/>
           <w:szCs w:val="24"/>
-        </w:rPr>
-        <w:t xml:space="preserve">позже. В конце расположена операция сброса стрика последовательности. </w:t>
+          <w:lang w:val="ru-RU"/>
+        </w:rPr>
+        <w:t>Таким образом, данное условие можно представить в виде математической записи в следующем виде:</w:t>
       </w:r>
       <w:r>
         <w:rPr>
@@ -2392,29 +2095,9 @@
           <w:color w:val="080808"/>
           <w:sz w:val="24"/>
           <w:szCs w:val="24"/>
-          <w:lang w:val="ru-RU"/>
-        </w:rPr>
-        <w:t>Таким образом, данное условие можно представить в виде математической записи в следующем виде:</w:t>
-      </w:r>
-      <w:r>
-        <w:rPr>
-          <w:rFonts w:cs="Times New Roman" w:ascii="Times New Roman" w:hAnsi="Times New Roman"/>
-          <w:color w:val="080808"/>
-          <w:sz w:val="24"/>
-          <w:szCs w:val="24"/>
-          <w:lang w:val="en-US"/>
-        </w:rPr>
-        <w:t xml:space="preserve">  </w:t>
-      </w:r>
-      <w:r>
-        <w:rPr>
-          <w:rFonts w:cs="Times New Roman" w:ascii="Times New Roman" w:hAnsi="Times New Roman"/>
-          <w:color w:val="080808"/>
-          <w:sz w:val="24"/>
-          <w:szCs w:val="24"/>
-          <w:lang w:val="en-US"/>
-        </w:rPr>
-        <w:t>(</w:t>
+          <w:lang w:val="en-US"/>
+        </w:rPr>
+        <w:t xml:space="preserve">  (</w:t>
       </w:r>
       <w:r>
         <w:rPr>
@@ -2752,19 +2435,10 @@
           <w:sz w:val="24"/>
           <w:szCs w:val="24"/>
         </w:rPr>
-        <w:t xml:space="preserve">, </w:t>
-      </w:r>
-      <w:r>
-        <w:rPr>
-          <w:rFonts w:ascii="Times New Roman" w:hAnsi="Times New Roman"/>
-          <w:sz w:val="24"/>
-          <w:szCs w:val="24"/>
-        </w:rPr>
-        <w:t xml:space="preserve">в следствие, обратное условие будет: </w:t>
-      </w:r>
-      <w:r>
-        <w:rPr>
-          <w:rFonts w:ascii="Times New Roman" w:hAnsi="Times New Roman"/>
+        <w:t xml:space="preserve">, в следствие, обратное условие будет: </w:t>
+      </w:r>
+      <w:r>
+        <w:rPr>
           <w:sz w:val="24"/>
           <w:szCs w:val="24"/>
         </w:rPr>
@@ -2885,90 +2559,63 @@
           <w:szCs w:val="24"/>
           <w:lang w:val="ru-RU"/>
         </w:rPr>
+        <w:t>. Так же, если значение упало в это условие, то по окончании, вне зависимости от исхода условий глубже, счётчик последовательности</w:t>
+      </w:r>
+      <w:r>
+        <w:rPr>
+          <w:rFonts w:ascii="Times New Roman" w:hAnsi="Times New Roman"/>
+          <w:sz w:val="24"/>
+          <w:szCs w:val="24"/>
+          <w:lang w:val="en-US"/>
+        </w:rPr>
+        <w:t xml:space="preserve"> </w:t>
+      </w:r>
+      <w:r>
+        <w:rPr>
+          <w:rFonts w:eastAsia="Times New Roman" w:cs="Courier New" w:ascii="Consolas" w:hAnsi="Consolas"/>
+          <w:kern w:val="0"/>
+          <w:sz w:val="24"/>
+          <w:szCs w:val="24"/>
+          <w:lang w:val="en-US" w:eastAsia="ru-RU" w:bidi="ar-SA"/>
+        </w:rPr>
+        <w:t>tempConsequenceStreak</w:t>
+      </w:r>
+      <w:r>
+        <w:rPr>
+          <w:rFonts w:ascii="Times New Roman" w:hAnsi="Times New Roman"/>
+          <w:sz w:val="24"/>
+          <w:szCs w:val="24"/>
+          <w:lang w:val="ru-RU"/>
+        </w:rPr>
+        <w:t xml:space="preserve"> сбрасывается на </w:t>
+      </w:r>
+      <w:r>
+        <w:rPr>
+          <w:rFonts w:eastAsia="Times New Roman" w:cs="Courier New" w:ascii="Consolas" w:hAnsi="Consolas"/>
+          <w:kern w:val="0"/>
+          <w:sz w:val="24"/>
+          <w:szCs w:val="24"/>
+          <w:lang w:val="en-US" w:eastAsia="ru-RU" w:bidi="ar-SA"/>
+        </w:rPr>
+        <w:t>0</w:t>
+      </w:r>
+      <w:r>
+        <w:rPr>
+          <w:rFonts w:ascii="Times New Roman" w:hAnsi="Times New Roman"/>
+          <w:sz w:val="24"/>
+          <w:szCs w:val="24"/>
+          <w:lang w:val="ru-RU"/>
+        </w:rPr>
         <w:t xml:space="preserve">. </w:t>
       </w:r>
       <w:r>
         <w:rPr>
-          <w:rFonts w:ascii="Times New Roman" w:hAnsi="Times New Roman"/>
-          <w:sz w:val="24"/>
-          <w:szCs w:val="24"/>
-          <w:lang w:val="ru-RU"/>
-        </w:rPr>
-        <w:t>Так же, если значение упало в это условие, то по окончании, вне зависимости от исхода условий глубже, счётчик последовательности</w:t>
-      </w:r>
-      <w:r>
-        <w:rPr>
-          <w:rFonts w:ascii="Times New Roman" w:hAnsi="Times New Roman"/>
-          <w:sz w:val="24"/>
-          <w:szCs w:val="24"/>
-          <w:lang w:val="en-US"/>
-        </w:rPr>
-        <w:t xml:space="preserve"> </w:t>
-      </w:r>
-      <w:r>
-        <w:rPr>
-          <w:rFonts w:eastAsia="Times New Roman" w:cs="Courier New" w:ascii="Consolas" w:hAnsi="Consolas"/>
-          <w:kern w:val="0"/>
-          <w:sz w:val="24"/>
-          <w:szCs w:val="24"/>
-          <w:lang w:val="en-US" w:eastAsia="ru-RU" w:bidi="ar-SA"/>
-        </w:rPr>
-        <w:t>tempConsequenceStreak</w:t>
-      </w:r>
-      <w:r>
-        <w:rPr>
-          <w:rFonts w:ascii="Times New Roman" w:hAnsi="Times New Roman"/>
-          <w:sz w:val="24"/>
-          <w:szCs w:val="24"/>
-          <w:lang w:val="ru-RU"/>
-        </w:rPr>
-        <w:t xml:space="preserve"> сбрасывается на </w:t>
-      </w:r>
-      <w:r>
-        <w:rPr>
-          <w:rFonts w:eastAsia="Times New Roman" w:cs="Courier New" w:ascii="Consolas" w:hAnsi="Consolas"/>
-          <w:kern w:val="0"/>
-          <w:sz w:val="24"/>
-          <w:szCs w:val="24"/>
-          <w:lang w:val="en-US" w:eastAsia="ru-RU" w:bidi="ar-SA"/>
-        </w:rPr>
-        <w:t>0</w:t>
-      </w:r>
-      <w:r>
-        <w:rPr>
-          <w:rFonts w:ascii="Times New Roman" w:hAnsi="Times New Roman"/>
-          <w:sz w:val="24"/>
-          <w:szCs w:val="24"/>
-          <w:lang w:val="ru-RU"/>
-        </w:rPr>
-        <w:t>.</w:t>
-      </w:r>
-      <w:r>
-        <w:rPr>
-          <w:rFonts w:ascii="Times New Roman" w:hAnsi="Times New Roman"/>
-          <w:sz w:val="24"/>
-          <w:szCs w:val="24"/>
-          <w:lang w:val="ru-RU"/>
-        </w:rPr>
-        <w:t xml:space="preserve"> </w:t>
-      </w:r>
-      <w:r>
-        <w:rPr>
           <w:rFonts w:cs="Times New Roman" w:ascii="Times New Roman" w:hAnsi="Times New Roman"/>
           <w:color w:val="080808"/>
-          <w:sz w:val="22"/>
-          <w:szCs w:val="26"/>
-        </w:rPr>
-        <w:t xml:space="preserve">И так, второй уровень </w:t>
-      </w:r>
-      <w:r>
-        <w:rPr>
-          <w:rFonts w:cs="Times New Roman" w:ascii="Times New Roman" w:hAnsi="Times New Roman"/>
-          <w:color w:val="080808"/>
-          <w:sz w:val="22"/>
-          <w:szCs w:val="26"/>
-        </w:rPr>
-        <w:t>условий.</w:t>
+          <w:sz w:val="24"/>
+          <w:szCs w:val="24"/>
+        </w:rPr>
+        <w:t>И так, второй уровень условий.</w:t>
       </w:r>
     </w:p>
     <w:p>
@@ -2976,11 +2623,9 @@
         <w:pStyle w:val="HTMLPreformatted"/>
         <w:shd w:val="clear" w:color="auto" w:fill="FFFFFF"/>
         <w:spacing w:lineRule="auto" w:line="360"/>
-        <w:ind w:left="360" w:hanging="0"/>
+        <w:ind w:hanging="0" w:left="360"/>
         <w:jc w:val="both"/>
         <w:rPr>
-          <w:rFonts w:ascii="Consolas" w:hAnsi="Consolas"/>
-          <w:color w:val="080808"/>
           <w:sz w:val="24"/>
           <w:szCs w:val="24"/>
         </w:rPr>
@@ -2989,18 +2634,108 @@
         <w:rPr>
           <w:rFonts w:cs="Times New Roman" w:ascii="Times New Roman" w:hAnsi="Times New Roman"/>
           <w:color w:val="080808"/>
-          <w:sz w:val="22"/>
-          <w:szCs w:val="26"/>
+          <w:sz w:val="24"/>
+          <w:szCs w:val="24"/>
         </w:rPr>
         <w:tab/>
-        <w:t xml:space="preserve">Он представляет собой группу проверок, первая из которых: превосходство значения текущего стрика </w:t>
+        <w:t>Он представляет собой группу проверок, первая из которых: превосходство значения текущего стрика (</w:t>
+      </w:r>
+      <w:r>
+        <w:rPr>
+          <w:rFonts w:cs="Times New Roman" w:ascii="Consolas" w:hAnsi="Consolas"/>
+          <w:color w:val="080808"/>
+          <w:sz w:val="24"/>
+          <w:szCs w:val="24"/>
+          <w:lang w:val="en-US"/>
+        </w:rPr>
+        <w:t>tempConsequenceStreak</w:t>
       </w:r>
       <w:r>
         <w:rPr>
           <w:rFonts w:cs="Times New Roman" w:ascii="Times New Roman" w:hAnsi="Times New Roman"/>
           <w:color w:val="080808"/>
-          <w:sz w:val="22"/>
-          <w:szCs w:val="26"/>
+          <w:sz w:val="24"/>
+          <w:szCs w:val="24"/>
+          <w:lang w:val="ru-RU"/>
+        </w:rPr>
+        <w:t>)</w:t>
+      </w:r>
+      <w:r>
+        <w:rPr>
+          <w:rFonts w:cs="Times New Roman" w:ascii="Times New Roman" w:hAnsi="Times New Roman"/>
+          <w:color w:val="080808"/>
+          <w:sz w:val="24"/>
+          <w:szCs w:val="24"/>
+        </w:rPr>
+        <w:t xml:space="preserve"> над финальным, хранящемся в АТД </w:t>
+      </w:r>
+      <w:r>
+        <w:rPr>
+          <w:rFonts w:eastAsia="Times New Roman" w:cs="Courier New" w:ascii="Consolas" w:hAnsi="Consolas"/>
+          <w:color w:val="080808"/>
+          <w:kern w:val="0"/>
+          <w:sz w:val="24"/>
+          <w:szCs w:val="24"/>
+          <w:lang w:val="en-US" w:eastAsia="ru-RU" w:bidi="ar-SA"/>
+        </w:rPr>
+        <w:t>Application</w:t>
+      </w:r>
+      <w:r>
+        <w:rPr>
+          <w:rFonts w:cs="Times New Roman" w:ascii="Times New Roman" w:hAnsi="Times New Roman"/>
+          <w:color w:val="080808"/>
+          <w:sz w:val="24"/>
+          <w:szCs w:val="24"/>
+        </w:rPr>
+        <w:t xml:space="preserve">, </w:t>
+      </w:r>
+      <w:r>
+        <w:rPr>
+          <w:rFonts w:eastAsia="Times New Roman" w:cs="Times New Roman" w:ascii="Consolas" w:hAnsi="Consolas"/>
+          <w:color w:val="080808"/>
+          <w:kern w:val="0"/>
+          <w:sz w:val="24"/>
+          <w:szCs w:val="24"/>
+          <w:lang w:val="en-US" w:eastAsia="ru-RU" w:bidi="ar-SA"/>
+        </w:rPr>
+        <w:t>finalConsequecneStreak</w:t>
+      </w:r>
+      <w:r>
+        <w:rPr>
+          <w:rFonts w:cs="Times New Roman" w:ascii="Times New Roman" w:hAnsi="Times New Roman"/>
+          <w:color w:val="080808"/>
+          <w:sz w:val="24"/>
+          <w:szCs w:val="24"/>
+        </w:rPr>
+        <w:t xml:space="preserve"> И превосходства разницы значений последнего и первого элемента подходящей последовательности над введённой константой </w:t>
+      </w:r>
+      <w:r>
+        <w:rPr>
+          <w:rFonts w:eastAsia="Times New Roman" w:cs="Courier New" w:ascii="Consolas" w:hAnsi="Consolas"/>
+          <w:color w:val="080808"/>
+          <w:kern w:val="0"/>
+          <w:sz w:val="24"/>
+          <w:szCs w:val="24"/>
+          <w:lang w:val="en-US" w:eastAsia="ru-RU" w:bidi="ar-SA"/>
+        </w:rPr>
+        <w:t>D</w:t>
+      </w:r>
+      <w:r>
+        <w:rPr>
+          <w:rFonts w:cs="Times New Roman" w:ascii="Times New Roman" w:hAnsi="Times New Roman"/>
+          <w:color w:val="080808"/>
+          <w:sz w:val="24"/>
+          <w:szCs w:val="24"/>
+          <w:lang w:val="en-US"/>
+        </w:rPr>
+        <w:t xml:space="preserve"> </w:t>
+      </w:r>
+      <w:r>
+        <w:rPr>
+          <w:rFonts w:cs="Times New Roman" w:ascii="Times New Roman" w:hAnsi="Times New Roman"/>
+          <w:color w:val="080808"/>
+          <w:sz w:val="24"/>
+          <w:szCs w:val="24"/>
         </w:rPr>
         <w:t>(</w:t>
       </w:r>
@@ -3012,7 +2747,17 @@
           <w:szCs w:val="24"/>
           <w:lang w:val="en-US"/>
         </w:rPr>
-        <w:t>tempConsequenceStreak</w:t>
+        <w:t>constD</w:t>
+      </w:r>
+      <w:r>
+        <w:rPr>
+          <w:rFonts w:cs="Times New Roman" w:ascii="Consolas" w:hAnsi="Consolas"/>
+          <w:color w:val="080808"/>
+          <w:sz w:val="24"/>
+          <w:szCs w:val="24"/>
+          <w:lang w:val="ru-RU"/>
+        </w:rPr>
+        <w:t>)</w:t>
       </w:r>
       <w:r>
         <w:rPr>
@@ -3020,171 +2765,51 @@
           <w:color w:val="080808"/>
           <w:sz w:val="24"/>
           <w:szCs w:val="24"/>
-          <w:lang w:val="ru-RU"/>
-        </w:rPr>
-        <w:t>)</w:t>
+        </w:rPr>
+        <w:t xml:space="preserve">. Вторая группа вводится в параллельном режиме, логическим оператором </w:t>
+      </w:r>
+      <w:r>
+        <w:rPr>
+          <w:rFonts w:eastAsia="Times New Roman" w:cs="Courier New" w:ascii="Consolas" w:hAnsi="Consolas"/>
+          <w:color w:val="080808"/>
+          <w:kern w:val="0"/>
+          <w:sz w:val="24"/>
+          <w:szCs w:val="24"/>
+          <w:lang w:val="en-US" w:eastAsia="ru-RU" w:bidi="ar-SA"/>
+        </w:rPr>
+        <w:t>ИЛИ</w:t>
       </w:r>
       <w:r>
         <w:rPr>
           <w:rFonts w:cs="Times New Roman" w:ascii="Times New Roman" w:hAnsi="Times New Roman"/>
           <w:color w:val="080808"/>
-          <w:sz w:val="22"/>
-          <w:szCs w:val="26"/>
-        </w:rPr>
-        <w:t xml:space="preserve"> над финальным, хранящемся в АТД </w:t>
-      </w:r>
-      <w:r>
-        <w:rPr>
-          <w:rFonts w:eastAsia="Times New Roman" w:cs="Courier New" w:ascii="Consolas" w:hAnsi="Consolas"/>
-          <w:color w:val="080808"/>
-          <w:kern w:val="0"/>
-          <w:sz w:val="24"/>
-          <w:szCs w:val="24"/>
-          <w:lang w:val="en-US" w:eastAsia="ru-RU" w:bidi="ar-SA"/>
-        </w:rPr>
-        <w:t>Application</w:t>
+          <w:sz w:val="24"/>
+          <w:szCs w:val="24"/>
+        </w:rPr>
+        <w:t xml:space="preserve">, и используется для случая когда, в следствие обработки последовательности должны получиться индексы </w:t>
+      </w:r>
+      <w:r>
+        <w:rPr>
+          <w:rFonts w:cs="Times New Roman" w:ascii="Consolas" w:hAnsi="Consolas"/>
+          <w:color w:val="080808"/>
+          <w:sz w:val="24"/>
+          <w:szCs w:val="24"/>
+        </w:rPr>
+        <w:t>0, 1</w:t>
       </w:r>
       <w:r>
         <w:rPr>
           <w:rFonts w:cs="Times New Roman" w:ascii="Times New Roman" w:hAnsi="Times New Roman"/>
           <w:color w:val="080808"/>
-          <w:sz w:val="22"/>
-          <w:szCs w:val="26"/>
-        </w:rPr>
-        <w:t xml:space="preserve">, </w:t>
-      </w:r>
-      <w:r>
-        <w:rPr>
-          <w:rFonts w:eastAsia="Times New Roman" w:cs="Times New Roman" w:ascii="Consolas" w:hAnsi="Consolas"/>
-          <w:color w:val="080808"/>
-          <w:kern w:val="0"/>
-          <w:sz w:val="22"/>
-          <w:szCs w:val="26"/>
-          <w:lang w:val="en-US" w:eastAsia="ru-RU" w:bidi="ar-SA"/>
-        </w:rPr>
-        <w:t>finalConsequecneStreak</w:t>
-      </w:r>
-      <w:r>
-        <w:rPr>
-          <w:rFonts w:cs="Times New Roman" w:ascii="Times New Roman" w:hAnsi="Times New Roman"/>
-          <w:color w:val="080808"/>
-          <w:sz w:val="22"/>
-          <w:szCs w:val="26"/>
-        </w:rPr>
-        <w:t xml:space="preserve"> И превосходства разницы значений последнего и первого элемента подходящей последовательности над введённой константой </w:t>
-      </w:r>
-      <w:r>
-        <w:rPr>
-          <w:rFonts w:eastAsia="Times New Roman" w:cs="Courier New" w:ascii="Consolas" w:hAnsi="Consolas"/>
-          <w:color w:val="080808"/>
-          <w:kern w:val="0"/>
-          <w:sz w:val="24"/>
-          <w:szCs w:val="24"/>
-          <w:lang w:val="en-US" w:eastAsia="ru-RU" w:bidi="ar-SA"/>
-        </w:rPr>
-        <w:t>D</w:t>
-      </w:r>
-      <w:r>
-        <w:rPr>
-          <w:rFonts w:cs="Times New Roman" w:ascii="Times New Roman" w:hAnsi="Times New Roman"/>
-          <w:color w:val="080808"/>
-          <w:sz w:val="22"/>
-          <w:szCs w:val="26"/>
-          <w:lang w:val="en-US"/>
-        </w:rPr>
-        <w:t xml:space="preserve"> </w:t>
-      </w:r>
-      <w:r>
-        <w:rPr>
-          <w:rFonts w:cs="Times New Roman" w:ascii="Times New Roman" w:hAnsi="Times New Roman"/>
-          <w:color w:val="080808"/>
-          <w:sz w:val="22"/>
-          <w:szCs w:val="26"/>
-        </w:rPr>
-        <w:t>(</w:t>
-      </w:r>
-      <w:r>
-        <w:rPr>
-          <w:rFonts w:cs="Times New Roman" w:ascii="Consolas" w:hAnsi="Consolas"/>
-          <w:color w:val="080808"/>
-          <w:sz w:val="22"/>
-          <w:szCs w:val="26"/>
-          <w:lang w:val="en-US"/>
-        </w:rPr>
-        <w:t>constD</w:t>
-      </w:r>
-      <w:r>
-        <w:rPr>
-          <w:rFonts w:cs="Times New Roman" w:ascii="Consolas" w:hAnsi="Consolas"/>
-          <w:color w:val="080808"/>
-          <w:sz w:val="22"/>
-          <w:szCs w:val="26"/>
-          <w:lang w:val="ru-RU"/>
-        </w:rPr>
-        <w:t>)</w:t>
-      </w:r>
-      <w:r>
-        <w:rPr>
-          <w:rFonts w:cs="Times New Roman" w:ascii="Times New Roman" w:hAnsi="Times New Roman"/>
-          <w:color w:val="080808"/>
-          <w:sz w:val="22"/>
-          <w:szCs w:val="26"/>
-        </w:rPr>
-        <w:t xml:space="preserve">. Вторая группа вводится в параллельном режиме, логическим оператором </w:t>
-      </w:r>
-      <w:r>
-        <w:rPr>
-          <w:rFonts w:eastAsia="Times New Roman" w:cs="Courier New" w:ascii="Consolas" w:hAnsi="Consolas"/>
-          <w:color w:val="080808"/>
-          <w:kern w:val="0"/>
-          <w:sz w:val="24"/>
-          <w:szCs w:val="24"/>
-          <w:lang w:val="en-US" w:eastAsia="ru-RU" w:bidi="ar-SA"/>
-        </w:rPr>
-        <w:t>ИЛИ</w:t>
-      </w:r>
-      <w:r>
-        <w:rPr>
-          <w:rFonts w:cs="Times New Roman" w:ascii="Times New Roman" w:hAnsi="Times New Roman"/>
-          <w:color w:val="080808"/>
-          <w:sz w:val="22"/>
-          <w:szCs w:val="26"/>
-        </w:rPr>
-        <w:t xml:space="preserve">, и используется для случая </w:t>
-      </w:r>
-      <w:r>
-        <w:rPr>
-          <w:rFonts w:cs="Times New Roman" w:ascii="Times New Roman" w:hAnsi="Times New Roman"/>
-          <w:color w:val="080808"/>
-          <w:sz w:val="22"/>
-          <w:szCs w:val="26"/>
-        </w:rPr>
-        <w:t xml:space="preserve">когда, в следствие обработки последовательности должны получиться индексы </w:t>
-      </w:r>
-      <w:r>
-        <w:rPr>
-          <w:rFonts w:cs="Times New Roman" w:ascii="Consolas" w:hAnsi="Consolas"/>
-          <w:color w:val="080808"/>
-          <w:sz w:val="22"/>
-          <w:szCs w:val="26"/>
-        </w:rPr>
-        <w:t>0, 1</w:t>
-      </w:r>
-      <w:r>
-        <w:rPr>
-          <w:rFonts w:cs="Times New Roman" w:ascii="Times New Roman" w:hAnsi="Times New Roman"/>
-          <w:color w:val="080808"/>
-          <w:sz w:val="22"/>
-          <w:szCs w:val="26"/>
+          <w:sz w:val="24"/>
+          <w:szCs w:val="24"/>
         </w:rPr>
         <w:t xml:space="preserve">. В математическом выражении второй уровень будет выглядеть следующим образом: </w:t>
       </w:r>
       <w:r>
         <w:rPr>
-          <w:rFonts w:cs="Times New Roman" w:ascii="Times New Roman" w:hAnsi="Times New Roman"/>
-          <w:color w:val="080808"/>
-          <w:sz w:val="22"/>
-          <w:szCs w:val="26"/>
+          <w:sz w:val="24"/>
+          <w:szCs w:val="24"/>
         </w:rPr>
       </w:r>
       <m:oMath xmlns:m="http://schemas.openxmlformats.org/officeDocument/2006/math">
@@ -3412,12 +3037,17 @@
         </m:d>
       </m:oMath>
       <w:r>
-        <w:rPr/>
+        <w:rPr>
+          <w:sz w:val="24"/>
+          <w:szCs w:val="24"/>
+        </w:rPr>
         <w:t xml:space="preserve">. </w:t>
       </w:r>
       <w:r>
         <w:rPr>
           <w:rFonts w:ascii="Times New Roman" w:hAnsi="Times New Roman"/>
+          <w:sz w:val="24"/>
+          <w:szCs w:val="24"/>
         </w:rPr>
         <w:t xml:space="preserve">На третьем уровне условий, мы приближаемся к присвоению финальных индексов. </w:t>
       </w:r>
@@ -3427,11 +3057,9 @@
         <w:pStyle w:val="HTMLPreformatted"/>
         <w:shd w:val="clear" w:color="auto" w:fill="FFFFFF"/>
         <w:spacing w:lineRule="auto" w:line="360"/>
-        <w:ind w:left="360" w:hanging="0"/>
+        <w:ind w:hanging="0" w:left="360"/>
         <w:jc w:val="both"/>
         <w:rPr>
-          <w:rFonts w:ascii="Consolas" w:hAnsi="Consolas"/>
-          <w:color w:val="080808"/>
           <w:sz w:val="24"/>
           <w:szCs w:val="24"/>
         </w:rPr>
@@ -3439,13 +3067,16 @@
       <w:r>
         <w:rPr>
           <w:rFonts w:ascii="Times New Roman" w:hAnsi="Times New Roman"/>
+          <w:sz w:val="24"/>
+          <w:szCs w:val="24"/>
         </w:rPr>
         <w:tab/>
         <w:t xml:space="preserve">Условие третьего уровня отвечает за выбор метода присвоения левого индекса. </w:t>
       </w:r>
       <w:r>
         <w:rPr>
-          <w:rFonts w:ascii="Times New Roman" w:hAnsi="Times New Roman"/>
+          <w:sz w:val="24"/>
+          <w:szCs w:val="24"/>
         </w:rPr>
       </w:r>
       <m:oMath xmlns:m="http://schemas.openxmlformats.org/officeDocument/2006/math">
@@ -3579,6 +3210,8 @@
       <w:r>
         <w:rPr>
           <w:rFonts w:ascii="Times New Roman" w:hAnsi="Times New Roman"/>
+          <w:sz w:val="24"/>
+          <w:szCs w:val="24"/>
           <w:lang w:val="ru-RU"/>
         </w:rPr>
         <w:t xml:space="preserve">в  следствие попадания проверяемого элемента под условие, левый индекс </w:t>
@@ -3596,6 +3229,8 @@
       <w:r>
         <w:rPr>
           <w:rFonts w:ascii="Times New Roman" w:hAnsi="Times New Roman"/>
+          <w:sz w:val="24"/>
+          <w:szCs w:val="24"/>
           <w:lang w:val="en-US"/>
         </w:rPr>
         <w:t xml:space="preserve"> </w:t>
@@ -3603,12 +3238,17 @@
       <w:r>
         <w:rPr>
           <w:rFonts w:ascii="Times New Roman" w:hAnsi="Times New Roman"/>
+          <w:sz w:val="24"/>
+          <w:szCs w:val="24"/>
           <w:lang w:val="ru-RU"/>
         </w:rPr>
         <w:t xml:space="preserve">получит значение </w:t>
       </w:r>
       <w:r>
-        <w:rPr/>
+        <w:rPr>
+          <w:sz w:val="24"/>
+          <w:szCs w:val="24"/>
+        </w:rPr>
       </w:r>
       <m:oMath xmlns:m="http://schemas.openxmlformats.org/officeDocument/2006/math">
         <m:r>
@@ -3633,18 +3273,15 @@
       <w:r>
         <w:rPr>
           <w:rFonts w:ascii="Times New Roman" w:hAnsi="Times New Roman"/>
-        </w:rPr>
-        <w:t xml:space="preserve">, </w:t>
-      </w:r>
-      <w:r>
-        <w:rPr>
-          <w:rFonts w:ascii="Times New Roman" w:hAnsi="Times New Roman"/>
-        </w:rPr>
-        <w:t xml:space="preserve">в противном случае, значение </w:t>
-      </w:r>
-      <w:r>
-        <w:rPr>
-          <w:rFonts w:ascii="Times New Roman" w:hAnsi="Times New Roman"/>
+          <w:sz w:val="24"/>
+          <w:szCs w:val="24"/>
+        </w:rPr>
+        <w:t xml:space="preserve">, в противном случае, значение </w:t>
+      </w:r>
+      <w:r>
+        <w:rPr>
+          <w:sz w:val="24"/>
+          <w:szCs w:val="24"/>
         </w:rPr>
       </w:r>
       <m:oMath xmlns:m="http://schemas.openxmlformats.org/officeDocument/2006/math">
@@ -3690,6 +3327,8 @@
       <w:r>
         <w:rPr>
           <w:rFonts w:ascii="Times New Roman" w:hAnsi="Times New Roman"/>
+          <w:sz w:val="24"/>
+          <w:szCs w:val="24"/>
         </w:rPr>
         <w:t xml:space="preserve">. Вне зависимости от этого, правому индексу </w:t>
       </w:r>
@@ -3706,6 +3345,8 @@
       <w:r>
         <w:rPr>
           <w:rFonts w:ascii="Times New Roman" w:hAnsi="Times New Roman"/>
+          <w:sz w:val="24"/>
+          <w:szCs w:val="24"/>
           <w:lang w:val="en-US"/>
         </w:rPr>
         <w:t xml:space="preserve"> </w:t>
@@ -3713,14 +3354,16 @@
       <w:r>
         <w:rPr>
           <w:rFonts w:ascii="Times New Roman" w:hAnsi="Times New Roman"/>
+          <w:sz w:val="24"/>
+          <w:szCs w:val="24"/>
           <w:lang w:val="ru-RU"/>
         </w:rPr>
         <w:t xml:space="preserve">присваивается значение текущего индекса - </w:t>
       </w:r>
       <w:r>
         <w:rPr>
-          <w:rFonts w:ascii="Times New Roman" w:hAnsi="Times New Roman"/>
-          <w:lang w:val="ru-RU"/>
+          <w:sz w:val="24"/>
+          <w:szCs w:val="24"/>
         </w:rPr>
       </w:r>
       <m:oMath xmlns:m="http://schemas.openxmlformats.org/officeDocument/2006/math">
@@ -3734,6 +3377,8 @@
       <w:r>
         <w:rPr>
           <w:rFonts w:ascii="Times New Roman" w:hAnsi="Times New Roman"/>
+          <w:sz w:val="24"/>
+          <w:szCs w:val="24"/>
           <w:lang w:val="ru-RU"/>
         </w:rPr>
         <w:t xml:space="preserve">, и текущий стрик из </w:t>
@@ -3751,6 +3396,8 @@
       <w:r>
         <w:rPr>
           <w:rFonts w:ascii="Times New Roman" w:hAnsi="Times New Roman"/>
+          <w:sz w:val="24"/>
+          <w:szCs w:val="24"/>
           <w:lang w:val="en-US"/>
         </w:rPr>
         <w:t xml:space="preserve"> </w:t>
@@ -3758,6 +3405,8 @@
       <w:r>
         <w:rPr>
           <w:rFonts w:ascii="Times New Roman" w:hAnsi="Times New Roman"/>
+          <w:sz w:val="24"/>
+          <w:szCs w:val="24"/>
           <w:lang w:val="ru-RU"/>
         </w:rPr>
         <w:t xml:space="preserve">записывается в переменную финального стрика — </w:t>
@@ -3778,17 +3427,18 @@
         <w:pStyle w:val="HTMLPreformatted"/>
         <w:shd w:val="clear" w:color="auto" w:fill="FFFFFF"/>
         <w:spacing w:lineRule="auto" w:line="360"/>
-        <w:ind w:left="360" w:hanging="0"/>
+        <w:ind w:hanging="0" w:left="360"/>
         <w:jc w:val="both"/>
         <w:rPr>
-          <w:rFonts w:ascii="Consolas" w:hAnsi="Consolas"/>
-          <w:color w:val="080808"/>
           <w:sz w:val="24"/>
           <w:szCs w:val="24"/>
         </w:rPr>
       </w:pPr>
       <w:r>
-        <w:rPr/>
+        <w:rPr>
+          <w:sz w:val="24"/>
+          <w:szCs w:val="24"/>
+        </w:rPr>
         <w:tab/>
       </w:r>
       <w:r>
@@ -3796,8 +3446,8 @@
           <w:rFonts w:eastAsia="Times New Roman" w:cs="Times New Roman" w:ascii="Times New Roman" w:hAnsi="Times New Roman"/>
           <w:color w:val="080808"/>
           <w:kern w:val="0"/>
-          <w:sz w:val="22"/>
-          <w:szCs w:val="26"/>
+          <w:sz w:val="24"/>
+          <w:szCs w:val="24"/>
           <w:lang w:eastAsia="ru-RU" w:bidi="ar-SA"/>
         </w:rPr>
         <w:t xml:space="preserve">Если по окончании цикла </w:t>
@@ -3818,8 +3468,8 @@
           <w:rFonts w:eastAsia="Times New Roman" w:cs="Times New Roman" w:ascii="Times New Roman" w:hAnsi="Times New Roman"/>
           <w:color w:val="080808"/>
           <w:kern w:val="0"/>
-          <w:sz w:val="22"/>
-          <w:szCs w:val="26"/>
+          <w:sz w:val="24"/>
+          <w:szCs w:val="24"/>
           <w:lang w:val="en-US" w:eastAsia="ru-RU" w:bidi="ar-SA"/>
         </w:rPr>
         <w:t xml:space="preserve">, </w:t>
@@ -3829,8 +3479,8 @@
           <w:rFonts w:eastAsia="Times New Roman" w:cs="Times New Roman" w:ascii="Times New Roman" w:hAnsi="Times New Roman"/>
           <w:color w:val="080808"/>
           <w:kern w:val="0"/>
-          <w:sz w:val="22"/>
-          <w:szCs w:val="26"/>
+          <w:sz w:val="24"/>
+          <w:szCs w:val="24"/>
           <w:lang w:val="ru-RU" w:eastAsia="ru-RU" w:bidi="ar-SA"/>
         </w:rPr>
         <w:t xml:space="preserve">значения финальных индексов небыли изменены, и размер входной последовательности равен, то в качестве финальных индексов присваиваются </w:t>
@@ -3851,8 +3501,8 @@
           <w:rFonts w:eastAsia="Times New Roman" w:cs="Times New Roman" w:ascii="Times New Roman" w:hAnsi="Times New Roman"/>
           <w:color w:val="080808"/>
           <w:kern w:val="0"/>
-          <w:sz w:val="22"/>
-          <w:szCs w:val="26"/>
+          <w:sz w:val="24"/>
+          <w:szCs w:val="24"/>
           <w:lang w:val="en-US" w:eastAsia="ru-RU" w:bidi="ar-SA"/>
         </w:rPr>
         <w:t xml:space="preserve"> </w:t>
@@ -3862,8 +3512,8 @@
           <w:rFonts w:eastAsia="Times New Roman" w:cs="Times New Roman" w:ascii="Times New Roman" w:hAnsi="Times New Roman"/>
           <w:color w:val="080808"/>
           <w:kern w:val="0"/>
-          <w:sz w:val="22"/>
-          <w:szCs w:val="26"/>
+          <w:sz w:val="24"/>
+          <w:szCs w:val="24"/>
           <w:lang w:val="ru-RU" w:eastAsia="ru-RU" w:bidi="ar-SA"/>
         </w:rPr>
         <w:t xml:space="preserve">соответственно. </w:t>
@@ -3874,11 +3524,9 @@
         <w:pStyle w:val="HTMLPreformatted"/>
         <w:shd w:val="clear" w:color="auto" w:fill="FFFFFF"/>
         <w:spacing w:lineRule="auto" w:line="360"/>
-        <w:ind w:left="360" w:hanging="0"/>
+        <w:ind w:hanging="0" w:left="360"/>
         <w:jc w:val="both"/>
         <w:rPr>
-          <w:rFonts w:ascii="Consolas" w:hAnsi="Consolas"/>
-          <w:color w:val="080808"/>
           <w:sz w:val="24"/>
           <w:szCs w:val="24"/>
         </w:rPr>
@@ -3888,8 +3536,8 @@
           <w:rFonts w:eastAsia="Times New Roman" w:cs="Times New Roman" w:ascii="Times New Roman" w:hAnsi="Times New Roman"/>
           <w:color w:val="080808"/>
           <w:kern w:val="0"/>
-          <w:sz w:val="22"/>
-          <w:szCs w:val="26"/>
+          <w:sz w:val="24"/>
+          <w:szCs w:val="24"/>
           <w:lang w:val="ru-RU" w:eastAsia="ru-RU" w:bidi="ar-SA"/>
         </w:rPr>
         <w:tab/>
@@ -3911,8 +3559,8 @@
           <w:rFonts w:eastAsia="Times New Roman" w:cs="Times New Roman" w:ascii="Times New Roman" w:hAnsi="Times New Roman"/>
           <w:color w:val="080808"/>
           <w:kern w:val="0"/>
-          <w:sz w:val="22"/>
-          <w:szCs w:val="26"/>
+          <w:sz w:val="24"/>
+          <w:szCs w:val="24"/>
           <w:lang w:val="en-US" w:eastAsia="ru-RU" w:bidi="ar-SA"/>
         </w:rPr>
         <w:t xml:space="preserve">, </w:t>
@@ -3922,8 +3570,8 @@
           <w:rFonts w:eastAsia="Times New Roman" w:cs="Times New Roman" w:ascii="Times New Roman" w:hAnsi="Times New Roman"/>
           <w:color w:val="080808"/>
           <w:kern w:val="0"/>
-          <w:sz w:val="22"/>
-          <w:szCs w:val="26"/>
+          <w:sz w:val="24"/>
+          <w:szCs w:val="24"/>
           <w:lang w:val="ru-RU" w:eastAsia="ru-RU" w:bidi="ar-SA"/>
         </w:rPr>
         <w:t xml:space="preserve">то функция возвращает </w:t>
@@ -3944,8 +3592,8 @@
           <w:rFonts w:eastAsia="Times New Roman" w:cs="Times New Roman" w:ascii="Times New Roman" w:hAnsi="Times New Roman"/>
           <w:color w:val="080808"/>
           <w:kern w:val="0"/>
-          <w:sz w:val="22"/>
-          <w:szCs w:val="26"/>
+          <w:sz w:val="24"/>
+          <w:szCs w:val="24"/>
           <w:lang w:val="en-US" w:eastAsia="ru-RU" w:bidi="ar-SA"/>
         </w:rPr>
         <w:t xml:space="preserve"> </w:t>
@@ -3955,8 +3603,8 @@
           <w:rFonts w:eastAsia="Times New Roman" w:cs="Times New Roman" w:ascii="Times New Roman" w:hAnsi="Times New Roman"/>
           <w:color w:val="080808"/>
           <w:kern w:val="0"/>
-          <w:sz w:val="22"/>
-          <w:szCs w:val="26"/>
+          <w:sz w:val="24"/>
+          <w:szCs w:val="24"/>
           <w:lang w:val="ru-RU" w:eastAsia="ru-RU" w:bidi="ar-SA"/>
         </w:rPr>
         <w:t xml:space="preserve">флаг, и исполнение программы прекращается с текстом ошибки </w:t>
@@ -3977,8 +3625,8 @@
           <w:rFonts w:eastAsia="Times New Roman" w:cs="Times New Roman" w:ascii="Times New Roman" w:hAnsi="Times New Roman"/>
           <w:color w:val="080808"/>
           <w:kern w:val="0"/>
-          <w:sz w:val="22"/>
-          <w:szCs w:val="26"/>
+          <w:sz w:val="24"/>
+          <w:szCs w:val="24"/>
           <w:lang w:val="ru-RU" w:eastAsia="ru-RU" w:bidi="ar-SA"/>
         </w:rPr>
         <w:t>В противном случае, возвращается флаг</w:t>
@@ -4010,8 +3658,8 @@
           <w:rFonts w:eastAsia="Times New Roman" w:cs="Times New Roman" w:ascii="Times New Roman" w:hAnsi="Times New Roman"/>
           <w:color w:val="080808"/>
           <w:kern w:val="0"/>
-          <w:sz w:val="22"/>
-          <w:szCs w:val="26"/>
+          <w:sz w:val="24"/>
+          <w:szCs w:val="24"/>
           <w:lang w:val="ru-RU" w:eastAsia="ru-RU" w:bidi="ar-SA"/>
         </w:rPr>
         <w:t xml:space="preserve">, и программа продолжает выполнение, согласно заданным функциям. </w:t>
@@ -4022,11 +3670,9 @@
         <w:pStyle w:val="HTMLPreformatted"/>
         <w:shd w:val="clear" w:color="auto" w:fill="FFFFFF"/>
         <w:spacing w:lineRule="auto" w:line="360"/>
-        <w:ind w:left="360" w:hanging="0"/>
+        <w:ind w:hanging="0" w:left="360"/>
         <w:jc w:val="both"/>
         <w:rPr>
-          <w:rFonts w:ascii="Consolas" w:hAnsi="Consolas"/>
-          <w:color w:val="080808"/>
           <w:sz w:val="24"/>
           <w:szCs w:val="24"/>
         </w:rPr>
@@ -4036,8 +3682,8 @@
           <w:rFonts w:eastAsia="Times New Roman" w:cs="Times New Roman" w:ascii="Times New Roman" w:hAnsi="Times New Roman"/>
           <w:color w:val="080808"/>
           <w:kern w:val="0"/>
-          <w:sz w:val="22"/>
-          <w:szCs w:val="26"/>
+          <w:sz w:val="24"/>
+          <w:szCs w:val="24"/>
           <w:lang w:val="ru-RU" w:eastAsia="ru-RU" w:bidi="ar-SA"/>
         </w:rPr>
         <w:tab/>
@@ -4048,8 +3694,8 @@
           <w:rFonts w:eastAsia="Times New Roman" w:cs="Times New Roman" w:ascii="Times New Roman" w:hAnsi="Times New Roman"/>
           <w:color w:val="080808"/>
           <w:kern w:val="0"/>
-          <w:sz w:val="22"/>
-          <w:szCs w:val="26"/>
+          <w:sz w:val="24"/>
+          <w:szCs w:val="24"/>
           <w:lang w:val="en-US" w:eastAsia="ru-RU" w:bidi="ar-SA"/>
         </w:rPr>
         <w:t xml:space="preserve">google </w:t>
@@ -4059,8 +3705,8 @@
           <w:rFonts w:eastAsia="Times New Roman" w:cs="Times New Roman" w:ascii="Times New Roman" w:hAnsi="Times New Roman"/>
           <w:color w:val="080808"/>
           <w:kern w:val="0"/>
-          <w:sz w:val="22"/>
-          <w:szCs w:val="26"/>
+          <w:sz w:val="24"/>
+          <w:szCs w:val="24"/>
           <w:lang w:val="ru-RU" w:eastAsia="ru-RU" w:bidi="ar-SA"/>
         </w:rPr>
         <w:t>тестов, в количестве 22 штук, от самых тривиальных, до усложнённых с несколькими последовательностями, включая значения  в отрицательной части. Тесты находятся в приложении 2.</w:t>
@@ -4071,22 +3717,48 @@
     </w:p>
     <w:p>
       <w:pPr>
-        <w:pStyle w:val="2"/>
+        <w:pStyle w:val="Heading2"/>
+        <w:spacing w:before="0" w:after="0"/>
         <w:rPr/>
       </w:pPr>
-      <w:bookmarkStart w:id="3" w:name="__RefHeading___Toc6530_2651826584"/>
-      <w:bookmarkEnd w:id="3"/>
-      <w:r>
+      <w:bookmarkStart w:id="8" w:name="__RefHeading___Toc6530_2651826584"/>
+      <w:bookmarkEnd w:id="8"/>
+      <w:r>
+        <w:rPr/>
+        <w:tab/>
+        <w:t>1.3. Архитектура программной реализации вычислителя.</w:t>
+      </w:r>
+    </w:p>
+    <w:p>
+      <w:pPr>
+        <w:pStyle w:val="BodyText"/>
+        <w:ind w:hanging="0" w:left="360"/>
+        <w:rPr>
+          <w:rFonts w:ascii="Times New Roman" w:hAnsi="Times New Roman"/>
+        </w:rPr>
+      </w:pPr>
+      <w:r>
+        <w:rPr/>
+        <w:t>Разберём используемые абстрактные типы данных.</w:t>
+      </w:r>
+    </w:p>
+    <w:p>
+      <w:pPr>
+        <w:pStyle w:val="Heading2"/>
+        <w:rPr/>
+      </w:pPr>
+      <w:r>
+        <w:rPr/>
         <w:drawing>
-          <wp:anchor behindDoc="0" distT="0" distB="0" distL="0" distR="0" simplePos="0" locked="0" layoutInCell="0" allowOverlap="1" relativeHeight="2">
+          <wp:anchor behindDoc="0" distT="0" distB="0" distL="0" distR="0" simplePos="0" locked="0" layoutInCell="0" allowOverlap="1" relativeHeight="9">
             <wp:simplePos x="0" y="0"/>
             <wp:positionH relativeFrom="column">
-              <wp:posOffset>1910080</wp:posOffset>
+              <wp:align>center</wp:align>
             </wp:positionH>
             <wp:positionV relativeFrom="paragraph">
-              <wp:posOffset>713105</wp:posOffset>
+              <wp:posOffset>635</wp:posOffset>
             </wp:positionV>
-            <wp:extent cx="2193290" cy="2680335"/>
+            <wp:extent cx="2667000" cy="3429000"/>
             <wp:effectExtent l="0" t="0" r="0" b="0"/>
             <wp:wrapTopAndBottom/>
             <wp:docPr id="1" name="Изображение1" descr=""/>
@@ -4111,7 +3783,7 @@
                   <pic:spPr bwMode="auto">
                     <a:xfrm>
                       <a:off x="0" y="0"/>
-                      <a:ext cx="2193290" cy="2680335"/>
+                      <a:ext cx="2667000" cy="3429000"/>
                     </a:xfrm>
                     <a:prstGeom prst="rect">
                       <a:avLst/>
@@ -4123,41 +3795,21 @@
           </wp:anchor>
         </w:drawing>
       </w:r>
-      <w:r>
-        <w:rPr/>
-        <w:tab/>
-        <w:t>1.3. Архитектура программной реализации вычислителя.</w:t>
-      </w:r>
     </w:p>
     <w:p>
       <w:pPr>
-        <w:pStyle w:val="Style16"/>
-        <w:ind w:left="360" w:hanging="0"/>
-        <w:rPr>
-          <w:rFonts w:ascii="Times New Roman" w:hAnsi="Times New Roman"/>
-        </w:rPr>
-      </w:pPr>
-      <w:r>
-        <w:rPr/>
-        <w:t>Разберём используемые абстрактные типы данных.</w:t>
-      </w:r>
-    </w:p>
-    <w:p>
-      <w:pPr>
-        <w:pStyle w:val="2"/>
+        <w:pStyle w:val="LV3"/>
         <w:rPr/>
       </w:pPr>
-      <w:r>
-        <w:rPr/>
-      </w:r>
-    </w:p>
-    <w:p>
-      <w:pPr>
-        <w:pStyle w:val="2"/>
-        <w:rPr>
-          <w:lang w:val="en-US" w:eastAsia="ru-RU"/>
-        </w:rPr>
-      </w:pPr>
+      <w:bookmarkStart w:id="9" w:name="__RefHeading___Toc2045_2758904751"/>
+      <w:bookmarkEnd w:id="9"/>
+      <w:r>
+        <w:rPr>
+          <w:lang w:val="ru-RU" w:eastAsia="ru-RU"/>
+        </w:rPr>
+        <w:tab/>
+        <w:t xml:space="preserve">АТД </w:t>
+      </w:r>
       <w:r>
         <w:rPr>
           <w:lang w:val="en-US" w:eastAsia="ru-RU"/>
@@ -4169,7 +3821,25 @@
       <w:pPr>
         <w:pStyle w:val="ListParagraph"/>
         <w:spacing w:lineRule="auto" w:line="360"/>
-        <w:ind w:left="0" w:hanging="0"/>
+        <w:ind w:hanging="0" w:left="0"/>
+        <w:jc w:val="both"/>
+        <w:rPr>
+          <w:rFonts w:ascii="Times New Roman" w:hAnsi="Times New Roman"/>
+        </w:rPr>
+      </w:pPr>
+      <w:r>
+        <w:rPr/>
+        <w:tab/>
+      </w:r>
+    </w:p>
+    <w:p>
+      <w:pPr>
+        <w:pStyle w:val="ListParagraph"/>
+        <w:widowControl/>
+        <w:suppressAutoHyphens w:val="true"/>
+        <w:bidi w:val="0"/>
+        <w:spacing w:lineRule="auto" w:line="360"/>
+        <w:ind w:left="0"/>
         <w:jc w:val="both"/>
         <w:rPr>
           <w:rFonts w:ascii="Times New Roman" w:hAnsi="Times New Roman"/>
@@ -4182,6 +3852,7 @@
       </w:r>
       <w:r>
         <w:rPr>
+          <w:rFonts w:ascii="Consolas" w:hAnsi="Consolas"/>
           <w:b/>
           <w:bCs/>
           <w:lang w:val="en-US"/>
@@ -4190,125 +3861,234 @@
       </w:r>
       <w:r>
         <w:rPr/>
-        <w:t xml:space="preserve">, содержащий четыре поля: </w:t>
-      </w:r>
-      <w:r>
-        <w:rPr>
-          <w:b/>
-          <w:bCs/>
-          <w:lang w:val="en-US"/>
+        <w:t xml:space="preserve">, содержащий </w:t>
+      </w:r>
+      <w:r>
+        <w:rPr>
+          <w:rFonts w:ascii="Times New Roman" w:hAnsi="Times New Roman"/>
+          <w:b w:val="false"/>
+          <w:bCs w:val="false"/>
+          <w:lang w:val="ru-RU"/>
+        </w:rPr>
+        <w:t xml:space="preserve">пять полей: </w:t>
+      </w:r>
+      <w:r>
+        <w:rPr>
+          <w:rFonts w:eastAsia="NSimSun" w:cs="Arial" w:ascii="Consolas" w:hAnsi="Consolas"/>
+          <w:b w:val="false"/>
+          <w:bCs w:val="false"/>
+          <w:color w:val="auto"/>
+          <w:kern w:val="2"/>
+          <w:sz w:val="24"/>
+          <w:szCs w:val="24"/>
+          <w:lang w:val="en-US" w:eastAsia="zh-CN" w:bidi="hi-IN"/>
         </w:rPr>
         <w:t>Vector</w:t>
       </w:r>
       <w:r>
         <w:rPr>
-          <w:b/>
-          <w:bCs/>
+          <w:rFonts w:ascii="Times New Roman" w:hAnsi="Times New Roman"/>
+          <w:b w:val="false"/>
+          <w:bCs w:val="false"/>
+          <w:lang w:val="en-US"/>
         </w:rPr>
         <w:t xml:space="preserve"> </w:t>
       </w:r>
       <w:r>
         <w:rPr>
-          <w:b/>
-          <w:bCs/>
-          <w:lang w:val="en-US"/>
-        </w:rPr>
-        <w:t>Initial</w:t>
-      </w:r>
-      <w:r>
-        <w:rPr>
-          <w:b/>
-          <w:bCs/>
+          <w:rFonts w:eastAsia="NSimSun" w:cs="Arial" w:ascii="Consolas" w:hAnsi="Consolas"/>
+          <w:b w:val="false"/>
+          <w:bCs w:val="false"/>
+          <w:color w:val="auto"/>
+          <w:kern w:val="2"/>
+          <w:sz w:val="24"/>
+          <w:szCs w:val="24"/>
+          <w:lang w:val="en-US" w:eastAsia="zh-CN" w:bidi="hi-IN"/>
+        </w:rPr>
+        <w:t>valueArray</w:t>
+      </w:r>
+      <w:r>
+        <w:rPr>
+          <w:rFonts w:ascii="Times New Roman" w:hAnsi="Times New Roman"/>
+          <w:b w:val="false"/>
+          <w:bCs w:val="false"/>
+          <w:lang w:val="en-US"/>
         </w:rPr>
         <w:t xml:space="preserve">, </w:t>
       </w:r>
       <w:r>
         <w:rPr>
-          <w:b/>
-          <w:bCs/>
-          <w:lang w:val="en-US"/>
-        </w:rPr>
-        <w:t>Vector</w:t>
-      </w:r>
-      <w:r>
-        <w:rPr>
-          <w:b/>
-          <w:bCs/>
+          <w:rFonts w:eastAsia="NSimSun" w:cs="Arial" w:ascii="Consolas" w:hAnsi="Consolas"/>
+          <w:b w:val="false"/>
+          <w:bCs w:val="false"/>
+          <w:color w:val="auto"/>
+          <w:kern w:val="2"/>
+          <w:sz w:val="24"/>
+          <w:szCs w:val="24"/>
+          <w:lang w:val="en-US" w:eastAsia="zh-CN" w:bidi="hi-IN"/>
+        </w:rPr>
+        <w:t>int</w:t>
+      </w:r>
+      <w:r>
+        <w:rPr>
+          <w:rFonts w:ascii="Times New Roman" w:hAnsi="Times New Roman"/>
+          <w:b w:val="false"/>
+          <w:bCs w:val="false"/>
+          <w:lang w:val="en-US"/>
         </w:rPr>
         <w:t xml:space="preserve"> </w:t>
       </w:r>
       <w:r>
         <w:rPr>
-          <w:b/>
-          <w:bCs/>
-          <w:lang w:val="en-US"/>
-        </w:rPr>
-        <w:t>final</w:t>
-      </w:r>
-      <w:r>
-        <w:rPr>
-          <w:b/>
-          <w:bCs/>
+          <w:rFonts w:eastAsia="NSimSun" w:cs="Arial" w:ascii="Consolas" w:hAnsi="Consolas"/>
+          <w:b w:val="false"/>
+          <w:bCs w:val="false"/>
+          <w:color w:val="auto"/>
+          <w:kern w:val="2"/>
+          <w:sz w:val="24"/>
+          <w:szCs w:val="24"/>
+          <w:lang w:val="en-US" w:eastAsia="zh-CN" w:bidi="hi-IN"/>
+        </w:rPr>
+        <w:t>constD</w:t>
+      </w:r>
+      <w:r>
+        <w:rPr>
+          <w:rFonts w:ascii="Times New Roman" w:hAnsi="Times New Roman"/>
+          <w:b w:val="false"/>
+          <w:bCs w:val="false"/>
+          <w:lang w:val="en-US"/>
         </w:rPr>
         <w:t xml:space="preserve">, </w:t>
       </w:r>
       <w:r>
         <w:rPr>
-          <w:b/>
-          <w:bCs/>
-          <w:lang w:val="en-US"/>
-        </w:rPr>
-        <w:t>unsigned</w:t>
-      </w:r>
-      <w:r>
-        <w:rPr>
-          <w:b/>
-          <w:bCs/>
+          <w:rFonts w:eastAsia="NSimSun" w:cs="Arial" w:ascii="Consolas" w:hAnsi="Consolas"/>
+          <w:b w:val="false"/>
+          <w:bCs w:val="false"/>
+          <w:color w:val="auto"/>
+          <w:kern w:val="2"/>
+          <w:sz w:val="24"/>
+          <w:szCs w:val="24"/>
+          <w:lang w:val="en-US" w:eastAsia="zh-CN" w:bidi="hi-IN"/>
+        </w:rPr>
+        <w:t>int</w:t>
+      </w:r>
+      <w:r>
+        <w:rPr>
+          <w:rFonts w:ascii="Times New Roman" w:hAnsi="Times New Roman"/>
+          <w:b w:val="false"/>
+          <w:bCs w:val="false"/>
+          <w:lang w:val="en-US"/>
         </w:rPr>
         <w:t xml:space="preserve"> </w:t>
       </w:r>
       <w:r>
         <w:rPr>
-          <w:b/>
-          <w:bCs/>
-          <w:lang w:val="en-US"/>
-        </w:rPr>
-        <w:t>n</w:t>
-      </w:r>
-      <w:r>
-        <w:rPr>
-          <w:b/>
-          <w:bCs/>
+          <w:rFonts w:eastAsia="NSimSun" w:cs="Arial" w:ascii="Consolas" w:hAnsi="Consolas"/>
+          <w:b w:val="false"/>
+          <w:bCs w:val="false"/>
+          <w:color w:val="auto"/>
+          <w:kern w:val="2"/>
+          <w:sz w:val="24"/>
+          <w:szCs w:val="24"/>
+          <w:lang w:val="en-US" w:eastAsia="zh-CN" w:bidi="hi-IN"/>
+        </w:rPr>
+        <w:t>finalLeft</w:t>
+      </w:r>
+      <w:r>
+        <w:rPr>
+          <w:rFonts w:ascii="Times New Roman" w:hAnsi="Times New Roman"/>
+          <w:b w:val="false"/>
+          <w:bCs w:val="false"/>
+          <w:lang w:val="en-US"/>
         </w:rPr>
         <w:t xml:space="preserve">, </w:t>
       </w:r>
       <w:r>
         <w:rPr>
-          <w:b/>
-          <w:bCs/>
-          <w:lang w:val="en-US"/>
-        </w:rPr>
-        <w:t>unsigned</w:t>
-      </w:r>
-      <w:r>
-        <w:rPr>
-          <w:b/>
-          <w:bCs/>
+          <w:rFonts w:eastAsia="NSimSun" w:cs="Arial" w:ascii="Consolas" w:hAnsi="Consolas"/>
+          <w:b w:val="false"/>
+          <w:bCs w:val="false"/>
+          <w:color w:val="auto"/>
+          <w:kern w:val="2"/>
+          <w:sz w:val="24"/>
+          <w:szCs w:val="24"/>
+          <w:lang w:val="en-US" w:eastAsia="zh-CN" w:bidi="hi-IN"/>
+        </w:rPr>
+        <w:t>int</w:t>
+      </w:r>
+      <w:r>
+        <w:rPr>
+          <w:rFonts w:ascii="Times New Roman" w:hAnsi="Times New Roman"/>
+          <w:b w:val="false"/>
+          <w:bCs w:val="false"/>
+          <w:lang w:val="en-US"/>
         </w:rPr>
         <w:t xml:space="preserve"> </w:t>
       </w:r>
       <w:r>
         <w:rPr>
-          <w:b/>
-          <w:bCs/>
-          <w:lang w:val="en-US"/>
-        </w:rPr>
-        <w:t>R</w:t>
-      </w:r>
-      <w:r>
-        <w:rPr>
-          <w:b/>
-          <w:bCs/>
+          <w:rFonts w:eastAsia="NSimSun" w:cs="Arial" w:ascii="Consolas" w:hAnsi="Consolas"/>
+          <w:b w:val="false"/>
+          <w:bCs w:val="false"/>
+          <w:color w:val="auto"/>
+          <w:kern w:val="2"/>
+          <w:sz w:val="24"/>
+          <w:szCs w:val="24"/>
+          <w:lang w:val="en-US" w:eastAsia="zh-CN" w:bidi="hi-IN"/>
+        </w:rPr>
+        <w:t>finalRight</w:t>
+      </w:r>
+      <w:r>
+        <w:rPr>
+          <w:rFonts w:ascii="Times New Roman" w:hAnsi="Times New Roman"/>
+          <w:b w:val="false"/>
+          <w:bCs w:val="false"/>
+          <w:lang w:val="en-US"/>
+        </w:rPr>
+        <w:t xml:space="preserve">, </w:t>
+      </w:r>
+      <w:r>
+        <w:rPr>
+          <w:rFonts w:eastAsia="NSimSun" w:cs="Arial" w:ascii="Consolas" w:hAnsi="Consolas"/>
+          <w:b w:val="false"/>
+          <w:bCs w:val="false"/>
+          <w:color w:val="auto"/>
+          <w:kern w:val="2"/>
+          <w:sz w:val="24"/>
+          <w:szCs w:val="24"/>
+          <w:lang w:val="en-US" w:eastAsia="zh-CN" w:bidi="hi-IN"/>
+        </w:rPr>
+        <w:t>int</w:t>
+      </w:r>
+      <w:r>
+        <w:rPr>
+          <w:rFonts w:ascii="Times New Roman" w:hAnsi="Times New Roman"/>
+          <w:b w:val="false"/>
+          <w:bCs w:val="false"/>
+          <w:lang w:val="en-US"/>
+        </w:rPr>
+        <w:t xml:space="preserve"> </w:t>
+      </w:r>
+      <w:r>
+        <w:rPr>
+          <w:rFonts w:eastAsia="NSimSun" w:cs="Arial" w:ascii="Consolas" w:hAnsi="Consolas"/>
+          <w:b w:val="false"/>
+          <w:bCs w:val="false"/>
+          <w:color w:val="auto"/>
+          <w:kern w:val="2"/>
+          <w:sz w:val="24"/>
+          <w:szCs w:val="24"/>
+          <w:lang w:val="en-US" w:eastAsia="zh-CN" w:bidi="hi-IN"/>
+        </w:rPr>
+        <w:t>finalConsequenceStreak</w:t>
+      </w:r>
+      <w:r>
+        <w:rPr>
+          <w:rFonts w:ascii="Times New Roman" w:hAnsi="Times New Roman"/>
+          <w:b w:val="false"/>
+          <w:bCs w:val="false"/>
+          <w:lang w:val="en-US"/>
         </w:rPr>
         <w:t>.</w:t>
       </w:r>
@@ -4317,7 +4097,133 @@
       <w:pPr>
         <w:pStyle w:val="ListParagraph"/>
         <w:spacing w:lineRule="auto" w:line="360"/>
-        <w:ind w:left="0" w:hanging="0"/>
+        <w:ind w:hanging="0" w:left="0"/>
+        <w:jc w:val="both"/>
+        <w:rPr>
+          <w:rFonts w:ascii="Times New Roman" w:hAnsi="Times New Roman"/>
+        </w:rPr>
+      </w:pPr>
+      <w:r>
+        <w:rPr/>
+        <w:tab/>
+      </w:r>
+      <w:r>
+        <w:rPr>
+          <w:lang w:val="ru-RU"/>
+        </w:rPr>
+        <w:t>Первое — вектор, собираемый из введенной пользователем последовательности.</w:t>
+      </w:r>
+    </w:p>
+    <w:p>
+      <w:pPr>
+        <w:pStyle w:val="ListParagraph"/>
+        <w:widowControl/>
+        <w:suppressAutoHyphens w:val="true"/>
+        <w:bidi w:val="0"/>
+        <w:spacing w:lineRule="auto" w:line="360"/>
+        <w:ind w:left="0"/>
+        <w:jc w:val="both"/>
+        <w:rPr>
+          <w:rFonts w:ascii="Times New Roman" w:hAnsi="Times New Roman"/>
+        </w:rPr>
+      </w:pPr>
+      <w:r>
+        <w:rPr>
+          <w:lang w:val="ru-RU"/>
+        </w:rPr>
+        <w:t xml:space="preserve">Второе — константа </w:t>
+      </w:r>
+      <w:r>
+        <w:rPr>
+          <w:rFonts w:eastAsia="NSimSun" w:cs="Arial" w:ascii="Consolas" w:hAnsi="Consolas"/>
+          <w:b w:val="false"/>
+          <w:bCs w:val="false"/>
+          <w:color w:val="auto"/>
+          <w:kern w:val="2"/>
+          <w:sz w:val="24"/>
+          <w:szCs w:val="24"/>
+          <w:lang w:val="en-US" w:eastAsia="zh-CN" w:bidi="hi-IN"/>
+        </w:rPr>
+        <w:t>D</w:t>
+      </w:r>
+      <w:r>
+        <w:rPr>
+          <w:lang w:val="en-US"/>
+        </w:rPr>
+        <w:t xml:space="preserve">, </w:t>
+      </w:r>
+      <w:r>
+        <w:rPr>
+          <w:lang w:val="ru-RU"/>
+        </w:rPr>
+        <w:t xml:space="preserve">так же, получаемая через стандартное устройство ввода. Три последних элемента, начинающихся с слова </w:t>
+      </w:r>
+      <w:r>
+        <w:rPr>
+          <w:rFonts w:eastAsia="NSimSun" w:cs="Arial" w:ascii="Consolas" w:hAnsi="Consolas"/>
+          <w:b w:val="false"/>
+          <w:bCs w:val="false"/>
+          <w:color w:val="auto"/>
+          <w:kern w:val="2"/>
+          <w:sz w:val="24"/>
+          <w:szCs w:val="24"/>
+          <w:lang w:val="en-US" w:eastAsia="zh-CN" w:bidi="hi-IN"/>
+        </w:rPr>
+        <w:t>final</w:t>
+      </w:r>
+      <w:r>
+        <w:rPr>
+          <w:lang w:val="ru-RU"/>
+        </w:rPr>
+        <w:t xml:space="preserve">, хранят результирующие данные, соответственно своим названиям. Финальный левый и правый индекс, а так же, длину конечной, совпавшей, последовательности. Как Вы успели заметить, я написал код на плюсах в </w:t>
+      </w:r>
+      <w:r>
+        <w:rPr>
+          <w:lang w:val="en-US"/>
+        </w:rPr>
+        <w:t xml:space="preserve">camelCase, </w:t>
+      </w:r>
+      <w:r>
+        <w:rPr>
+          <w:lang w:val="ru-RU"/>
+        </w:rPr>
+        <w:t xml:space="preserve">да. На следующем курсе все будет в </w:t>
+      </w:r>
+      <w:r>
+        <w:rPr>
+          <w:lang w:val="en-US"/>
+        </w:rPr>
+        <w:t>snake_case.</w:t>
+      </w:r>
+    </w:p>
+    <w:p>
+      <w:pPr>
+        <w:pStyle w:val="LV3"/>
+        <w:rPr/>
+      </w:pPr>
+      <w:r>
+        <w:rPr/>
+        <w:tab/>
+        <w:t>application.h</w:t>
+      </w:r>
+    </w:p>
+    <w:p>
+      <w:pPr>
+        <w:pStyle w:val="LV3"/>
+        <w:rPr/>
+      </w:pPr>
+      <w:r>
+        <w:rPr/>
+      </w:r>
+    </w:p>
+    <w:p>
+      <w:pPr>
+        <w:pStyle w:val="ListParagraph"/>
+        <w:widowControl/>
+        <w:suppressAutoHyphens w:val="true"/>
+        <w:bidi w:val="0"/>
+        <w:spacing w:lineRule="auto" w:line="360"/>
+        <w:ind w:left="0"/>
         <w:jc w:val="both"/>
         <w:rPr>
           <w:rFonts w:ascii="Times New Roman" w:hAnsi="Times New Roman"/>
@@ -4330,94 +4236,1074 @@
       </w:r>
       <w:r>
         <w:rPr>
+          <w:rFonts w:eastAsia="NSimSun" w:cs="Arial" w:ascii="Consolas" w:hAnsi="Consolas"/>
+          <w:b w:val="false"/>
+          <w:bCs w:val="false"/>
+          <w:color w:val="auto"/>
+          <w:kern w:val="2"/>
+          <w:sz w:val="24"/>
+          <w:szCs w:val="24"/>
+          <w:lang w:val="en-US" w:eastAsia="zh-CN" w:bidi="hi-IN"/>
+        </w:rPr>
+        <w:t>application.h</w:t>
+      </w:r>
+      <w:r>
+        <w:rPr/>
+        <w:t xml:space="preserve"> объявляется глобальная функция </w:t>
+      </w:r>
+      <w:r>
+        <w:rPr>
+          <w:rFonts w:eastAsia="NSimSun" w:cs="Arial" w:ascii="Consolas" w:hAnsi="Consolas"/>
+          <w:b w:val="false"/>
+          <w:bCs w:val="false"/>
+          <w:color w:val="auto"/>
+          <w:kern w:val="2"/>
+          <w:sz w:val="24"/>
+          <w:szCs w:val="24"/>
+          <w:lang w:val="en-US" w:eastAsia="zh-CN" w:bidi="hi-IN"/>
+        </w:rPr>
+        <w:t>int appRun(Application&amp; app).</w:t>
+      </w:r>
+      <w:r>
+        <w:rPr>
+          <w:lang w:val="en-US"/>
+        </w:rPr>
+        <w:t xml:space="preserve"> </w:t>
+      </w:r>
+      <w:r>
+        <w:rPr/>
+        <w:t xml:space="preserve">Эта функция отвечает за исполнение </w:t>
+      </w:r>
+      <w:r>
+        <w:rPr>
+          <w:lang w:val="ru-RU"/>
+        </w:rPr>
+        <w:t xml:space="preserve">работу программы, а соответственно, напрямую взаимодействует с </w:t>
+      </w:r>
+      <w:r>
+        <w:rPr>
+          <w:lang w:val="ru-RU"/>
+        </w:rPr>
+        <w:t>АТД</w:t>
+      </w:r>
+      <w:r>
+        <w:rPr/>
+        <w:t xml:space="preserve"> </w:t>
+      </w:r>
+      <w:r>
+        <w:rPr>
+          <w:lang w:val="en-US"/>
+        </w:rPr>
+        <w:t>A</w:t>
+      </w:r>
+      <w:r>
+        <w:rPr>
           <w:i/>
           <w:iCs/>
-          <w:lang w:val="en-US"/>
-        </w:rPr>
-        <w:t>application</w:t>
-      </w:r>
-      <w:r>
-        <w:rPr>
-          <w:i/>
-          <w:iCs/>
-        </w:rPr>
-        <w:t>.</w:t>
-      </w:r>
-      <w:r>
-        <w:rPr>
-          <w:i/>
-          <w:iCs/>
-          <w:lang w:val="en-US"/>
-        </w:rPr>
-        <w:t>h</w:t>
+        </w:rPr>
+        <w:t xml:space="preserve">pplication, </w:t>
       </w:r>
       <w:r>
         <w:rPr/>
-        <w:t xml:space="preserve"> объявляется глобальная функция </w:t>
+        <w:t>а именно: получ</w:t>
+      </w:r>
+      <w:r>
+        <w:rPr>
+          <w:lang w:val="ru-RU"/>
+        </w:rPr>
+        <w:t>ает</w:t>
+      </w:r>
+      <w:r>
+        <w:rPr/>
+        <w:t xml:space="preserve"> данны</w:t>
+      </w:r>
+      <w:r>
+        <w:rPr/>
+        <w:t>е</w:t>
+      </w:r>
+      <w:r>
+        <w:rPr/>
+        <w:t xml:space="preserve"> от пользователя, обраб</w:t>
+      </w:r>
+      <w:r>
+        <w:rPr/>
+        <w:t>атывает их,</w:t>
+      </w:r>
+      <w:r>
+        <w:rPr/>
+        <w:t xml:space="preserve"> и вывод</w:t>
+      </w:r>
+      <w:r>
+        <w:rPr/>
+        <w:t>ит</w:t>
+      </w:r>
+      <w:r>
+        <w:rPr/>
+        <w:t xml:space="preserve"> результат в </w:t>
+      </w:r>
+      <w:r>
+        <w:rPr/>
+        <w:t>стандартное устройство вывода</w:t>
+      </w:r>
+      <w:r>
+        <w:rPr/>
+        <w:t xml:space="preserve">. При успешном выполнении возвращает значение 0, если произошла ошибка </w:t>
+      </w:r>
+      <w:r>
+        <w:rPr/>
+        <w:t>на одном из этапов</w:t>
+      </w:r>
+      <w:r>
+        <w:rPr/>
+        <w:t xml:space="preserve">, возвращает значение 1. </w:t>
       </w:r>
     </w:p>
     <w:p>
       <w:pPr>
         <w:pStyle w:val="ListParagraph"/>
         <w:spacing w:lineRule="auto" w:line="360"/>
-        <w:ind w:left="0" w:hanging="0"/>
+        <w:ind w:firstLine="567" w:left="0"/>
         <w:jc w:val="both"/>
         <w:rPr>
-          <w:rFonts w:ascii="Times New Roman" w:hAnsi="Times New Roman"/>
-        </w:rPr>
-      </w:pPr>
-      <w:r>
-        <w:rPr>
+          <w:i/>
           <w:i/>
           <w:iCs/>
-          <w:lang w:val="en-US"/>
-        </w:rPr>
-        <w:t>int app_run(application&amp; app)</w:t>
-      </w:r>
-      <w:r>
-        <w:rPr>
-          <w:lang w:val="en-US"/>
-        </w:rPr>
-        <w:t xml:space="preserve">. </w:t>
-      </w:r>
+        </w:rPr>
+      </w:pPr>
       <w:r>
         <w:rPr/>
-        <w:t xml:space="preserve">Эта функция отвечает за исполнение внутренних операций АТД </w:t>
-      </w:r>
-      <w:r>
-        <w:rPr>
+        <w:t>Для</w:t>
+      </w:r>
+      <w:r>
+        <w:rPr/>
+        <w:t xml:space="preserve"> выполнени</w:t>
+      </w:r>
+      <w:r>
+        <w:rPr/>
+        <w:t>я</w:t>
+      </w:r>
+      <w:r>
+        <w:rPr/>
+        <w:t xml:space="preserve"> </w:t>
+      </w:r>
+      <w:r>
+        <w:rPr/>
+        <w:t>поставленных, условием,</w:t>
+      </w:r>
+      <w:r>
+        <w:rPr/>
+        <w:t xml:space="preserve"> задач, в </w:t>
+      </w:r>
+      <w:r>
+        <w:rPr>
+          <w:rFonts w:eastAsia="NSimSun" w:cs="Arial" w:ascii="Consolas" w:hAnsi="Consolas"/>
+          <w:b w:val="false"/>
+          <w:bCs w:val="false"/>
+          <w:color w:val="auto"/>
+          <w:kern w:val="2"/>
+          <w:sz w:val="24"/>
+          <w:szCs w:val="24"/>
+          <w:lang w:val="en-US" w:eastAsia="zh-CN" w:bidi="hi-IN"/>
+        </w:rPr>
+        <w:t>.h</w:t>
+      </w:r>
+      <w:r>
+        <w:rPr>
+          <w:lang w:val="en-US"/>
+        </w:rPr>
+        <w:t xml:space="preserve"> </w:t>
+      </w:r>
+      <w:r>
+        <w:rPr>
+          <w:lang w:val="ru-RU"/>
+        </w:rPr>
+        <w:t xml:space="preserve">файле объявляется прототип функции, а в </w:t>
+      </w:r>
+      <w:r>
+        <w:rPr>
+          <w:rFonts w:eastAsia="NSimSun" w:cs="Arial" w:ascii="Consolas" w:hAnsi="Consolas"/>
+          <w:b w:val="false"/>
+          <w:bCs w:val="false"/>
+          <w:color w:val="auto"/>
+          <w:kern w:val="2"/>
+          <w:sz w:val="24"/>
+          <w:szCs w:val="24"/>
+          <w:lang w:val="en-US" w:eastAsia="zh-CN" w:bidi="hi-IN"/>
+        </w:rPr>
+        <w:t>.cpp</w:t>
+      </w:r>
+      <w:r>
+        <w:rPr>
+          <w:lang w:val="en-US"/>
+        </w:rPr>
+        <w:t xml:space="preserve"> </w:t>
+      </w:r>
+      <w:r>
+        <w:rPr>
+          <w:lang w:val="ru-RU"/>
+        </w:rPr>
+        <w:t>файле, определяются под-функции</w:t>
+      </w:r>
+      <w:r>
+        <w:rPr>
+          <w:rFonts w:eastAsia="NSimSun" w:cs="Arial" w:ascii="Consolas" w:hAnsi="Consolas"/>
+          <w:b w:val="false"/>
+          <w:bCs w:val="false"/>
+          <w:color w:val="auto"/>
+          <w:kern w:val="2"/>
+          <w:sz w:val="24"/>
+          <w:szCs w:val="24"/>
+          <w:lang w:val="en-US" w:eastAsia="zh-CN" w:bidi="hi-IN"/>
+        </w:rPr>
+        <w:t xml:space="preserve"> appRun</w:t>
+      </w:r>
+      <w:r>
+        <w:rPr>
+          <w:lang w:val="en-US"/>
+        </w:rPr>
+        <w:t xml:space="preserve">, </w:t>
+      </w:r>
+      <w:r>
+        <w:rPr>
+          <w:lang w:val="ru-RU"/>
+        </w:rPr>
+        <w:t>а именно:</w:t>
+      </w:r>
+    </w:p>
+    <w:p>
+      <w:pPr>
+        <w:pStyle w:val="Normal"/>
+        <w:pBdr/>
+        <w:shd w:fill="FFFFFF"/>
+        <w:rPr>
+          <w:rFonts w:ascii="Consolas" w:hAnsi="Consolas"/>
+          <w:sz w:val="24"/>
+          <w:szCs w:val="24"/>
+        </w:rPr>
+      </w:pPr>
+      <w:r>
+        <w:rPr>
+          <w:rFonts w:ascii="Consolas" w:hAnsi="Consolas"/>
+          <w:b w:val="false"/>
           <w:i/>
           <w:iCs/>
-        </w:rPr>
-        <w:t xml:space="preserve">application, </w:t>
-      </w:r>
+          <w:color w:val="000000"/>
+          <w:sz w:val="24"/>
+          <w:szCs w:val="24"/>
+          <w:lang w:val="en-US"/>
+        </w:rPr>
+        <w:tab/>
+      </w:r>
+      <w:r>
+        <w:rPr>
+          <w:rFonts w:ascii="Consolas" w:hAnsi="Consolas"/>
+          <w:b w:val="false"/>
+          <w:i w:val="false"/>
+          <w:iCs/>
+          <w:color w:val="0033B3"/>
+          <w:sz w:val="24"/>
+          <w:szCs w:val="24"/>
+          <w:lang w:val="en-US"/>
+        </w:rPr>
+        <w:t xml:space="preserve">bool </w:t>
+      </w:r>
+      <w:r>
+        <w:rPr>
+          <w:rFonts w:ascii="Consolas" w:hAnsi="Consolas"/>
+          <w:b w:val="false"/>
+          <w:i w:val="false"/>
+          <w:color w:val="00627A"/>
+          <w:sz w:val="24"/>
+          <w:szCs w:val="24"/>
+        </w:rPr>
+        <w:t>appInitializeData</w:t>
+      </w:r>
+      <w:r>
+        <w:rPr>
+          <w:rFonts w:ascii="Consolas" w:hAnsi="Consolas"/>
+          <w:b w:val="false"/>
+          <w:i w:val="false"/>
+          <w:color w:val="080808"/>
+          <w:sz w:val="24"/>
+          <w:szCs w:val="24"/>
+        </w:rPr>
+        <w:t>(</w:t>
+      </w:r>
+      <w:r>
+        <w:rPr>
+          <w:rFonts w:ascii="Consolas" w:hAnsi="Consolas"/>
+          <w:b w:val="false"/>
+          <w:i w:val="false"/>
+          <w:color w:val="000000"/>
+          <w:sz w:val="24"/>
+          <w:szCs w:val="24"/>
+        </w:rPr>
+        <w:t xml:space="preserve">Application </w:t>
+      </w:r>
+      <w:r>
+        <w:rPr>
+          <w:rFonts w:ascii="Consolas" w:hAnsi="Consolas"/>
+          <w:b w:val="false"/>
+          <w:i w:val="false"/>
+          <w:color w:val="080808"/>
+          <w:sz w:val="24"/>
+          <w:szCs w:val="24"/>
+        </w:rPr>
+        <w:t>&amp;</w:t>
+      </w:r>
+      <w:r>
+        <w:rPr>
+          <w:rFonts w:ascii="Consolas" w:hAnsi="Consolas"/>
+          <w:b w:val="false"/>
+          <w:i w:val="false"/>
+          <w:color w:val="000000"/>
+          <w:sz w:val="24"/>
+          <w:szCs w:val="24"/>
+        </w:rPr>
+        <w:t>app</w:t>
+      </w:r>
+      <w:r>
+        <w:rPr>
+          <w:rFonts w:ascii="Consolas" w:hAnsi="Consolas"/>
+          <w:b w:val="false"/>
+          <w:i w:val="false"/>
+          <w:color w:val="080808"/>
+          <w:sz w:val="24"/>
+          <w:szCs w:val="24"/>
+        </w:rPr>
+        <w:t>);</w:t>
+        <w:br/>
+        <w:tab/>
+      </w:r>
+      <w:r>
+        <w:rPr>
+          <w:rFonts w:ascii="Consolas" w:hAnsi="Consolas"/>
+          <w:b w:val="false"/>
+          <w:i w:val="false"/>
+          <w:color w:val="0033B3"/>
+          <w:sz w:val="24"/>
+          <w:szCs w:val="24"/>
+        </w:rPr>
+        <w:t xml:space="preserve">bool </w:t>
+      </w:r>
+      <w:r>
+        <w:rPr>
+          <w:rFonts w:ascii="Consolas" w:hAnsi="Consolas"/>
+          <w:b w:val="false"/>
+          <w:i w:val="false"/>
+          <w:color w:val="00627A"/>
+          <w:sz w:val="24"/>
+          <w:szCs w:val="24"/>
+        </w:rPr>
+        <w:t>appGetConstantD</w:t>
+      </w:r>
+      <w:r>
+        <w:rPr>
+          <w:rFonts w:ascii="Consolas" w:hAnsi="Consolas"/>
+          <w:b w:val="false"/>
+          <w:i w:val="false"/>
+          <w:color w:val="080808"/>
+          <w:sz w:val="24"/>
+          <w:szCs w:val="24"/>
+        </w:rPr>
+        <w:t>(</w:t>
+      </w:r>
+      <w:r>
+        <w:rPr>
+          <w:rFonts w:ascii="Consolas" w:hAnsi="Consolas"/>
+          <w:b w:val="false"/>
+          <w:i w:val="false"/>
+          <w:color w:val="000000"/>
+          <w:sz w:val="24"/>
+          <w:szCs w:val="24"/>
+        </w:rPr>
+        <w:t xml:space="preserve">Application </w:t>
+      </w:r>
+      <w:r>
+        <w:rPr>
+          <w:rFonts w:ascii="Consolas" w:hAnsi="Consolas"/>
+          <w:b w:val="false"/>
+          <w:i w:val="false"/>
+          <w:color w:val="080808"/>
+          <w:sz w:val="24"/>
+          <w:szCs w:val="24"/>
+        </w:rPr>
+        <w:t>&amp;</w:t>
+      </w:r>
+      <w:r>
+        <w:rPr>
+          <w:rFonts w:ascii="Consolas" w:hAnsi="Consolas"/>
+          <w:b w:val="false"/>
+          <w:i w:val="false"/>
+          <w:color w:val="000000"/>
+          <w:sz w:val="24"/>
+          <w:szCs w:val="24"/>
+        </w:rPr>
+        <w:t>app</w:t>
+      </w:r>
+      <w:r>
+        <w:rPr>
+          <w:rFonts w:ascii="Consolas" w:hAnsi="Consolas"/>
+          <w:b w:val="false"/>
+          <w:i w:val="false"/>
+          <w:color w:val="080808"/>
+          <w:sz w:val="24"/>
+          <w:szCs w:val="24"/>
+        </w:rPr>
+        <w:t>);</w:t>
+        <w:br/>
+        <w:tab/>
+      </w:r>
+      <w:r>
+        <w:rPr>
+          <w:rFonts w:ascii="Consolas" w:hAnsi="Consolas"/>
+          <w:b w:val="false"/>
+          <w:i w:val="false"/>
+          <w:color w:val="0033B3"/>
+          <w:sz w:val="24"/>
+          <w:szCs w:val="24"/>
+        </w:rPr>
+        <w:t xml:space="preserve">bool </w:t>
+      </w:r>
+      <w:r>
+        <w:rPr>
+          <w:rFonts w:ascii="Consolas" w:hAnsi="Consolas"/>
+          <w:b w:val="false"/>
+          <w:i w:val="false"/>
+          <w:color w:val="00627A"/>
+          <w:sz w:val="24"/>
+          <w:szCs w:val="24"/>
+        </w:rPr>
+        <w:t>appProcessDataIntoFinalResult</w:t>
+      </w:r>
+      <w:r>
+        <w:rPr>
+          <w:rFonts w:ascii="Consolas" w:hAnsi="Consolas"/>
+          <w:b w:val="false"/>
+          <w:i w:val="false"/>
+          <w:color w:val="080808"/>
+          <w:sz w:val="24"/>
+          <w:szCs w:val="24"/>
+        </w:rPr>
+        <w:t>(</w:t>
+      </w:r>
+      <w:r>
+        <w:rPr>
+          <w:rFonts w:ascii="Consolas" w:hAnsi="Consolas"/>
+          <w:b w:val="false"/>
+          <w:i w:val="false"/>
+          <w:color w:val="000000"/>
+          <w:sz w:val="24"/>
+          <w:szCs w:val="24"/>
+        </w:rPr>
+        <w:t xml:space="preserve">Application </w:t>
+      </w:r>
+      <w:r>
+        <w:rPr>
+          <w:rFonts w:ascii="Consolas" w:hAnsi="Consolas"/>
+          <w:b w:val="false"/>
+          <w:i w:val="false"/>
+          <w:color w:val="080808"/>
+          <w:sz w:val="24"/>
+          <w:szCs w:val="24"/>
+        </w:rPr>
+        <w:t>&amp;</w:t>
+      </w:r>
+      <w:r>
+        <w:rPr>
+          <w:rFonts w:ascii="Consolas" w:hAnsi="Consolas"/>
+          <w:b w:val="false"/>
+          <w:i w:val="false"/>
+          <w:color w:val="000000"/>
+          <w:sz w:val="24"/>
+          <w:szCs w:val="24"/>
+        </w:rPr>
+        <w:t>app</w:t>
+      </w:r>
+      <w:r>
+        <w:rPr>
+          <w:rFonts w:ascii="Consolas" w:hAnsi="Consolas"/>
+          <w:b w:val="false"/>
+          <w:i w:val="false"/>
+          <w:color w:val="080808"/>
+          <w:sz w:val="24"/>
+          <w:szCs w:val="24"/>
+        </w:rPr>
+        <w:t>);</w:t>
+        <w:br/>
+        <w:tab/>
+      </w:r>
+      <w:r>
+        <w:rPr>
+          <w:rFonts w:ascii="Consolas" w:hAnsi="Consolas"/>
+          <w:b w:val="false"/>
+          <w:i w:val="false"/>
+          <w:color w:val="0033B3"/>
+          <w:sz w:val="24"/>
+          <w:szCs w:val="24"/>
+        </w:rPr>
+        <w:t xml:space="preserve">bool </w:t>
+      </w:r>
+      <w:r>
+        <w:rPr>
+          <w:rFonts w:ascii="Consolas" w:hAnsi="Consolas"/>
+          <w:b w:val="false"/>
+          <w:i w:val="false"/>
+          <w:color w:val="00627A"/>
+          <w:sz w:val="24"/>
+          <w:szCs w:val="24"/>
+        </w:rPr>
+        <w:t>appGetOutputToUser</w:t>
+      </w:r>
+      <w:r>
+        <w:rPr>
+          <w:rFonts w:ascii="Consolas" w:hAnsi="Consolas"/>
+          <w:b w:val="false"/>
+          <w:i w:val="false"/>
+          <w:color w:val="080808"/>
+          <w:sz w:val="24"/>
+          <w:szCs w:val="24"/>
+        </w:rPr>
+        <w:t>(</w:t>
+      </w:r>
+      <w:r>
+        <w:rPr>
+          <w:rFonts w:ascii="Consolas" w:hAnsi="Consolas"/>
+          <w:b w:val="false"/>
+          <w:i w:val="false"/>
+          <w:color w:val="000000"/>
+          <w:sz w:val="24"/>
+          <w:szCs w:val="24"/>
+        </w:rPr>
+        <w:t xml:space="preserve">Application </w:t>
+      </w:r>
+      <w:r>
+        <w:rPr>
+          <w:rFonts w:ascii="Consolas" w:hAnsi="Consolas"/>
+          <w:b w:val="false"/>
+          <w:i w:val="false"/>
+          <w:color w:val="080808"/>
+          <w:sz w:val="24"/>
+          <w:szCs w:val="24"/>
+        </w:rPr>
+        <w:t>&amp;</w:t>
+      </w:r>
+      <w:r>
+        <w:rPr>
+          <w:rFonts w:ascii="Consolas" w:hAnsi="Consolas"/>
+          <w:b w:val="false"/>
+          <w:i w:val="false"/>
+          <w:color w:val="000000"/>
+          <w:sz w:val="24"/>
+          <w:szCs w:val="24"/>
+        </w:rPr>
+        <w:t>app</w:t>
+      </w:r>
+      <w:r>
+        <w:rPr>
+          <w:rFonts w:ascii="Consolas" w:hAnsi="Consolas"/>
+          <w:b w:val="false"/>
+          <w:i w:val="false"/>
+          <w:color w:val="080808"/>
+          <w:sz w:val="24"/>
+          <w:szCs w:val="24"/>
+        </w:rPr>
+        <w:t>);</w:t>
+      </w:r>
+    </w:p>
+    <w:p>
+      <w:pPr>
+        <w:pStyle w:val="Normal"/>
+        <w:jc w:val="both"/>
+        <w:rPr>
+          <w:i/>
+          <w:i/>
+          <w:iCs/>
+          <w:lang w:val="en-US"/>
+        </w:rPr>
+      </w:pPr>
       <w:r>
         <w:rPr/>
-        <w:t xml:space="preserve">а именно: получение необходимых данных от пользователя, обработка полученных значений, и вывод результата в консоль. При успешном выполнении возвращает значение 0, если произошла ошибка при вводе данных, возвращает значение 1. </w:t>
+      </w:r>
+    </w:p>
+    <w:p>
+      <w:pPr>
+        <w:pStyle w:val="Normal"/>
+        <w:jc w:val="both"/>
+        <w:rPr>
+          <w:lang w:val="en-US"/>
+        </w:rPr>
+      </w:pPr>
+      <w:r>
+        <w:rPr>
+          <w:lang w:val="en-US"/>
+        </w:rPr>
       </w:r>
     </w:p>
     <w:p>
       <w:pPr>
         <w:pStyle w:val="ListParagraph"/>
         <w:spacing w:lineRule="auto" w:line="360"/>
-        <w:ind w:left="0" w:firstLine="567"/>
+        <w:ind w:hanging="0" w:left="0"/>
         <w:jc w:val="both"/>
-        <w:rPr>
-          <w:i/>
+        <w:rPr/>
+      </w:pPr>
+      <w:r>
+        <w:rPr/>
+        <w:t xml:space="preserve">Рассмотрим каждую функцию в отдельности: </w:t>
+      </w:r>
+    </w:p>
+    <w:p>
+      <w:pPr>
+        <w:pStyle w:val="Normal"/>
+        <w:pBdr/>
+        <w:shd w:fill="FFFFFF"/>
+        <w:spacing w:lineRule="auto" w:line="276"/>
+        <w:rPr/>
+      </w:pPr>
+      <w:r>
+        <w:rPr>
+          <w:rFonts w:ascii="Consolas" w:hAnsi="Consolas"/>
+          <w:b w:val="false"/>
           <w:i/>
           <w:iCs/>
-        </w:rPr>
-      </w:pPr>
-      <w:r>
-        <w:rPr/>
-        <w:t xml:space="preserve">За выполнение указанных выше задач в файле application.cpp объявляются функции с модификатором </w:t>
-      </w:r>
-      <w:r>
-        <w:rPr>
-          <w:i/>
+          <w:color w:val="000000"/>
+          <w:sz w:val="19"/>
+          <w:lang w:val="en-US"/>
+        </w:rPr>
+        <w:tab/>
+      </w:r>
+      <w:r>
+        <w:rPr>
+          <w:rFonts w:ascii="Consolas" w:hAnsi="Consolas"/>
+          <w:b w:val="false"/>
+          <w:i w:val="false"/>
           <w:iCs/>
-        </w:rPr>
-        <w:t xml:space="preserve">static: </w:t>
+          <w:color w:val="0033B3"/>
+          <w:sz w:val="24"/>
+          <w:szCs w:val="24"/>
+          <w:lang w:val="en-US"/>
+        </w:rPr>
+        <w:t xml:space="preserve">bool </w:t>
+      </w:r>
+      <w:r>
+        <w:rPr>
+          <w:rFonts w:ascii="Consolas" w:hAnsi="Consolas"/>
+          <w:b w:val="false"/>
+          <w:i w:val="false"/>
+          <w:iCs/>
+          <w:color w:val="00627A"/>
+          <w:sz w:val="24"/>
+          <w:szCs w:val="24"/>
+        </w:rPr>
+        <w:t>appInitializeData</w:t>
+      </w:r>
+      <w:r>
+        <w:rPr>
+          <w:rFonts w:ascii="Consolas" w:hAnsi="Consolas"/>
+          <w:b w:val="false"/>
+          <w:i w:val="false"/>
+          <w:iCs/>
+          <w:color w:val="080808"/>
+          <w:sz w:val="24"/>
+          <w:szCs w:val="24"/>
+        </w:rPr>
+        <w:t>(</w:t>
+      </w:r>
+      <w:r>
+        <w:rPr>
+          <w:rFonts w:ascii="Consolas" w:hAnsi="Consolas"/>
+          <w:b w:val="false"/>
+          <w:i w:val="false"/>
+          <w:iCs/>
+          <w:color w:val="000000"/>
+          <w:sz w:val="24"/>
+          <w:szCs w:val="24"/>
+        </w:rPr>
+        <w:t xml:space="preserve">Application </w:t>
+      </w:r>
+      <w:r>
+        <w:rPr>
+          <w:rFonts w:ascii="Consolas" w:hAnsi="Consolas"/>
+          <w:b w:val="false"/>
+          <w:i w:val="false"/>
+          <w:iCs/>
+          <w:color w:val="080808"/>
+          <w:sz w:val="24"/>
+          <w:szCs w:val="24"/>
+        </w:rPr>
+        <w:t>&amp;</w:t>
+      </w:r>
+      <w:r>
+        <w:rPr>
+          <w:rFonts w:ascii="Consolas" w:hAnsi="Consolas"/>
+          <w:b w:val="false"/>
+          <w:i w:val="false"/>
+          <w:iCs/>
+          <w:color w:val="000000"/>
+          <w:sz w:val="24"/>
+          <w:szCs w:val="24"/>
+        </w:rPr>
+        <w:t>app</w:t>
+      </w:r>
+      <w:r>
+        <w:rPr>
+          <w:rFonts w:ascii="Consolas" w:hAnsi="Consolas"/>
+          <w:b w:val="false"/>
+          <w:i w:val="false"/>
+          <w:iCs/>
+          <w:color w:val="080808"/>
+          <w:sz w:val="24"/>
+          <w:szCs w:val="24"/>
+        </w:rPr>
+        <w:t>)</w:t>
+      </w:r>
+      <w:r>
+        <w:rPr>
+          <w:rFonts w:ascii="Times New Roman" w:hAnsi="Times New Roman"/>
+          <w:b w:val="false"/>
+          <w:i w:val="false"/>
+          <w:iCs/>
+          <w:color w:val="080808"/>
+          <w:sz w:val="24"/>
+          <w:szCs w:val="24"/>
+        </w:rPr>
+        <w:t xml:space="preserve">- </w:t>
+      </w:r>
+      <w:r>
+        <w:rPr>
+          <w:rFonts w:eastAsia="NSimSun" w:cs="Arial"/>
+          <w:color w:val="auto"/>
+          <w:kern w:val="2"/>
+          <w:sz w:val="24"/>
+          <w:szCs w:val="24"/>
+          <w:lang w:val="ru-RU" w:eastAsia="zh-CN" w:bidi="hi-IN"/>
+        </w:rPr>
+        <w:t>отвечает за сборку вектора исходных данных, полученных от пользователя.</w:t>
+      </w:r>
+      <w:r>
+        <w:rPr>
+          <w:rFonts w:ascii="Consolas" w:hAnsi="Consolas"/>
+          <w:b w:val="false"/>
+          <w:i w:val="false"/>
+          <w:iCs/>
+          <w:color w:val="080808"/>
+          <w:sz w:val="24"/>
+          <w:szCs w:val="24"/>
+        </w:rPr>
+        <w:br/>
+        <w:tab/>
+      </w:r>
+      <w:r>
+        <w:rPr>
+          <w:rFonts w:ascii="Consolas" w:hAnsi="Consolas"/>
+          <w:b w:val="false"/>
+          <w:i w:val="false"/>
+          <w:iCs/>
+          <w:color w:val="0033B3"/>
+          <w:sz w:val="24"/>
+          <w:szCs w:val="24"/>
+        </w:rPr>
+        <w:t xml:space="preserve">bool </w:t>
+      </w:r>
+      <w:r>
+        <w:rPr>
+          <w:rFonts w:ascii="Consolas" w:hAnsi="Consolas"/>
+          <w:b w:val="false"/>
+          <w:i w:val="false"/>
+          <w:iCs/>
+          <w:color w:val="00627A"/>
+          <w:sz w:val="24"/>
+          <w:szCs w:val="24"/>
+        </w:rPr>
+        <w:t>appGetConstantD</w:t>
+      </w:r>
+      <w:r>
+        <w:rPr>
+          <w:rFonts w:ascii="Consolas" w:hAnsi="Consolas"/>
+          <w:b w:val="false"/>
+          <w:i w:val="false"/>
+          <w:iCs/>
+          <w:color w:val="080808"/>
+          <w:sz w:val="24"/>
+          <w:szCs w:val="24"/>
+        </w:rPr>
+        <w:t>(</w:t>
+      </w:r>
+      <w:r>
+        <w:rPr>
+          <w:rFonts w:ascii="Consolas" w:hAnsi="Consolas"/>
+          <w:b w:val="false"/>
+          <w:i w:val="false"/>
+          <w:iCs/>
+          <w:color w:val="000000"/>
+          <w:sz w:val="24"/>
+          <w:szCs w:val="24"/>
+        </w:rPr>
+        <w:t xml:space="preserve">Application </w:t>
+      </w:r>
+      <w:r>
+        <w:rPr>
+          <w:rFonts w:ascii="Consolas" w:hAnsi="Consolas"/>
+          <w:b w:val="false"/>
+          <w:i w:val="false"/>
+          <w:iCs/>
+          <w:color w:val="080808"/>
+          <w:sz w:val="24"/>
+          <w:szCs w:val="24"/>
+        </w:rPr>
+        <w:t>&amp;</w:t>
+      </w:r>
+      <w:r>
+        <w:rPr>
+          <w:rFonts w:ascii="Consolas" w:hAnsi="Consolas"/>
+          <w:b w:val="false"/>
+          <w:i w:val="false"/>
+          <w:iCs/>
+          <w:color w:val="000000"/>
+          <w:sz w:val="24"/>
+          <w:szCs w:val="24"/>
+        </w:rPr>
+        <w:t>app</w:t>
+      </w:r>
+      <w:r>
+        <w:rPr>
+          <w:rFonts w:ascii="Consolas" w:hAnsi="Consolas"/>
+          <w:b w:val="false"/>
+          <w:i w:val="false"/>
+          <w:iCs/>
+          <w:color w:val="080808"/>
+          <w:sz w:val="24"/>
+          <w:szCs w:val="24"/>
+        </w:rPr>
+        <w:t>)</w:t>
+      </w:r>
+      <w:r>
+        <w:rPr>
+          <w:rFonts w:eastAsia="NSimSun" w:cs="Arial"/>
+          <w:color w:val="auto"/>
+          <w:kern w:val="2"/>
+          <w:sz w:val="24"/>
+          <w:szCs w:val="24"/>
+          <w:lang w:val="ru-RU" w:eastAsia="zh-CN" w:bidi="hi-IN"/>
+        </w:rPr>
+        <w:t>- Получение числа D.</w:t>
+      </w:r>
+      <w:r>
+        <w:rPr>
+          <w:rFonts w:ascii="Consolas" w:hAnsi="Consolas"/>
+          <w:b w:val="false"/>
+          <w:i w:val="false"/>
+          <w:iCs/>
+          <w:color w:val="080808"/>
+          <w:sz w:val="24"/>
+          <w:szCs w:val="24"/>
+        </w:rPr>
+        <w:br/>
+        <w:tab/>
+      </w:r>
+      <w:r>
+        <w:rPr>
+          <w:rFonts w:ascii="Consolas" w:hAnsi="Consolas"/>
+          <w:b w:val="false"/>
+          <w:i w:val="false"/>
+          <w:iCs/>
+          <w:color w:val="0033B3"/>
+          <w:sz w:val="24"/>
+          <w:szCs w:val="24"/>
+        </w:rPr>
+        <w:t xml:space="preserve">bool </w:t>
+      </w:r>
+      <w:r>
+        <w:rPr>
+          <w:rFonts w:ascii="Consolas" w:hAnsi="Consolas"/>
+          <w:b w:val="false"/>
+          <w:i w:val="false"/>
+          <w:iCs/>
+          <w:color w:val="00627A"/>
+          <w:sz w:val="24"/>
+          <w:szCs w:val="24"/>
+        </w:rPr>
+        <w:t>appProcessDataIntoFinalResult</w:t>
+      </w:r>
+      <w:r>
+        <w:rPr>
+          <w:rFonts w:ascii="Consolas" w:hAnsi="Consolas"/>
+          <w:b w:val="false"/>
+          <w:i w:val="false"/>
+          <w:iCs/>
+          <w:color w:val="080808"/>
+          <w:sz w:val="24"/>
+          <w:szCs w:val="24"/>
+        </w:rPr>
+        <w:t>(</w:t>
+      </w:r>
+      <w:r>
+        <w:rPr>
+          <w:rFonts w:ascii="Consolas" w:hAnsi="Consolas"/>
+          <w:b w:val="false"/>
+          <w:i w:val="false"/>
+          <w:iCs/>
+          <w:color w:val="000000"/>
+          <w:sz w:val="24"/>
+          <w:szCs w:val="24"/>
+        </w:rPr>
+        <w:t xml:space="preserve">Application </w:t>
+      </w:r>
+      <w:r>
+        <w:rPr>
+          <w:rFonts w:ascii="Consolas" w:hAnsi="Consolas"/>
+          <w:b w:val="false"/>
+          <w:i w:val="false"/>
+          <w:iCs/>
+          <w:color w:val="080808"/>
+          <w:sz w:val="24"/>
+          <w:szCs w:val="24"/>
+        </w:rPr>
+        <w:t>&amp;</w:t>
+      </w:r>
+      <w:r>
+        <w:rPr>
+          <w:rFonts w:ascii="Consolas" w:hAnsi="Consolas"/>
+          <w:b w:val="false"/>
+          <w:i w:val="false"/>
+          <w:iCs/>
+          <w:color w:val="000000"/>
+          <w:sz w:val="24"/>
+          <w:szCs w:val="24"/>
+        </w:rPr>
+        <w:t>app</w:t>
+      </w:r>
+      <w:r>
+        <w:rPr>
+          <w:rFonts w:ascii="Consolas" w:hAnsi="Consolas"/>
+          <w:b w:val="false"/>
+          <w:i w:val="false"/>
+          <w:iCs/>
+          <w:color w:val="080808"/>
+          <w:sz w:val="24"/>
+          <w:szCs w:val="24"/>
+        </w:rPr>
+        <w:t>)</w:t>
+      </w:r>
+      <w:r>
+        <w:rPr>
+          <w:rFonts w:eastAsia="NSimSun" w:cs="Arial"/>
+          <w:color w:val="auto"/>
+          <w:kern w:val="2"/>
+          <w:sz w:val="24"/>
+          <w:szCs w:val="24"/>
+          <w:lang w:val="ru-RU" w:eastAsia="zh-CN" w:bidi="hi-IN"/>
+        </w:rPr>
+        <w:t>- Содержит основную логическую функцию обработки.</w:t>
+      </w:r>
+      <w:r>
+        <w:rPr>
+          <w:rFonts w:ascii="Consolas" w:hAnsi="Consolas"/>
+          <w:b w:val="false"/>
+          <w:i w:val="false"/>
+          <w:iCs/>
+          <w:color w:val="080808"/>
+          <w:sz w:val="24"/>
+          <w:szCs w:val="24"/>
+        </w:rPr>
+        <w:br/>
+        <w:tab/>
+      </w:r>
+      <w:r>
+        <w:rPr>
+          <w:rFonts w:ascii="Consolas" w:hAnsi="Consolas"/>
+          <w:b w:val="false"/>
+          <w:i w:val="false"/>
+          <w:iCs/>
+          <w:color w:val="0033B3"/>
+          <w:sz w:val="24"/>
+          <w:szCs w:val="24"/>
+        </w:rPr>
+        <w:t xml:space="preserve">bool </w:t>
+      </w:r>
+      <w:r>
+        <w:rPr>
+          <w:rFonts w:ascii="Consolas" w:hAnsi="Consolas"/>
+          <w:b w:val="false"/>
+          <w:i w:val="false"/>
+          <w:iCs/>
+          <w:color w:val="00627A"/>
+          <w:sz w:val="24"/>
+          <w:szCs w:val="24"/>
+        </w:rPr>
+        <w:t>appGetOutputToUser</w:t>
+      </w:r>
+      <w:r>
+        <w:rPr>
+          <w:rFonts w:ascii="Consolas" w:hAnsi="Consolas"/>
+          <w:b w:val="false"/>
+          <w:i w:val="false"/>
+          <w:iCs/>
+          <w:color w:val="080808"/>
+          <w:sz w:val="24"/>
+          <w:szCs w:val="24"/>
+        </w:rPr>
+        <w:t>(</w:t>
+      </w:r>
+      <w:r>
+        <w:rPr>
+          <w:rFonts w:ascii="Consolas" w:hAnsi="Consolas"/>
+          <w:b w:val="false"/>
+          <w:i w:val="false"/>
+          <w:iCs/>
+          <w:color w:val="000000"/>
+          <w:sz w:val="24"/>
+          <w:szCs w:val="24"/>
+        </w:rPr>
+        <w:t xml:space="preserve">Application </w:t>
+      </w:r>
+      <w:r>
+        <w:rPr>
+          <w:rFonts w:ascii="Consolas" w:hAnsi="Consolas"/>
+          <w:b w:val="false"/>
+          <w:i w:val="false"/>
+          <w:iCs/>
+          <w:color w:val="080808"/>
+          <w:sz w:val="24"/>
+          <w:szCs w:val="24"/>
+        </w:rPr>
+        <w:t>&amp;</w:t>
+      </w:r>
+      <w:r>
+        <w:rPr>
+          <w:rFonts w:ascii="Consolas" w:hAnsi="Consolas"/>
+          <w:b w:val="false"/>
+          <w:i w:val="false"/>
+          <w:iCs/>
+          <w:color w:val="000000"/>
+          <w:sz w:val="24"/>
+          <w:szCs w:val="24"/>
+        </w:rPr>
+        <w:t>app</w:t>
+      </w:r>
+      <w:r>
+        <w:rPr>
+          <w:rFonts w:ascii="Consolas" w:hAnsi="Consolas"/>
+          <w:b w:val="false"/>
+          <w:i w:val="false"/>
+          <w:iCs/>
+          <w:color w:val="080808"/>
+          <w:sz w:val="24"/>
+          <w:szCs w:val="24"/>
+        </w:rPr>
+        <w:t>)</w:t>
+      </w:r>
+      <w:r>
+        <w:rPr>
+          <w:rFonts w:eastAsia="NSimSun" w:cs="Arial"/>
+          <w:color w:val="auto"/>
+          <w:kern w:val="2"/>
+          <w:sz w:val="24"/>
+          <w:szCs w:val="24"/>
+          <w:lang w:val="ru-RU" w:eastAsia="zh-CN" w:bidi="hi-IN"/>
+        </w:rPr>
+        <w:t>- выводит конечный результат на стандартное устройство вывода.</w:t>
       </w:r>
     </w:p>
     <w:p>
@@ -4428,701 +5314,402 @@
           <w:i/>
           <w:i/>
           <w:iCs/>
-          <w:lang w:val="en-US"/>
         </w:rPr>
       </w:pPr>
       <w:r>
         <w:rPr>
-          <w:rFonts w:ascii="Cascadia Mono" w:hAnsi="Cascadia Mono"/>
           <w:i/>
           <w:iCs/>
-          <w:color w:val="0000FF"/>
-          <w:sz w:val="19"/>
+        </w:rPr>
+      </w:r>
+    </w:p>
+    <w:p>
+      <w:pPr>
+        <w:pStyle w:val="Heading2"/>
+        <w:rPr/>
+      </w:pPr>
+      <w:bookmarkStart w:id="10" w:name="__RefHeading___Toc6532_2651826584"/>
+      <w:bookmarkEnd w:id="10"/>
+      <w:r>
+        <w:rPr>
+          <w:lang w:val="ru-RU"/>
         </w:rPr>
         <w:tab/>
-      </w:r>
-      <w:r>
-        <w:rPr>
-          <w:rFonts w:ascii="Cascadia Mono" w:hAnsi="Cascadia Mono"/>
+        <w:t xml:space="preserve">АТД </w:t>
+      </w:r>
+      <w:r>
+        <w:rPr>
+          <w:lang w:val="en-US"/>
+        </w:rPr>
+        <w:t>Vector</w:t>
+      </w:r>
+    </w:p>
+    <w:p>
+      <w:pPr>
+        <w:pStyle w:val="ListParagraph"/>
+        <w:widowControl/>
+        <w:suppressAutoHyphens w:val="true"/>
+        <w:bidi w:val="0"/>
+        <w:spacing w:lineRule="auto" w:line="360"/>
+        <w:ind w:firstLine="567" w:left="0"/>
+        <w:jc w:val="both"/>
+        <w:rPr>
+          <w:i/>
           <w:i/>
           <w:iCs/>
-          <w:color w:val="0000FF"/>
-          <w:sz w:val="19"/>
-          <w:lang w:val="en-US"/>
-        </w:rPr>
-        <w:t>static</w:t>
-      </w:r>
-      <w:r>
-        <w:rPr>
-          <w:rFonts w:ascii="Cascadia Mono" w:hAnsi="Cascadia Mono"/>
-          <w:color w:val="000000"/>
-          <w:sz w:val="19"/>
-          <w:lang w:val="en-US"/>
+        </w:rPr>
+      </w:pPr>
+      <w:r>
+        <w:rPr>
+          <w:rFonts w:eastAsia="NSimSun" w:cs="Arial"/>
+          <w:color w:val="auto"/>
+          <w:kern w:val="2"/>
+          <w:sz w:val="24"/>
+          <w:szCs w:val="24"/>
+          <w:lang w:val="ru-RU" w:eastAsia="zh-CN" w:bidi="hi-IN"/>
+        </w:rPr>
+        <w:t xml:space="preserve">В этом модуле определяется структурный тип данных для представления n-мерного массива введенных пользователем данных, </w:t>
+      </w:r>
+      <w:r>
+        <w:rPr>
+          <w:rFonts w:eastAsia="NSimSun" w:cs="Arial"/>
+          <w:color w:val="auto"/>
+          <w:kern w:val="2"/>
+          <w:sz w:val="24"/>
+          <w:szCs w:val="24"/>
+          <w:lang w:val="ru-RU" w:eastAsia="zh-CN" w:bidi="hi-IN"/>
+        </w:rPr>
+        <w:t>состоит из одного поля</w:t>
+      </w:r>
+      <w:r>
+        <w:rPr>
+          <w:rFonts w:eastAsia="NSimSun" w:cs="Arial"/>
+          <w:color w:val="auto"/>
+          <w:kern w:val="2"/>
+          <w:sz w:val="24"/>
+          <w:szCs w:val="24"/>
+          <w:lang w:val="ru-RU" w:eastAsia="zh-CN" w:bidi="hi-IN"/>
+        </w:rPr>
+        <w:t xml:space="preserve"> представленного типом </w:t>
+      </w:r>
+      <w:r>
+        <w:rPr>
+          <w:rFonts w:eastAsia="NSimSun" w:cs="Arial" w:ascii="Consolas" w:hAnsi="Consolas"/>
+          <w:b w:val="false"/>
+          <w:i w:val="false"/>
+          <w:color w:val="000000"/>
+          <w:kern w:val="2"/>
+          <w:sz w:val="24"/>
+          <w:szCs w:val="24"/>
+          <w:lang w:val="ru-RU" w:eastAsia="zh-CN" w:bidi="hi-IN"/>
+        </w:rPr>
+        <w:t>vector</w:t>
+      </w:r>
+      <w:r>
+        <w:rPr>
+          <w:rFonts w:eastAsia="NSimSun" w:cs="Arial"/>
+          <w:color w:val="auto"/>
+          <w:kern w:val="2"/>
+          <w:sz w:val="24"/>
+          <w:szCs w:val="24"/>
+          <w:lang w:val="en-US" w:eastAsia="zh-CN" w:bidi="hi-IN"/>
+        </w:rPr>
+        <w:t>,</w:t>
+      </w:r>
+      <w:r>
+        <w:rPr>
+          <w:rFonts w:eastAsia="NSimSun" w:cs="Arial"/>
+          <w:color w:val="auto"/>
+          <w:kern w:val="2"/>
+          <w:sz w:val="24"/>
+          <w:szCs w:val="24"/>
+          <w:lang w:val="en-US" w:eastAsia="zh-CN" w:bidi="hi-IN"/>
         </w:rPr>
         <w:t xml:space="preserve"> </w:t>
       </w:r>
       <w:r>
         <w:rPr>
-          <w:rFonts w:ascii="Cascadia Mono" w:hAnsi="Cascadia Mono"/>
-          <w:color w:val="0000FF"/>
-          <w:sz w:val="19"/>
-          <w:lang w:val="en-US"/>
-        </w:rPr>
-        <w:t>bool</w:t>
-      </w:r>
-      <w:r>
-        <w:rPr>
-          <w:rFonts w:ascii="Cascadia Mono" w:hAnsi="Cascadia Mono"/>
-          <w:color w:val="000000"/>
-          <w:sz w:val="19"/>
-          <w:lang w:val="en-US"/>
-        </w:rPr>
-        <w:t xml:space="preserve"> appGetN(Application&amp; app);</w:t>
+          <w:rFonts w:eastAsia="NSimSun" w:cs="Arial"/>
+          <w:color w:val="auto"/>
+          <w:kern w:val="2"/>
+          <w:sz w:val="24"/>
+          <w:szCs w:val="24"/>
+          <w:lang w:val="ru-RU" w:eastAsia="zh-CN" w:bidi="hi-IN"/>
+        </w:rPr>
+        <w:t xml:space="preserve">из стандартной библиотеки с элементами типа </w:t>
+      </w:r>
+      <w:r>
+        <w:rPr>
+          <w:rFonts w:eastAsia="NSimSun" w:cs="Arial" w:ascii="Consolas" w:hAnsi="Consolas"/>
+          <w:b w:val="false"/>
+          <w:i w:val="false"/>
+          <w:color w:val="000000"/>
+          <w:kern w:val="2"/>
+          <w:sz w:val="24"/>
+          <w:szCs w:val="24"/>
+          <w:lang w:val="ru-RU" w:eastAsia="zh-CN" w:bidi="hi-IN"/>
+        </w:rPr>
+        <w:t>int</w:t>
+      </w:r>
+      <w:r>
+        <w:rPr>
+          <w:rFonts w:eastAsia="NSimSun" w:cs="Arial"/>
+          <w:color w:val="auto"/>
+          <w:kern w:val="2"/>
+          <w:sz w:val="24"/>
+          <w:szCs w:val="24"/>
+          <w:lang w:val="ru-RU" w:eastAsia="zh-CN" w:bidi="hi-IN"/>
+        </w:rPr>
+        <w:t xml:space="preserve"> (целочисленные)</w:t>
+      </w:r>
+      <w:r>
+        <w:rPr>
+          <w:rFonts w:eastAsia="NSimSun" w:cs="Arial"/>
+          <w:color w:val="auto"/>
+          <w:kern w:val="2"/>
+          <w:sz w:val="24"/>
+          <w:szCs w:val="24"/>
+          <w:lang w:val="ru-RU" w:eastAsia="zh-CN" w:bidi="hi-IN"/>
+        </w:rPr>
+        <w:t>.</w:t>
+      </w:r>
+    </w:p>
+    <w:p>
+      <w:pPr>
+        <w:pStyle w:val="ListParagraph"/>
+        <w:widowControl/>
+        <w:suppressAutoHyphens w:val="true"/>
+        <w:bidi w:val="0"/>
+        <w:spacing w:lineRule="auto" w:line="360"/>
+        <w:ind w:firstLine="567" w:left="0"/>
+        <w:jc w:val="both"/>
+        <w:rPr>
+          <w:i/>
+          <w:i/>
+          <w:iCs/>
+        </w:rPr>
+      </w:pPr>
+      <w:r>
+        <w:rPr/>
+      </w:r>
+    </w:p>
+    <w:p>
+      <w:pPr>
+        <w:pStyle w:val="ListParagraph"/>
+        <w:widowControl/>
+        <w:suppressAutoHyphens w:val="true"/>
+        <w:bidi w:val="0"/>
+        <w:spacing w:lineRule="auto" w:line="360"/>
+        <w:ind w:firstLine="567" w:left="0"/>
+        <w:jc w:val="both"/>
+        <w:rPr>
+          <w:i/>
+          <w:i/>
+          <w:iCs/>
+        </w:rPr>
+      </w:pPr>
+      <w:r>
+        <w:rPr/>
+        <w:t xml:space="preserve">В заголовочном файле </w:t>
+      </w:r>
+      <w:r>
+        <w:rPr>
+          <w:rFonts w:eastAsia="NSimSun" w:cs="Arial" w:ascii="Consolas" w:hAnsi="Consolas"/>
+          <w:b w:val="false"/>
+          <w:i w:val="false"/>
+          <w:iCs/>
+          <w:color w:val="000000"/>
+          <w:kern w:val="2"/>
+          <w:sz w:val="24"/>
+          <w:szCs w:val="24"/>
+          <w:lang w:val="ru-RU" w:eastAsia="zh-CN" w:bidi="hi-IN"/>
+        </w:rPr>
+        <w:t>vector.h</w:t>
+      </w:r>
+      <w:r>
+        <w:rPr/>
+        <w:t xml:space="preserve"> объявляются функции:</w:t>
       </w:r>
     </w:p>
     <w:p>
       <w:pPr>
         <w:pStyle w:val="Normal"/>
-        <w:rPr>
-          <w:lang w:val="en-US"/>
+        <w:pBdr/>
+        <w:shd w:fill="FFFFFF"/>
+        <w:rPr>
+          <w:rFonts w:ascii="JetBrains Mono" w:hAnsi="JetBrains Mono"/>
+          <w:b w:val="false"/>
+          <w:i w:val="false"/>
+          <w:i w:val="false"/>
+          <w:color w:val="080808"/>
+          <w:sz w:val="26"/>
         </w:rPr>
       </w:pPr>
       <w:r>
         <w:rPr>
           <w:rFonts w:ascii="Cascadia Mono" w:hAnsi="Cascadia Mono"/>
-          <w:color w:val="0000FF"/>
-          <w:sz w:val="19"/>
-          <w:lang w:val="en-US"/>
-        </w:rPr>
-        <w:tab/>
-        <w:t>static</w:t>
-      </w:r>
-      <w:r>
-        <w:rPr>
-          <w:rFonts w:ascii="Cascadia Mono" w:hAnsi="Cascadia Mono"/>
-          <w:color w:val="000000"/>
-          <w:sz w:val="19"/>
-          <w:lang w:val="en-US"/>
-        </w:rPr>
-        <w:t xml:space="preserve"> </w:t>
-      </w:r>
-      <w:r>
-        <w:rPr>
-          <w:rFonts w:ascii="Cascadia Mono" w:hAnsi="Cascadia Mono"/>
-          <w:color w:val="0000FF"/>
-          <w:sz w:val="19"/>
-          <w:lang w:val="en-US"/>
-        </w:rPr>
-        <w:t>bool</w:t>
-      </w:r>
-      <w:r>
-        <w:rPr>
-          <w:rFonts w:ascii="Cascadia Mono" w:hAnsi="Cascadia Mono"/>
-          <w:color w:val="000000"/>
-          <w:sz w:val="19"/>
-          <w:lang w:val="en-US"/>
-        </w:rPr>
-        <w:t xml:space="preserve"> appGetR(Application&amp; app);</w:t>
-      </w:r>
-    </w:p>
-    <w:p>
-      <w:pPr>
-        <w:pStyle w:val="Normal"/>
-        <w:rPr>
-          <w:lang w:val="en-US"/>
-        </w:rPr>
-      </w:pPr>
-      <w:r>
-        <w:rPr>
-          <w:rFonts w:ascii="Cascadia Mono" w:hAnsi="Cascadia Mono"/>
-          <w:color w:val="0000FF"/>
-          <w:sz w:val="19"/>
-          <w:lang w:val="en-US"/>
-        </w:rPr>
-        <w:tab/>
-        <w:t>static</w:t>
-      </w:r>
-      <w:r>
-        <w:rPr>
-          <w:rFonts w:ascii="Cascadia Mono" w:hAnsi="Cascadia Mono"/>
-          <w:color w:val="000000"/>
-          <w:sz w:val="19"/>
-          <w:lang w:val="en-US"/>
-        </w:rPr>
-        <w:t xml:space="preserve"> </w:t>
-      </w:r>
-      <w:r>
-        <w:rPr>
-          <w:rFonts w:ascii="Cascadia Mono" w:hAnsi="Cascadia Mono"/>
-          <w:color w:val="0000FF"/>
-          <w:sz w:val="19"/>
-          <w:lang w:val="en-US"/>
-        </w:rPr>
-        <w:t>bool</w:t>
-      </w:r>
-      <w:r>
-        <w:rPr>
-          <w:rFonts w:ascii="Cascadia Mono" w:hAnsi="Cascadia Mono"/>
-          <w:color w:val="000000"/>
-          <w:sz w:val="19"/>
-          <w:lang w:val="en-US"/>
-        </w:rPr>
-        <w:t xml:space="preserve"> appGetXY(Application&amp; app, </w:t>
-      </w:r>
-      <w:r>
-        <w:rPr>
-          <w:rFonts w:ascii="Cascadia Mono" w:hAnsi="Cascadia Mono"/>
-          <w:color w:val="0000FF"/>
-          <w:sz w:val="19"/>
-          <w:lang w:val="en-US"/>
-        </w:rPr>
-        <w:t>unsigned</w:t>
-      </w:r>
-      <w:r>
-        <w:rPr>
-          <w:rFonts w:ascii="Cascadia Mono" w:hAnsi="Cascadia Mono"/>
-          <w:color w:val="000000"/>
-          <w:sz w:val="19"/>
-          <w:lang w:val="en-US"/>
-        </w:rPr>
-        <w:t xml:space="preserve"> n);</w:t>
-      </w:r>
-    </w:p>
-    <w:p>
-      <w:pPr>
-        <w:pStyle w:val="Normal"/>
-        <w:rPr>
-          <w:lang w:val="en-US"/>
-        </w:rPr>
-      </w:pPr>
-      <w:r>
-        <w:rPr>
-          <w:rFonts w:ascii="Cascadia Mono" w:hAnsi="Cascadia Mono"/>
-          <w:color w:val="0000FF"/>
-          <w:sz w:val="19"/>
-          <w:lang w:val="en-US"/>
-        </w:rPr>
-        <w:tab/>
-        <w:t>static</w:t>
-      </w:r>
-      <w:r>
-        <w:rPr>
-          <w:rFonts w:ascii="Cascadia Mono" w:hAnsi="Cascadia Mono"/>
-          <w:color w:val="000000"/>
-          <w:sz w:val="19"/>
-          <w:lang w:val="en-US"/>
-        </w:rPr>
-        <w:t xml:space="preserve"> </w:t>
-      </w:r>
-      <w:r>
-        <w:rPr>
-          <w:rFonts w:ascii="Cascadia Mono" w:hAnsi="Cascadia Mono"/>
-          <w:color w:val="0000FF"/>
-          <w:sz w:val="19"/>
-          <w:lang w:val="en-US"/>
-        </w:rPr>
-        <w:t>bool</w:t>
-      </w:r>
-      <w:r>
-        <w:rPr>
-          <w:rFonts w:ascii="Cascadia Mono" w:hAnsi="Cascadia Mono"/>
-          <w:color w:val="000000"/>
-          <w:sz w:val="19"/>
-          <w:lang w:val="en-US"/>
-        </w:rPr>
-        <w:t xml:space="preserve"> appProcessVector(Application&amp; app);</w:t>
-      </w:r>
-    </w:p>
-    <w:p>
-      <w:pPr>
-        <w:pStyle w:val="Normal"/>
-        <w:jc w:val="both"/>
-        <w:rPr>
-          <w:lang w:val="en-US"/>
-        </w:rPr>
-      </w:pPr>
-      <w:r>
-        <w:rPr>
-          <w:rFonts w:ascii="Cascadia Mono" w:hAnsi="Cascadia Mono"/>
-          <w:color w:val="0000FF"/>
-          <w:sz w:val="19"/>
-          <w:lang w:val="en-US"/>
-        </w:rPr>
-        <w:tab/>
-        <w:t>static</w:t>
-      </w:r>
-      <w:r>
-        <w:rPr>
-          <w:rFonts w:ascii="Cascadia Mono" w:hAnsi="Cascadia Mono"/>
-          <w:color w:val="000000"/>
-          <w:sz w:val="19"/>
-          <w:lang w:val="en-US"/>
-        </w:rPr>
-        <w:t xml:space="preserve"> </w:t>
-      </w:r>
-      <w:r>
-        <w:rPr>
-          <w:rFonts w:ascii="Cascadia Mono" w:hAnsi="Cascadia Mono"/>
-          <w:color w:val="0000FF"/>
-          <w:sz w:val="19"/>
-          <w:lang w:val="en-US"/>
-        </w:rPr>
-        <w:t>void</w:t>
-      </w:r>
-      <w:r>
-        <w:rPr>
-          <w:rFonts w:ascii="Cascadia Mono" w:hAnsi="Cascadia Mono"/>
-          <w:color w:val="000000"/>
-          <w:sz w:val="19"/>
-          <w:lang w:val="en-US"/>
-        </w:rPr>
-        <w:t xml:space="preserve"> appOutputResult(Application&amp; app);</w:t>
-      </w:r>
-    </w:p>
-    <w:p>
-      <w:pPr>
-        <w:pStyle w:val="Normal"/>
-        <w:jc w:val="both"/>
-        <w:rPr>
-          <w:lang w:val="en-US"/>
-        </w:rPr>
-      </w:pPr>
-      <w:r>
-        <w:rPr>
-          <w:lang w:val="en-US"/>
-        </w:rPr>
-      </w:r>
-    </w:p>
-    <w:p>
-      <w:pPr>
-        <w:pStyle w:val="ListParagraph"/>
-        <w:spacing w:lineRule="auto" w:line="360"/>
-        <w:ind w:left="0" w:hanging="0"/>
-        <w:jc w:val="both"/>
-        <w:rPr/>
-      </w:pPr>
-      <w:r>
-        <w:rPr/>
-        <w:t xml:space="preserve">Рассмотрим каждую функцию в отдельности: </w:t>
-      </w:r>
-    </w:p>
-    <w:p>
-      <w:pPr>
-        <w:pStyle w:val="Normal"/>
-        <w:jc w:val="both"/>
-        <w:rPr>
-          <w:i/>
+          <w:b w:val="false"/>
           <w:i/>
           <w:iCs/>
-        </w:rPr>
-      </w:pPr>
-      <w:r>
-        <w:rPr>
-          <w:rFonts w:ascii="Cascadia Mono" w:hAnsi="Cascadia Mono"/>
-          <w:i/>
+          <w:color w:val="000000"/>
+          <w:sz w:val="19"/>
+          <w:lang w:val="en-US"/>
+        </w:rPr>
+        <w:tab/>
+      </w:r>
+      <w:r>
+        <w:rPr>
+          <w:rFonts w:ascii="Consolas" w:hAnsi="Consolas"/>
+          <w:b w:val="false"/>
+          <w:i w:val="false"/>
           <w:iCs/>
-          <w:color w:val="0000FF"/>
-          <w:sz w:val="19"/>
-        </w:rPr>
-        <w:t>static</w:t>
-      </w:r>
-      <w:r>
-        <w:rPr>
-          <w:rFonts w:ascii="Cascadia Mono" w:hAnsi="Cascadia Mono"/>
-          <w:color w:val="000000"/>
-          <w:sz w:val="19"/>
-        </w:rPr>
-        <w:t xml:space="preserve"> </w:t>
-      </w:r>
-      <w:r>
-        <w:rPr>
-          <w:rFonts w:ascii="Cascadia Mono" w:hAnsi="Cascadia Mono"/>
-          <w:color w:val="0000FF"/>
-          <w:sz w:val="19"/>
-        </w:rPr>
-        <w:t>bool</w:t>
-      </w:r>
-      <w:r>
-        <w:rPr>
-          <w:rFonts w:ascii="Cascadia Mono" w:hAnsi="Cascadia Mono"/>
-          <w:color w:val="000000"/>
-          <w:sz w:val="19"/>
-        </w:rPr>
-        <w:t xml:space="preserve"> appGetN(Application&amp; app); - </w:t>
-      </w:r>
-      <w:r>
-        <w:rPr/>
-        <w:t>Отвечает за получение числа n от пользователя.</w:t>
-      </w:r>
-    </w:p>
-    <w:p>
-      <w:pPr>
-        <w:pStyle w:val="Normal"/>
-        <w:jc w:val="both"/>
-        <w:rPr>
-          <w:i/>
-          <w:i/>
-          <w:iCs/>
-        </w:rPr>
-      </w:pPr>
-      <w:r>
-        <w:rPr>
-          <w:rFonts w:ascii="Cascadia Mono" w:hAnsi="Cascadia Mono"/>
-          <w:color w:val="0000FF"/>
-          <w:sz w:val="19"/>
-        </w:rPr>
-        <w:t>static</w:t>
-      </w:r>
-      <w:r>
-        <w:rPr>
-          <w:rFonts w:ascii="Cascadia Mono" w:hAnsi="Cascadia Mono"/>
-          <w:color w:val="000000"/>
-          <w:sz w:val="19"/>
-        </w:rPr>
-        <w:t xml:space="preserve"> </w:t>
-      </w:r>
-      <w:r>
-        <w:rPr>
-          <w:rFonts w:ascii="Cascadia Mono" w:hAnsi="Cascadia Mono"/>
-          <w:color w:val="0000FF"/>
-          <w:sz w:val="19"/>
-        </w:rPr>
-        <w:t>bool</w:t>
-      </w:r>
-      <w:r>
-        <w:rPr>
-          <w:rFonts w:ascii="Cascadia Mono" w:hAnsi="Cascadia Mono"/>
-          <w:color w:val="000000"/>
-          <w:sz w:val="19"/>
-        </w:rPr>
-        <w:t xml:space="preserve"> appGetR(Application&amp; app); - </w:t>
-      </w:r>
-      <w:r>
-        <w:rPr/>
-        <w:t>Отвечает за получение числа R от пользователя.</w:t>
-      </w:r>
-    </w:p>
-    <w:p>
-      <w:pPr>
-        <w:pStyle w:val="Normal"/>
-        <w:jc w:val="both"/>
-        <w:rPr>
-          <w:i/>
-          <w:i/>
-          <w:iCs/>
-        </w:rPr>
-      </w:pPr>
-      <w:r>
-        <w:rPr>
-          <w:rFonts w:ascii="Cascadia Mono" w:hAnsi="Cascadia Mono"/>
-          <w:color w:val="0000FF"/>
-          <w:sz w:val="19"/>
-        </w:rPr>
-        <w:t>static</w:t>
-      </w:r>
-      <w:r>
-        <w:rPr>
-          <w:rFonts w:ascii="Cascadia Mono" w:hAnsi="Cascadia Mono"/>
-          <w:color w:val="000000"/>
-          <w:sz w:val="19"/>
-        </w:rPr>
-        <w:t xml:space="preserve"> </w:t>
-      </w:r>
-      <w:r>
-        <w:rPr>
-          <w:rFonts w:ascii="Cascadia Mono" w:hAnsi="Cascadia Mono"/>
-          <w:color w:val="0000FF"/>
-          <w:sz w:val="19"/>
-        </w:rPr>
-        <w:t>bool</w:t>
-      </w:r>
-      <w:r>
-        <w:rPr>
-          <w:rFonts w:ascii="Cascadia Mono" w:hAnsi="Cascadia Mono"/>
-          <w:color w:val="000000"/>
-          <w:sz w:val="19"/>
-        </w:rPr>
-        <w:t xml:space="preserve"> appGetXY(Application&amp; app, </w:t>
-      </w:r>
-      <w:r>
-        <w:rPr>
-          <w:rFonts w:ascii="Cascadia Mono" w:hAnsi="Cascadia Mono"/>
-          <w:color w:val="0000FF"/>
-          <w:sz w:val="19"/>
-        </w:rPr>
-        <w:t>unsigned</w:t>
-      </w:r>
-      <w:r>
-        <w:rPr>
-          <w:rFonts w:ascii="Cascadia Mono" w:hAnsi="Cascadia Mono"/>
-          <w:color w:val="000000"/>
-          <w:sz w:val="19"/>
-        </w:rPr>
-        <w:t xml:space="preserve"> n); - </w:t>
-      </w:r>
-      <w:r>
-        <w:rPr/>
-        <w:t>Отвечает за получение пар X/Y от пользователя.</w:t>
-      </w:r>
-    </w:p>
-    <w:p>
-      <w:pPr>
-        <w:pStyle w:val="Normal"/>
-        <w:jc w:val="both"/>
-        <w:rPr>
-          <w:i/>
-          <w:i/>
-          <w:iCs/>
-        </w:rPr>
-      </w:pPr>
-      <w:r>
-        <w:rPr>
-          <w:rFonts w:ascii="Cascadia Mono" w:hAnsi="Cascadia Mono"/>
-          <w:color w:val="0000FF"/>
-          <w:sz w:val="19"/>
-        </w:rPr>
-        <w:t>static</w:t>
-      </w:r>
-      <w:r>
-        <w:rPr>
-          <w:rFonts w:ascii="Cascadia Mono" w:hAnsi="Cascadia Mono"/>
-          <w:color w:val="000000"/>
-          <w:sz w:val="19"/>
-        </w:rPr>
-        <w:t xml:space="preserve"> </w:t>
-      </w:r>
-      <w:r>
-        <w:rPr>
-          <w:rFonts w:ascii="Cascadia Mono" w:hAnsi="Cascadia Mono"/>
-          <w:color w:val="0000FF"/>
-          <w:sz w:val="19"/>
-        </w:rPr>
-        <w:t>bool</w:t>
-      </w:r>
-      <w:r>
-        <w:rPr>
-          <w:rFonts w:ascii="Cascadia Mono" w:hAnsi="Cascadia Mono"/>
-          <w:color w:val="000000"/>
-          <w:sz w:val="19"/>
-        </w:rPr>
-        <w:t xml:space="preserve"> appProcessVector(Application&amp; app); - </w:t>
-      </w:r>
-      <w:r>
-        <w:rPr/>
-        <w:t>Отвечает за обработку полученных значений, и подсчёт пар, подпадающих под условие задачи.</w:t>
-      </w:r>
-    </w:p>
-    <w:p>
-      <w:pPr>
-        <w:pStyle w:val="Normal"/>
-        <w:jc w:val="both"/>
-        <w:rPr>
-          <w:i/>
-          <w:i/>
-          <w:iCs/>
-        </w:rPr>
-      </w:pPr>
-      <w:r>
-        <w:rPr>
-          <w:rFonts w:ascii="Cascadia Mono" w:hAnsi="Cascadia Mono"/>
-          <w:color w:val="0000FF"/>
-          <w:sz w:val="19"/>
-        </w:rPr>
-        <w:t>static</w:t>
-      </w:r>
-      <w:r>
-        <w:rPr>
-          <w:rFonts w:ascii="Cascadia Mono" w:hAnsi="Cascadia Mono"/>
-          <w:color w:val="000000"/>
-          <w:sz w:val="19"/>
-        </w:rPr>
-        <w:t xml:space="preserve"> </w:t>
-      </w:r>
-      <w:r>
-        <w:rPr>
-          <w:rFonts w:ascii="Cascadia Mono" w:hAnsi="Cascadia Mono"/>
-          <w:color w:val="0000FF"/>
-          <w:sz w:val="19"/>
-        </w:rPr>
-        <w:t>void</w:t>
-      </w:r>
-      <w:r>
-        <w:rPr>
-          <w:rFonts w:ascii="Cascadia Mono" w:hAnsi="Cascadia Mono"/>
-          <w:color w:val="000000"/>
-          <w:sz w:val="19"/>
-        </w:rPr>
-        <w:t xml:space="preserve"> appOutputResult(Application&amp; app); - </w:t>
-      </w:r>
-      <w:r>
-        <w:rPr/>
-        <w:t>Отвечает за вывод результирующих данных обратно пользователю.</w:t>
-      </w:r>
-    </w:p>
-    <w:p>
-      <w:pPr>
-        <w:pStyle w:val="Normal"/>
-        <w:jc w:val="both"/>
-        <w:rPr>
-          <w:i/>
-          <w:i/>
-          <w:iCs/>
-        </w:rPr>
-      </w:pPr>
-      <w:r>
-        <w:rPr>
-          <w:i/>
-          <w:iCs/>
-        </w:rPr>
-      </w:r>
-    </w:p>
-    <w:p>
-      <w:pPr>
-        <w:pStyle w:val="2"/>
-        <w:rPr/>
-      </w:pPr>
-      <w:bookmarkStart w:id="4" w:name="__RefHeading___Toc6532_2651826584"/>
-      <w:bookmarkEnd w:id="4"/>
-      <w:r>
-        <w:rPr>
-          <w:lang w:val="en-US"/>
+          <w:color w:val="000000"/>
+          <w:sz w:val="26"/>
+          <w:lang w:val="en-US"/>
+        </w:rPr>
+        <w:t xml:space="preserve">Vector </w:t>
+      </w:r>
+      <w:r>
+        <w:rPr>
+          <w:rFonts w:ascii="Consolas" w:hAnsi="Consolas"/>
+          <w:b w:val="false"/>
+          <w:i w:val="false"/>
+          <w:color w:val="00627A"/>
+          <w:sz w:val="26"/>
+        </w:rPr>
+        <w:t>vectorValueArrayInitialize</w:t>
+      </w:r>
+      <w:r>
+        <w:rPr>
+          <w:rFonts w:ascii="Consolas" w:hAnsi="Consolas"/>
+          <w:b w:val="false"/>
+          <w:i w:val="false"/>
+          <w:color w:val="080808"/>
+          <w:sz w:val="26"/>
+        </w:rPr>
+        <w:t>(</w:t>
+      </w:r>
+      <w:r>
+        <w:rPr>
+          <w:rFonts w:ascii="Consolas" w:hAnsi="Consolas"/>
+          <w:b w:val="false"/>
+          <w:i w:val="false"/>
+          <w:color w:val="0033B3"/>
+          <w:sz w:val="26"/>
+        </w:rPr>
+        <w:t xml:space="preserve">const </w:t>
+      </w:r>
+      <w:r>
+        <w:rPr>
+          <w:rFonts w:ascii="Consolas" w:hAnsi="Consolas"/>
+          <w:b w:val="false"/>
+          <w:i w:val="false"/>
+          <w:color w:val="000000"/>
+          <w:sz w:val="26"/>
         </w:rPr>
         <w:t>Vector</w:t>
       </w:r>
-    </w:p>
-    <w:p>
-      <w:pPr>
-        <w:pStyle w:val="ListParagraph"/>
-        <w:spacing w:lineRule="auto" w:line="360"/>
-        <w:ind w:left="0" w:firstLine="567"/>
-        <w:jc w:val="both"/>
-        <w:rPr>
-          <w:i/>
-          <w:i/>
-          <w:iCs/>
-        </w:rPr>
-      </w:pPr>
-      <w:r>
-        <w:rPr/>
-        <w:t xml:space="preserve">В этом модуле определяется структурный тип данных для представления n-мерного массива </w:t>
-      </w:r>
-      <w:r>
-        <w:rPr>
-          <w:i/>
-          <w:iCs/>
-          <w:lang w:val="en-US"/>
+      <w:r>
+        <w:rPr>
+          <w:rFonts w:ascii="Consolas" w:hAnsi="Consolas"/>
+          <w:b w:val="false"/>
+          <w:i w:val="false"/>
+          <w:color w:val="080808"/>
+          <w:sz w:val="26"/>
+        </w:rPr>
+        <w:t xml:space="preserve">&amp; </w:t>
+      </w:r>
+      <w:r>
+        <w:rPr>
+          <w:rFonts w:ascii="Consolas" w:hAnsi="Consolas"/>
+          <w:b w:val="false"/>
+          <w:i w:val="false"/>
+          <w:color w:val="000000"/>
+          <w:sz w:val="26"/>
+        </w:rPr>
+        <w:t>valueArray</w:t>
+      </w:r>
+      <w:r>
+        <w:rPr>
+          <w:rFonts w:ascii="Consolas" w:hAnsi="Consolas"/>
+          <w:b w:val="false"/>
+          <w:i w:val="false"/>
+          <w:color w:val="080808"/>
+          <w:sz w:val="26"/>
+        </w:rPr>
+        <w:t>);</w:t>
+        <w:br/>
+        <w:tab/>
+      </w:r>
+      <w:r>
+        <w:rPr>
+          <w:rFonts w:ascii="Consolas" w:hAnsi="Consolas"/>
+          <w:b w:val="false"/>
+          <w:i w:val="false"/>
+          <w:color w:val="0033B3"/>
+          <w:sz w:val="26"/>
+        </w:rPr>
+        <w:t xml:space="preserve">int </w:t>
+      </w:r>
+      <w:r>
+        <w:rPr>
+          <w:rFonts w:ascii="Consolas" w:hAnsi="Consolas"/>
+          <w:b w:val="false"/>
+          <w:i w:val="false"/>
+          <w:color w:val="00627A"/>
+          <w:sz w:val="26"/>
+        </w:rPr>
+        <w:t>vectorGetSize</w:t>
+      </w:r>
+      <w:r>
+        <w:rPr>
+          <w:rFonts w:ascii="Consolas" w:hAnsi="Consolas"/>
+          <w:b w:val="false"/>
+          <w:i w:val="false"/>
+          <w:color w:val="080808"/>
+          <w:sz w:val="26"/>
+        </w:rPr>
+        <w:t>(</w:t>
+      </w:r>
+      <w:r>
+        <w:rPr>
+          <w:rFonts w:ascii="Consolas" w:hAnsi="Consolas"/>
+          <w:b w:val="false"/>
+          <w:i w:val="false"/>
+          <w:color w:val="000000"/>
+          <w:sz w:val="26"/>
         </w:rPr>
         <w:t>Vector</w:t>
       </w:r>
       <w:r>
-        <w:rPr/>
-        <w:t xml:space="preserve">, содержащий два поля, </w:t>
-      </w:r>
-      <w:r>
-        <w:rPr>
-          <w:lang w:val="en-US"/>
-        </w:rPr>
-        <w:t>coordX</w:t>
-      </w:r>
-      <w:r>
-        <w:rPr/>
-        <w:t xml:space="preserve"> и </w:t>
-      </w:r>
-      <w:r>
-        <w:rPr>
-          <w:lang w:val="en-US"/>
-        </w:rPr>
-        <w:t>coordY</w:t>
-      </w:r>
-      <w:r>
-        <w:rPr/>
-        <w:t xml:space="preserve">, представленного типом </w:t>
-      </w:r>
-      <w:r>
-        <w:rPr>
-          <w:i/>
-          <w:iCs/>
-        </w:rPr>
-        <w:t>vector</w:t>
-      </w:r>
-      <w:r>
-        <w:rPr/>
-        <w:t xml:space="preserve"> из стандартной библиотеки с элементами типа </w:t>
-      </w:r>
-      <w:r>
-        <w:rPr>
-          <w:i/>
-          <w:iCs/>
-        </w:rPr>
-        <w:t>int</w:t>
-      </w:r>
-      <w:r>
-        <w:rPr/>
-        <w:t xml:space="preserve"> (целочисленные) и поле </w:t>
-      </w:r>
-      <w:r>
-        <w:rPr>
-          <w:lang w:val="en-US"/>
-        </w:rPr>
-        <w:t>unsigned</w:t>
-      </w:r>
-      <w:r>
-        <w:rPr/>
-        <w:t xml:space="preserve"> </w:t>
-      </w:r>
-      <w:r>
-        <w:rPr>
-          <w:lang w:val="en-US"/>
-        </w:rPr>
-        <w:t>counter</w:t>
-      </w:r>
-      <w:r>
-        <w:rPr/>
-        <w:t>, которое используется для валидации вывода.</w:t>
-      </w:r>
-    </w:p>
-    <w:p>
-      <w:pPr>
-        <w:pStyle w:val="ListParagraph"/>
-        <w:spacing w:lineRule="auto" w:line="360"/>
-        <w:ind w:left="0" w:firstLine="567"/>
-        <w:jc w:val="both"/>
-        <w:rPr>
-          <w:i/>
-          <w:i/>
-          <w:iCs/>
-        </w:rPr>
-      </w:pPr>
-      <w:r>
-        <w:rPr/>
-        <w:t xml:space="preserve">В заголовочном файле </w:t>
-      </w:r>
-      <w:r>
-        <w:rPr>
-          <w:i/>
-          <w:iCs/>
-          <w:lang w:val="en-US"/>
-        </w:rPr>
-        <w:t>vector</w:t>
-      </w:r>
-      <w:r>
-        <w:rPr>
-          <w:i/>
-          <w:iCs/>
-        </w:rPr>
-        <w:t>.</w:t>
-      </w:r>
-      <w:r>
-        <w:rPr>
-          <w:i/>
-          <w:iCs/>
-          <w:lang w:val="en-US"/>
-        </w:rPr>
-        <w:t>h</w:t>
-      </w:r>
-      <w:r>
-        <w:rPr/>
-        <w:t xml:space="preserve"> объявляются функции:</w:t>
+        <w:rPr>
+          <w:rFonts w:ascii="Consolas" w:hAnsi="Consolas"/>
+          <w:b w:val="false"/>
+          <w:i w:val="false"/>
+          <w:color w:val="080808"/>
+          <w:sz w:val="26"/>
+        </w:rPr>
+        <w:t xml:space="preserve">&amp; </w:t>
+      </w:r>
+      <w:r>
+        <w:rPr>
+          <w:rFonts w:ascii="Consolas" w:hAnsi="Consolas"/>
+          <w:b w:val="false"/>
+          <w:i w:val="false"/>
+          <w:color w:val="000000"/>
+          <w:sz w:val="26"/>
+        </w:rPr>
+        <w:t>v</w:t>
+      </w:r>
+      <w:r>
+        <w:rPr>
+          <w:rFonts w:ascii="Consolas" w:hAnsi="Consolas"/>
+          <w:b w:val="false"/>
+          <w:i w:val="false"/>
+          <w:color w:val="080808"/>
+          <w:sz w:val="26"/>
+        </w:rPr>
+        <w:t>);</w:t>
       </w:r>
     </w:p>
     <w:p>
@@ -5140,93 +5727,297 @@
       </w:pPr>
       <w:r>
         <w:rPr>
-          <w:rFonts w:ascii="Cascadia Mono" w:hAnsi="Cascadia Mono"/>
-          <w:color w:val="0000FF"/>
-          <w:sz w:val="19"/>
-          <w:lang w:val="en-US"/>
-        </w:rPr>
-        <w:t>void</w:t>
-      </w:r>
-      <w:r>
-        <w:rPr>
-          <w:rFonts w:ascii="Cascadia Mono" w:hAnsi="Cascadia Mono"/>
-          <w:color w:val="000000"/>
-          <w:sz w:val="19"/>
-          <w:lang w:val="en-US"/>
-        </w:rPr>
-        <w:t xml:space="preserve"> vectorResize(</w:t>
-      </w:r>
-      <w:r>
-        <w:rPr>
-          <w:rFonts w:ascii="Cascadia Mono" w:hAnsi="Cascadia Mono"/>
-          <w:color w:val="2B91AF"/>
-          <w:sz w:val="19"/>
-          <w:lang w:val="en-US"/>
+          <w:i/>
+          <w:iCs/>
+          <w:lang w:val="en-US"/>
+        </w:rPr>
+      </w:r>
+    </w:p>
+    <w:p>
+      <w:pPr>
+        <w:pStyle w:val="ListParagraph"/>
+        <w:spacing w:lineRule="auto" w:line="360"/>
+        <w:ind w:hanging="0" w:left="0"/>
+        <w:jc w:val="both"/>
+        <w:rPr>
+          <w:i/>
+          <w:i/>
+          <w:iCs/>
+          <w:lang w:val="en-US"/>
+        </w:rPr>
+      </w:pPr>
+      <w:r>
+        <w:rPr/>
+        <w:t>Рассмотрим</w:t>
+      </w:r>
+      <w:r>
+        <w:rPr>
+          <w:lang w:val="en-US"/>
+        </w:rPr>
+        <w:t xml:space="preserve"> </w:t>
+      </w:r>
+      <w:r>
+        <w:rPr/>
+        <w:t>эти</w:t>
+      </w:r>
+      <w:r>
+        <w:rPr>
+          <w:lang w:val="en-US"/>
+        </w:rPr>
+        <w:t xml:space="preserve"> </w:t>
+      </w:r>
+      <w:r>
+        <w:rPr/>
+        <w:t>функции</w:t>
+      </w:r>
+      <w:r>
+        <w:rPr>
+          <w:lang w:val="en-US"/>
+        </w:rPr>
+        <w:t xml:space="preserve"> </w:t>
+      </w:r>
+      <w:r>
+        <w:rPr/>
+        <w:t>в</w:t>
+      </w:r>
+      <w:r>
+        <w:rPr>
+          <w:lang w:val="en-US"/>
+        </w:rPr>
+        <w:t xml:space="preserve"> </w:t>
+      </w:r>
+      <w:r>
+        <w:rPr/>
+        <w:t>отдельности</w:t>
+      </w:r>
+      <w:r>
+        <w:rPr>
+          <w:lang w:val="en-US"/>
+        </w:rPr>
+        <w:t>:</w:t>
+      </w:r>
+    </w:p>
+    <w:p>
+      <w:pPr>
+        <w:pStyle w:val="Normal"/>
+        <w:pBdr/>
+        <w:shd w:fill="FFFFFF"/>
+        <w:rPr>
+          <w:rFonts w:ascii="JetBrains Mono" w:hAnsi="JetBrains Mono"/>
+          <w:b w:val="false"/>
+          <w:i w:val="false"/>
+          <w:i w:val="false"/>
+          <w:color w:val="080808"/>
+          <w:sz w:val="26"/>
+        </w:rPr>
+      </w:pPr>
+      <w:r>
+        <w:rPr>
+          <w:rFonts w:ascii="Consolas" w:hAnsi="Consolas"/>
+          <w:b w:val="false"/>
+          <w:i w:val="false"/>
+          <w:iCs/>
+          <w:color w:val="000000"/>
+          <w:sz w:val="26"/>
+          <w:lang w:val="en-US"/>
+        </w:rPr>
+        <w:tab/>
+        <w:t xml:space="preserve">Vector </w:t>
+      </w:r>
+      <w:r>
+        <w:rPr>
+          <w:rFonts w:ascii="Consolas" w:hAnsi="Consolas"/>
+          <w:b w:val="false"/>
+          <w:i w:val="false"/>
+          <w:color w:val="00627A"/>
+          <w:sz w:val="26"/>
+        </w:rPr>
+        <w:t>vectorValueArrayInitialize</w:t>
+      </w:r>
+      <w:r>
+        <w:rPr>
+          <w:rFonts w:ascii="Consolas" w:hAnsi="Consolas"/>
+          <w:b w:val="false"/>
+          <w:i w:val="false"/>
+          <w:color w:val="080808"/>
+          <w:sz w:val="26"/>
+        </w:rPr>
+        <w:t>(</w:t>
+      </w:r>
+      <w:r>
+        <w:rPr>
+          <w:rFonts w:ascii="Consolas" w:hAnsi="Consolas"/>
+          <w:b w:val="false"/>
+          <w:i w:val="false"/>
+          <w:color w:val="0033B3"/>
+          <w:sz w:val="26"/>
+        </w:rPr>
+        <w:t xml:space="preserve">const </w:t>
+      </w:r>
+      <w:r>
+        <w:rPr>
+          <w:rFonts w:ascii="Consolas" w:hAnsi="Consolas"/>
+          <w:b w:val="false"/>
+          <w:i w:val="false"/>
+          <w:color w:val="000000"/>
+          <w:sz w:val="26"/>
         </w:rPr>
         <w:t>Vector</w:t>
       </w:r>
       <w:r>
         <w:rPr>
-          <w:rFonts w:ascii="Cascadia Mono" w:hAnsi="Cascadia Mono"/>
-          <w:color w:val="000000"/>
-          <w:sz w:val="19"/>
-          <w:lang w:val="en-US"/>
+          <w:rFonts w:ascii="Consolas" w:hAnsi="Consolas"/>
+          <w:b w:val="false"/>
+          <w:i w:val="false"/>
+          <w:color w:val="080808"/>
+          <w:sz w:val="26"/>
         </w:rPr>
         <w:t xml:space="preserve">&amp; </w:t>
       </w:r>
       <w:r>
         <w:rPr>
-          <w:rFonts w:ascii="Cascadia Mono" w:hAnsi="Cascadia Mono"/>
-          <w:color w:val="808080"/>
-          <w:sz w:val="19"/>
-          <w:lang w:val="en-US"/>
+          <w:rFonts w:ascii="Consolas" w:hAnsi="Consolas"/>
+          <w:b w:val="false"/>
+          <w:i w:val="false"/>
+          <w:color w:val="000000"/>
+          <w:sz w:val="26"/>
+        </w:rPr>
+        <w:t>valueArray</w:t>
+      </w:r>
+      <w:r>
+        <w:rPr>
+          <w:rFonts w:ascii="Consolas" w:hAnsi="Consolas"/>
+          <w:b w:val="false"/>
+          <w:i w:val="false"/>
+          <w:color w:val="080808"/>
+          <w:sz w:val="26"/>
+        </w:rPr>
+        <w:t xml:space="preserve">)- </w:t>
+      </w:r>
+      <w:r>
+        <w:rPr>
+          <w:rFonts w:eastAsia="NSimSun" w:cs="Arial"/>
+          <w:color w:val="auto"/>
+          <w:kern w:val="2"/>
+          <w:sz w:val="24"/>
+          <w:szCs w:val="24"/>
+          <w:lang w:val="ru-RU" w:eastAsia="zh-CN" w:bidi="hi-IN"/>
+        </w:rPr>
+        <w:t>прототи</w:t>
+      </w:r>
+      <w:r>
+        <w:rPr>
+          <w:rFonts w:eastAsia="NSimSun" w:cs="Arial"/>
+          <w:color w:val="auto"/>
+          <w:kern w:val="2"/>
+          <w:sz w:val="24"/>
+          <w:szCs w:val="24"/>
+          <w:lang w:val="ru-RU" w:eastAsia="zh-CN" w:bidi="hi-IN"/>
+        </w:rPr>
+        <w:t>п</w:t>
+      </w:r>
+      <w:r>
+        <w:rPr>
+          <w:rFonts w:eastAsia="NSimSun" w:cs="Arial"/>
+          <w:color w:val="auto"/>
+          <w:kern w:val="2"/>
+          <w:sz w:val="24"/>
+          <w:szCs w:val="24"/>
+          <w:lang w:val="ru-RU" w:eastAsia="zh-CN" w:bidi="hi-IN"/>
+        </w:rPr>
+        <w:t xml:space="preserve"> функции, собирающей вектор изначальных значений.</w:t>
+      </w:r>
+      <w:r>
+        <w:rPr>
+          <w:rFonts w:ascii="Consolas" w:hAnsi="Consolas"/>
+          <w:b w:val="false"/>
+          <w:i w:val="false"/>
+          <w:color w:val="080808"/>
+          <w:sz w:val="26"/>
+        </w:rPr>
+        <w:br/>
+        <w:tab/>
+      </w:r>
+      <w:r>
+        <w:rPr>
+          <w:rFonts w:ascii="Consolas" w:hAnsi="Consolas"/>
+          <w:b w:val="false"/>
+          <w:i w:val="false"/>
+          <w:color w:val="0033B3"/>
+          <w:sz w:val="26"/>
+        </w:rPr>
+        <w:t xml:space="preserve">int </w:t>
+      </w:r>
+      <w:r>
+        <w:rPr>
+          <w:rFonts w:ascii="Consolas" w:hAnsi="Consolas"/>
+          <w:b w:val="false"/>
+          <w:i w:val="false"/>
+          <w:color w:val="00627A"/>
+          <w:sz w:val="26"/>
+        </w:rPr>
+        <w:t>vectorGetSize</w:t>
+      </w:r>
+      <w:r>
+        <w:rPr>
+          <w:rFonts w:ascii="Consolas" w:hAnsi="Consolas"/>
+          <w:b w:val="false"/>
+          <w:i w:val="false"/>
+          <w:color w:val="080808"/>
+          <w:sz w:val="26"/>
+        </w:rPr>
+        <w:t>(</w:t>
+      </w:r>
+      <w:r>
+        <w:rPr>
+          <w:rFonts w:ascii="Consolas" w:hAnsi="Consolas"/>
+          <w:b w:val="false"/>
+          <w:i w:val="false"/>
+          <w:color w:val="000000"/>
+          <w:sz w:val="26"/>
+        </w:rPr>
+        <w:t>Vector</w:t>
+      </w:r>
+      <w:r>
+        <w:rPr>
+          <w:rFonts w:ascii="Consolas" w:hAnsi="Consolas"/>
+          <w:b w:val="false"/>
+          <w:i w:val="false"/>
+          <w:color w:val="080808"/>
+          <w:sz w:val="26"/>
+        </w:rPr>
+        <w:t xml:space="preserve">&amp; </w:t>
+      </w:r>
+      <w:r>
+        <w:rPr>
+          <w:rFonts w:ascii="Consolas" w:hAnsi="Consolas"/>
+          <w:b w:val="false"/>
+          <w:i w:val="false"/>
+          <w:color w:val="000000"/>
+          <w:sz w:val="26"/>
         </w:rPr>
         <w:t>v</w:t>
       </w:r>
       <w:r>
         <w:rPr>
-          <w:rFonts w:ascii="Cascadia Mono" w:hAnsi="Cascadia Mono"/>
-          <w:color w:val="000000"/>
-          <w:sz w:val="19"/>
-          <w:lang w:val="en-US"/>
-        </w:rPr>
-        <w:t xml:space="preserve">, </w:t>
-      </w:r>
-      <w:r>
-        <w:rPr>
-          <w:rFonts w:ascii="Cascadia Mono" w:hAnsi="Cascadia Mono"/>
-          <w:color w:val="0000FF"/>
-          <w:sz w:val="19"/>
-          <w:lang w:val="en-US"/>
-        </w:rPr>
-        <w:t>unsigned</w:t>
-      </w:r>
-      <w:r>
-        <w:rPr>
-          <w:rFonts w:ascii="Cascadia Mono" w:hAnsi="Cascadia Mono"/>
-          <w:color w:val="000000"/>
-          <w:sz w:val="19"/>
-          <w:lang w:val="en-US"/>
-        </w:rPr>
-        <w:t xml:space="preserve"> </w:t>
-      </w:r>
-      <w:r>
-        <w:rPr>
-          <w:rFonts w:ascii="Cascadia Mono" w:hAnsi="Cascadia Mono"/>
-          <w:color w:val="808080"/>
-          <w:sz w:val="19"/>
-          <w:lang w:val="en-US"/>
-        </w:rPr>
-        <w:t>size</w:t>
-      </w:r>
-      <w:r>
-        <w:rPr>
-          <w:rFonts w:ascii="Cascadia Mono" w:hAnsi="Cascadia Mono"/>
-          <w:color w:val="000000"/>
-          <w:sz w:val="19"/>
-          <w:lang w:val="en-US"/>
-        </w:rPr>
-        <w:t>);</w:t>
+          <w:rFonts w:ascii="Consolas" w:hAnsi="Consolas"/>
+          <w:b w:val="false"/>
+          <w:i w:val="false"/>
+          <w:color w:val="080808"/>
+          <w:sz w:val="26"/>
+        </w:rPr>
+        <w:t>)</w:t>
+      </w:r>
+      <w:r>
+        <w:rPr>
+          <w:rFonts w:eastAsia="NSimSun" w:cs="Arial"/>
+          <w:color w:val="auto"/>
+          <w:kern w:val="2"/>
+          <w:sz w:val="24"/>
+          <w:szCs w:val="24"/>
+          <w:lang w:val="ru-RU" w:eastAsia="zh-CN" w:bidi="hi-IN"/>
+        </w:rPr>
+        <w:t>- шорткат для получения размера вектора, с помощью функции .size().</w:t>
       </w:r>
     </w:p>
     <w:p>
@@ -5244,826 +6035,29 @@
       </w:pPr>
       <w:r>
         <w:rPr>
-          <w:rFonts w:ascii="Cascadia Mono" w:hAnsi="Cascadia Mono"/>
-          <w:color w:val="2B91AF"/>
-          <w:sz w:val="19"/>
-          <w:lang w:val="en-US"/>
-        </w:rPr>
-        <w:t>Vector</w:t>
-      </w:r>
-      <w:r>
-        <w:rPr>
-          <w:rFonts w:ascii="Cascadia Mono" w:hAnsi="Cascadia Mono"/>
-          <w:color w:val="000000"/>
-          <w:sz w:val="19"/>
-          <w:lang w:val="en-US"/>
-        </w:rPr>
-        <w:t xml:space="preserve"> vectorProcess(</w:t>
-      </w:r>
-      <w:r>
-        <w:rPr>
-          <w:rFonts w:ascii="Cascadia Mono" w:hAnsi="Cascadia Mono"/>
-          <w:color w:val="0000FF"/>
-          <w:sz w:val="19"/>
-          <w:lang w:val="en-US"/>
-        </w:rPr>
-        <w:t>const</w:t>
-      </w:r>
-      <w:r>
-        <w:rPr>
-          <w:rFonts w:ascii="Cascadia Mono" w:hAnsi="Cascadia Mono"/>
-          <w:color w:val="000000"/>
-          <w:sz w:val="19"/>
-          <w:lang w:val="en-US"/>
-        </w:rPr>
-        <w:t xml:space="preserve"> </w:t>
-      </w:r>
-      <w:r>
-        <w:rPr>
-          <w:rFonts w:ascii="Cascadia Mono" w:hAnsi="Cascadia Mono"/>
-          <w:color w:val="2B91AF"/>
-          <w:sz w:val="19"/>
-          <w:lang w:val="en-US"/>
-        </w:rPr>
-        <w:t>Vector</w:t>
-      </w:r>
-      <w:r>
-        <w:rPr>
-          <w:rFonts w:ascii="Cascadia Mono" w:hAnsi="Cascadia Mono"/>
-          <w:color w:val="000000"/>
-          <w:sz w:val="19"/>
-          <w:lang w:val="en-US"/>
-        </w:rPr>
-        <w:t xml:space="preserve">&amp; </w:t>
-      </w:r>
-      <w:r>
-        <w:rPr>
-          <w:rFonts w:ascii="Cascadia Mono" w:hAnsi="Cascadia Mono"/>
-          <w:color w:val="808080"/>
-          <w:sz w:val="19"/>
-          <w:lang w:val="en-US"/>
-        </w:rPr>
-        <w:t>initial</w:t>
-      </w:r>
-      <w:r>
-        <w:rPr>
-          <w:rFonts w:ascii="Cascadia Mono" w:hAnsi="Cascadia Mono"/>
-          <w:color w:val="000000"/>
-          <w:sz w:val="19"/>
-          <w:lang w:val="en-US"/>
-        </w:rPr>
-        <w:t xml:space="preserve">, </w:t>
-      </w:r>
-      <w:r>
-        <w:rPr>
-          <w:rFonts w:ascii="Cascadia Mono" w:hAnsi="Cascadia Mono"/>
-          <w:color w:val="0000FF"/>
-          <w:sz w:val="19"/>
-          <w:lang w:val="en-US"/>
-        </w:rPr>
-        <w:t>const</w:t>
-      </w:r>
-      <w:r>
-        <w:rPr>
-          <w:rFonts w:ascii="Cascadia Mono" w:hAnsi="Cascadia Mono"/>
-          <w:color w:val="000000"/>
-          <w:sz w:val="19"/>
-          <w:lang w:val="en-US"/>
-        </w:rPr>
-        <w:t xml:space="preserve"> </w:t>
-      </w:r>
-      <w:r>
-        <w:rPr>
-          <w:rFonts w:ascii="Cascadia Mono" w:hAnsi="Cascadia Mono"/>
-          <w:color w:val="2B91AF"/>
-          <w:sz w:val="19"/>
-          <w:lang w:val="en-US"/>
-        </w:rPr>
-        <w:t>Vector</w:t>
-      </w:r>
-      <w:r>
-        <w:rPr>
-          <w:rFonts w:ascii="Cascadia Mono" w:hAnsi="Cascadia Mono"/>
-          <w:color w:val="000000"/>
-          <w:sz w:val="19"/>
-          <w:lang w:val="en-US"/>
-        </w:rPr>
-        <w:t xml:space="preserve">&amp; </w:t>
-      </w:r>
-      <w:r>
-        <w:rPr>
-          <w:rFonts w:ascii="Cascadia Mono" w:hAnsi="Cascadia Mono"/>
-          <w:color w:val="808080"/>
-          <w:sz w:val="19"/>
-          <w:lang w:val="en-US"/>
-        </w:rPr>
-        <w:t>final</w:t>
-      </w:r>
-      <w:r>
-        <w:rPr>
-          <w:rFonts w:ascii="Cascadia Mono" w:hAnsi="Cascadia Mono"/>
-          <w:color w:val="000000"/>
-          <w:sz w:val="19"/>
-          <w:lang w:val="en-US"/>
-        </w:rPr>
-        <w:t xml:space="preserve">, </w:t>
-      </w:r>
-      <w:r>
-        <w:rPr>
-          <w:rFonts w:ascii="Cascadia Mono" w:hAnsi="Cascadia Mono"/>
-          <w:color w:val="0000FF"/>
-          <w:sz w:val="19"/>
-          <w:lang w:val="en-US"/>
-        </w:rPr>
-        <w:t>unsigned</w:t>
-      </w:r>
-      <w:r>
-        <w:rPr>
-          <w:rFonts w:ascii="Cascadia Mono" w:hAnsi="Cascadia Mono"/>
-          <w:color w:val="000000"/>
-          <w:sz w:val="19"/>
-          <w:lang w:val="en-US"/>
-        </w:rPr>
-        <w:t xml:space="preserve"> </w:t>
-      </w:r>
-      <w:r>
-        <w:rPr>
-          <w:rFonts w:ascii="Cascadia Mono" w:hAnsi="Cascadia Mono"/>
-          <w:color w:val="808080"/>
-          <w:sz w:val="19"/>
-          <w:lang w:val="en-US"/>
-        </w:rPr>
-        <w:t>R</w:t>
-      </w:r>
-      <w:r>
-        <w:rPr>
-          <w:rFonts w:ascii="Cascadia Mono" w:hAnsi="Cascadia Mono"/>
-          <w:color w:val="000000"/>
-          <w:sz w:val="19"/>
-          <w:lang w:val="en-US"/>
-        </w:rPr>
-        <w:t xml:space="preserve">, </w:t>
-      </w:r>
-      <w:r>
-        <w:rPr>
-          <w:rFonts w:ascii="Cascadia Mono" w:hAnsi="Cascadia Mono"/>
-          <w:color w:val="0000FF"/>
-          <w:sz w:val="19"/>
-          <w:lang w:val="en-US"/>
-        </w:rPr>
-        <w:t>unsigned</w:t>
-      </w:r>
-      <w:r>
-        <w:rPr>
-          <w:rFonts w:ascii="Cascadia Mono" w:hAnsi="Cascadia Mono"/>
-          <w:color w:val="000000"/>
-          <w:sz w:val="19"/>
-          <w:lang w:val="en-US"/>
-        </w:rPr>
-        <w:t xml:space="preserve"> </w:t>
-      </w:r>
-      <w:r>
-        <w:rPr>
-          <w:rFonts w:ascii="Cascadia Mono" w:hAnsi="Cascadia Mono"/>
-          <w:color w:val="808080"/>
-          <w:sz w:val="19"/>
-          <w:lang w:val="en-US"/>
-        </w:rPr>
-        <w:t>n</w:t>
-      </w:r>
-      <w:r>
-        <w:rPr>
-          <w:rFonts w:ascii="Cascadia Mono" w:hAnsi="Cascadia Mono"/>
-          <w:color w:val="000000"/>
-          <w:sz w:val="19"/>
-          <w:lang w:val="en-US"/>
-        </w:rPr>
-        <w:t>);</w:t>
+          <w:i/>
+          <w:iCs/>
+          <w:lang w:val="en-US"/>
+        </w:rPr>
+      </w:r>
+    </w:p>
+    <w:p>
+      <w:pPr>
+        <w:pStyle w:val="Heading2"/>
+        <w:rPr/>
+      </w:pPr>
+      <w:bookmarkStart w:id="11" w:name="__RefHeading___Toc3121_2204344327"/>
+      <w:bookmarkEnd w:id="11"/>
+      <w:r>
+        <w:rPr/>
+        <w:tab/>
       </w:r>
     </w:p>
     <w:p>
       <w:pPr>
         <w:pStyle w:val="Normal"/>
-        <w:spacing w:lineRule="auto" w:line="360"/>
-        <w:ind w:firstLine="567"/>
-        <w:jc w:val="both"/>
-        <w:rPr>
-          <w:i/>
-          <w:i/>
-          <w:iCs/>
-          <w:lang w:val="en-US"/>
-        </w:rPr>
-      </w:pPr>
-      <w:r>
-        <w:rPr>
-          <w:rFonts w:ascii="Cascadia Mono" w:hAnsi="Cascadia Mono"/>
-          <w:color w:val="0000FF"/>
-          <w:sz w:val="19"/>
-          <w:lang w:val="en-US"/>
-        </w:rPr>
-        <w:t>unsigned</w:t>
-      </w:r>
-      <w:r>
-        <w:rPr>
-          <w:rFonts w:ascii="Cascadia Mono" w:hAnsi="Cascadia Mono"/>
-          <w:color w:val="000000"/>
-          <w:sz w:val="19"/>
-          <w:lang w:val="en-US"/>
-        </w:rPr>
-        <w:t xml:space="preserve"> vectorGetSizeOfFinal(</w:t>
-      </w:r>
-      <w:r>
-        <w:rPr>
-          <w:rFonts w:ascii="Cascadia Mono" w:hAnsi="Cascadia Mono"/>
-          <w:color w:val="2B91AF"/>
-          <w:sz w:val="19"/>
-          <w:lang w:val="en-US"/>
-        </w:rPr>
-        <w:t>Vector</w:t>
-      </w:r>
-      <w:r>
-        <w:rPr>
-          <w:rFonts w:ascii="Cascadia Mono" w:hAnsi="Cascadia Mono"/>
-          <w:color w:val="000000"/>
-          <w:sz w:val="19"/>
-          <w:lang w:val="en-US"/>
-        </w:rPr>
-        <w:t xml:space="preserve">&amp; </w:t>
-      </w:r>
-      <w:r>
-        <w:rPr>
-          <w:rFonts w:ascii="Cascadia Mono" w:hAnsi="Cascadia Mono"/>
-          <w:color w:val="808080"/>
-          <w:sz w:val="19"/>
-          <w:lang w:val="en-US"/>
-        </w:rPr>
-        <w:t>v</w:t>
-      </w:r>
-      <w:r>
-        <w:rPr>
-          <w:rFonts w:ascii="Cascadia Mono" w:hAnsi="Cascadia Mono"/>
-          <w:color w:val="000000"/>
-          <w:sz w:val="19"/>
-          <w:lang w:val="en-US"/>
-        </w:rPr>
-        <w:t>);</w:t>
-      </w:r>
-    </w:p>
-    <w:p>
-      <w:pPr>
-        <w:pStyle w:val="ListParagraph"/>
-        <w:spacing w:lineRule="auto" w:line="360"/>
-        <w:ind w:left="0" w:firstLine="567"/>
-        <w:jc w:val="both"/>
-        <w:rPr>
-          <w:i/>
-          <w:i/>
-          <w:iCs/>
-          <w:lang w:val="en-US"/>
-        </w:rPr>
-      </w:pPr>
-      <w:r>
-        <w:rPr>
-          <w:i/>
-          <w:iCs/>
-          <w:lang w:val="en-US"/>
-        </w:rPr>
-      </w:r>
-    </w:p>
-    <w:p>
-      <w:pPr>
-        <w:pStyle w:val="ListParagraph"/>
-        <w:spacing w:lineRule="auto" w:line="360"/>
-        <w:ind w:left="0" w:hanging="0"/>
-        <w:jc w:val="both"/>
-        <w:rPr>
-          <w:i/>
-          <w:i/>
-          <w:iCs/>
-          <w:lang w:val="en-US"/>
-        </w:rPr>
-      </w:pPr>
-      <w:r>
-        <w:rPr/>
-        <w:t>Рассмотрим</w:t>
-      </w:r>
-      <w:r>
-        <w:rPr>
-          <w:lang w:val="en-US"/>
-        </w:rPr>
-        <w:t xml:space="preserve"> </w:t>
-      </w:r>
-      <w:r>
-        <w:rPr/>
-        <w:t>эти</w:t>
-      </w:r>
-      <w:r>
-        <w:rPr>
-          <w:lang w:val="en-US"/>
-        </w:rPr>
-        <w:t xml:space="preserve"> </w:t>
-      </w:r>
-      <w:r>
-        <w:rPr/>
-        <w:t>функции</w:t>
-      </w:r>
-      <w:r>
-        <w:rPr>
-          <w:lang w:val="en-US"/>
-        </w:rPr>
-        <w:t xml:space="preserve"> </w:t>
-      </w:r>
-      <w:r>
-        <w:rPr/>
-        <w:t>в</w:t>
-      </w:r>
-      <w:r>
-        <w:rPr>
-          <w:lang w:val="en-US"/>
-        </w:rPr>
-        <w:t xml:space="preserve"> </w:t>
-      </w:r>
-      <w:r>
-        <w:rPr/>
-        <w:t>отдельности</w:t>
-      </w:r>
-      <w:r>
-        <w:rPr>
-          <w:lang w:val="en-US"/>
-        </w:rPr>
-        <w:t>:</w:t>
-      </w:r>
-    </w:p>
-    <w:p>
-      <w:pPr>
-        <w:pStyle w:val="Normal"/>
-        <w:spacing w:lineRule="auto" w:line="360"/>
-        <w:ind w:firstLine="567"/>
-        <w:jc w:val="both"/>
-        <w:rPr>
-          <w:i/>
-          <w:i/>
-          <w:iCs/>
-        </w:rPr>
-      </w:pPr>
-      <w:r>
-        <w:rPr>
-          <w:rFonts w:ascii="Cascadia Mono" w:hAnsi="Cascadia Mono"/>
-          <w:color w:val="0000FF"/>
-          <w:sz w:val="19"/>
-        </w:rPr>
-        <w:t>void</w:t>
-      </w:r>
-      <w:r>
-        <w:rPr>
-          <w:rFonts w:ascii="Cascadia Mono" w:hAnsi="Cascadia Mono"/>
-          <w:color w:val="000000"/>
-          <w:sz w:val="19"/>
-        </w:rPr>
-        <w:t xml:space="preserve"> vectorResize(</w:t>
-      </w:r>
-      <w:r>
-        <w:rPr>
-          <w:rFonts w:ascii="Cascadia Mono" w:hAnsi="Cascadia Mono"/>
-          <w:color w:val="2B91AF"/>
-          <w:sz w:val="19"/>
-        </w:rPr>
-        <w:t>Vector</w:t>
-      </w:r>
-      <w:r>
-        <w:rPr>
-          <w:rFonts w:ascii="Cascadia Mono" w:hAnsi="Cascadia Mono"/>
-          <w:color w:val="000000"/>
-          <w:sz w:val="19"/>
-        </w:rPr>
-        <w:t xml:space="preserve">&amp; </w:t>
-      </w:r>
-      <w:r>
-        <w:rPr>
-          <w:rFonts w:ascii="Cascadia Mono" w:hAnsi="Cascadia Mono"/>
-          <w:color w:val="808080"/>
-          <w:sz w:val="19"/>
-        </w:rPr>
-        <w:t>v</w:t>
-      </w:r>
-      <w:r>
-        <w:rPr>
-          <w:rFonts w:ascii="Cascadia Mono" w:hAnsi="Cascadia Mono"/>
-          <w:color w:val="000000"/>
-          <w:sz w:val="19"/>
-        </w:rPr>
-        <w:t xml:space="preserve">, </w:t>
-      </w:r>
-      <w:r>
-        <w:rPr>
-          <w:rFonts w:ascii="Cascadia Mono" w:hAnsi="Cascadia Mono"/>
-          <w:color w:val="0000FF"/>
-          <w:sz w:val="19"/>
-        </w:rPr>
-        <w:t>unsigned</w:t>
-      </w:r>
-      <w:r>
-        <w:rPr>
-          <w:rFonts w:ascii="Cascadia Mono" w:hAnsi="Cascadia Mono"/>
-          <w:color w:val="000000"/>
-          <w:sz w:val="19"/>
-        </w:rPr>
-        <w:t xml:space="preserve"> </w:t>
-      </w:r>
-      <w:r>
-        <w:rPr>
-          <w:rFonts w:ascii="Cascadia Mono" w:hAnsi="Cascadia Mono"/>
-          <w:color w:val="808080"/>
-          <w:sz w:val="19"/>
-        </w:rPr>
-        <w:t>size</w:t>
-      </w:r>
-      <w:r>
-        <w:rPr>
-          <w:rFonts w:ascii="Cascadia Mono" w:hAnsi="Cascadia Mono"/>
-          <w:color w:val="000000"/>
-          <w:sz w:val="19"/>
-        </w:rPr>
-        <w:t xml:space="preserve">); </w:t>
-      </w:r>
-      <w:r>
-        <w:rPr/>
-        <w:t>- Отвечает за изменение размера массива.</w:t>
-      </w:r>
-    </w:p>
-    <w:p>
-      <w:pPr>
-        <w:pStyle w:val="Normal"/>
-        <w:spacing w:lineRule="auto" w:line="360"/>
-        <w:ind w:firstLine="567"/>
-        <w:jc w:val="both"/>
-        <w:rPr>
-          <w:i/>
-          <w:i/>
-          <w:iCs/>
-          <w:lang w:val="en-US"/>
-        </w:rPr>
-      </w:pPr>
-      <w:r>
-        <w:rPr>
-          <w:rFonts w:ascii="Cascadia Mono" w:hAnsi="Cascadia Mono"/>
-          <w:color w:val="2B91AF"/>
-          <w:sz w:val="19"/>
-          <w:lang w:val="en-US"/>
-        </w:rPr>
-        <w:t>Vector</w:t>
-      </w:r>
-      <w:r>
-        <w:rPr>
-          <w:rFonts w:ascii="Cascadia Mono" w:hAnsi="Cascadia Mono"/>
-          <w:color w:val="000000"/>
-          <w:sz w:val="19"/>
-          <w:lang w:val="en-US"/>
-        </w:rPr>
-        <w:t xml:space="preserve"> vectorProcess(</w:t>
-      </w:r>
-      <w:r>
-        <w:rPr>
-          <w:rFonts w:ascii="Cascadia Mono" w:hAnsi="Cascadia Mono"/>
-          <w:color w:val="0000FF"/>
-          <w:sz w:val="19"/>
-          <w:lang w:val="en-US"/>
-        </w:rPr>
-        <w:t>const</w:t>
-      </w:r>
-      <w:r>
-        <w:rPr>
-          <w:rFonts w:ascii="Cascadia Mono" w:hAnsi="Cascadia Mono"/>
-          <w:color w:val="000000"/>
-          <w:sz w:val="19"/>
-          <w:lang w:val="en-US"/>
-        </w:rPr>
-        <w:t xml:space="preserve"> </w:t>
-      </w:r>
-      <w:r>
-        <w:rPr>
-          <w:rFonts w:ascii="Cascadia Mono" w:hAnsi="Cascadia Mono"/>
-          <w:color w:val="2B91AF"/>
-          <w:sz w:val="19"/>
-          <w:lang w:val="en-US"/>
-        </w:rPr>
-        <w:t>Vector</w:t>
-      </w:r>
-      <w:r>
-        <w:rPr>
-          <w:rFonts w:ascii="Cascadia Mono" w:hAnsi="Cascadia Mono"/>
-          <w:color w:val="000000"/>
-          <w:sz w:val="19"/>
-          <w:lang w:val="en-US"/>
-        </w:rPr>
-        <w:t xml:space="preserve">&amp; </w:t>
-      </w:r>
-      <w:r>
-        <w:rPr>
-          <w:rFonts w:ascii="Cascadia Mono" w:hAnsi="Cascadia Mono"/>
-          <w:color w:val="808080"/>
-          <w:sz w:val="19"/>
-          <w:lang w:val="en-US"/>
-        </w:rPr>
-        <w:t>initial</w:t>
-      </w:r>
-      <w:r>
-        <w:rPr>
-          <w:rFonts w:ascii="Cascadia Mono" w:hAnsi="Cascadia Mono"/>
-          <w:color w:val="000000"/>
-          <w:sz w:val="19"/>
-          <w:lang w:val="en-US"/>
-        </w:rPr>
-        <w:t xml:space="preserve">, </w:t>
-      </w:r>
-      <w:r>
-        <w:rPr>
-          <w:rFonts w:ascii="Cascadia Mono" w:hAnsi="Cascadia Mono"/>
-          <w:color w:val="0000FF"/>
-          <w:sz w:val="19"/>
-          <w:lang w:val="en-US"/>
-        </w:rPr>
-        <w:t>const</w:t>
-      </w:r>
-      <w:r>
-        <w:rPr>
-          <w:rFonts w:ascii="Cascadia Mono" w:hAnsi="Cascadia Mono"/>
-          <w:color w:val="000000"/>
-          <w:sz w:val="19"/>
-          <w:lang w:val="en-US"/>
-        </w:rPr>
-        <w:t xml:space="preserve"> </w:t>
-      </w:r>
-      <w:r>
-        <w:rPr>
-          <w:rFonts w:ascii="Cascadia Mono" w:hAnsi="Cascadia Mono"/>
-          <w:color w:val="2B91AF"/>
-          <w:sz w:val="19"/>
-          <w:lang w:val="en-US"/>
-        </w:rPr>
-        <w:t>Vector</w:t>
-      </w:r>
-      <w:r>
-        <w:rPr>
-          <w:rFonts w:ascii="Cascadia Mono" w:hAnsi="Cascadia Mono"/>
-          <w:color w:val="000000"/>
-          <w:sz w:val="19"/>
-          <w:lang w:val="en-US"/>
-        </w:rPr>
-        <w:t xml:space="preserve">&amp; </w:t>
-      </w:r>
-      <w:r>
-        <w:rPr>
-          <w:rFonts w:ascii="Cascadia Mono" w:hAnsi="Cascadia Mono"/>
-          <w:color w:val="808080"/>
-          <w:sz w:val="19"/>
-          <w:lang w:val="en-US"/>
-        </w:rPr>
-        <w:t>final</w:t>
-      </w:r>
-      <w:r>
-        <w:rPr>
-          <w:rFonts w:ascii="Cascadia Mono" w:hAnsi="Cascadia Mono"/>
-          <w:color w:val="000000"/>
-          <w:sz w:val="19"/>
-          <w:lang w:val="en-US"/>
-        </w:rPr>
-        <w:t xml:space="preserve">, </w:t>
-      </w:r>
-      <w:r>
-        <w:rPr>
-          <w:rFonts w:ascii="Cascadia Mono" w:hAnsi="Cascadia Mono"/>
-          <w:color w:val="0000FF"/>
-          <w:sz w:val="19"/>
-          <w:lang w:val="en-US"/>
-        </w:rPr>
-        <w:t>unsigned</w:t>
-      </w:r>
-      <w:r>
-        <w:rPr>
-          <w:rFonts w:ascii="Cascadia Mono" w:hAnsi="Cascadia Mono"/>
-          <w:color w:val="000000"/>
-          <w:sz w:val="19"/>
-          <w:lang w:val="en-US"/>
-        </w:rPr>
-        <w:t xml:space="preserve"> </w:t>
-      </w:r>
-      <w:r>
-        <w:rPr>
-          <w:rFonts w:ascii="Cascadia Mono" w:hAnsi="Cascadia Mono"/>
-          <w:color w:val="808080"/>
-          <w:sz w:val="19"/>
-          <w:lang w:val="en-US"/>
-        </w:rPr>
-        <w:t>R</w:t>
-      </w:r>
-      <w:r>
-        <w:rPr>
-          <w:rFonts w:ascii="Cascadia Mono" w:hAnsi="Cascadia Mono"/>
-          <w:color w:val="000000"/>
-          <w:sz w:val="19"/>
-          <w:lang w:val="en-US"/>
-        </w:rPr>
-        <w:t xml:space="preserve">, </w:t>
-      </w:r>
-      <w:r>
-        <w:rPr>
-          <w:rFonts w:ascii="Cascadia Mono" w:hAnsi="Cascadia Mono"/>
-          <w:color w:val="0000FF"/>
-          <w:sz w:val="19"/>
-          <w:lang w:val="en-US"/>
-        </w:rPr>
-        <w:t>unsigned</w:t>
-      </w:r>
-      <w:r>
-        <w:rPr>
-          <w:rFonts w:ascii="Cascadia Mono" w:hAnsi="Cascadia Mono"/>
-          <w:color w:val="000000"/>
-          <w:sz w:val="19"/>
-          <w:lang w:val="en-US"/>
-        </w:rPr>
-        <w:t xml:space="preserve"> </w:t>
-      </w:r>
-      <w:r>
-        <w:rPr>
-          <w:rFonts w:ascii="Cascadia Mono" w:hAnsi="Cascadia Mono"/>
-          <w:color w:val="808080"/>
-          <w:sz w:val="19"/>
-          <w:lang w:val="en-US"/>
-        </w:rPr>
-        <w:t>n</w:t>
-      </w:r>
-      <w:r>
-        <w:rPr>
-          <w:rFonts w:ascii="Cascadia Mono" w:hAnsi="Cascadia Mono"/>
-          <w:color w:val="000000"/>
-          <w:sz w:val="19"/>
-          <w:lang w:val="en-US"/>
-        </w:rPr>
-        <w:t xml:space="preserve">); </w:t>
-      </w:r>
-      <w:r>
-        <w:rPr>
-          <w:lang w:val="en-US"/>
-        </w:rPr>
-        <w:t xml:space="preserve">- </w:t>
-      </w:r>
-      <w:r>
-        <w:rPr/>
-        <w:t>Отвечает</w:t>
-      </w:r>
-      <w:r>
-        <w:rPr>
-          <w:lang w:val="en-US"/>
-        </w:rPr>
-        <w:t xml:space="preserve"> </w:t>
-      </w:r>
-      <w:r>
-        <w:rPr/>
-        <w:t>за</w:t>
-      </w:r>
-      <w:r>
-        <w:rPr>
-          <w:lang w:val="en-US"/>
-        </w:rPr>
-        <w:t xml:space="preserve"> </w:t>
-      </w:r>
-      <w:r>
-        <w:rPr/>
-        <w:t>обработку</w:t>
-      </w:r>
-      <w:r>
-        <w:rPr>
-          <w:lang w:val="en-US"/>
-        </w:rPr>
-        <w:t xml:space="preserve"> </w:t>
-      </w:r>
-      <w:r>
-        <w:rPr/>
-        <w:t>данных</w:t>
-      </w:r>
-      <w:r>
-        <w:rPr>
-          <w:lang w:val="en-US"/>
-        </w:rPr>
-        <w:t xml:space="preserve"> </w:t>
-      </w:r>
-      <w:r>
-        <w:rPr/>
-        <w:t>векторов</w:t>
-      </w:r>
-      <w:r>
-        <w:rPr>
-          <w:lang w:val="en-US"/>
-        </w:rPr>
-        <w:t>.</w:t>
-      </w:r>
-    </w:p>
-    <w:p>
-      <w:pPr>
-        <w:pStyle w:val="Normal"/>
-        <w:spacing w:lineRule="auto" w:line="360"/>
-        <w:ind w:firstLine="567"/>
-        <w:jc w:val="both"/>
-        <w:rPr>
-          <w:rFonts w:ascii="Calibri" w:hAnsi="Calibri" w:asciiTheme="minorHAnsi" w:hAnsiTheme="minorHAnsi"/>
-          <w:lang w:val="en-US"/>
-        </w:rPr>
-      </w:pPr>
-      <w:r>
-        <w:rPr>
-          <w:rFonts w:ascii="Cascadia Mono" w:hAnsi="Cascadia Mono"/>
-          <w:color w:val="0000FF"/>
-          <w:sz w:val="19"/>
-        </w:rPr>
-        <w:t>unsigned</w:t>
-      </w:r>
-      <w:r>
-        <w:rPr>
-          <w:rFonts w:ascii="Cascadia Mono" w:hAnsi="Cascadia Mono"/>
-          <w:color w:val="000000"/>
-          <w:sz w:val="19"/>
-        </w:rPr>
-        <w:t xml:space="preserve"> vectorGetSizeOfFinal(</w:t>
-      </w:r>
-      <w:r>
-        <w:rPr>
-          <w:rFonts w:ascii="Cascadia Mono" w:hAnsi="Cascadia Mono"/>
-          <w:color w:val="2B91AF"/>
-          <w:sz w:val="19"/>
-        </w:rPr>
-        <w:t>Vector</w:t>
-      </w:r>
-      <w:r>
-        <w:rPr>
-          <w:rFonts w:ascii="Cascadia Mono" w:hAnsi="Cascadia Mono"/>
-          <w:color w:val="000000"/>
-          <w:sz w:val="19"/>
-        </w:rPr>
-        <w:t xml:space="preserve">&amp; </w:t>
-      </w:r>
-      <w:r>
-        <w:rPr>
-          <w:rFonts w:ascii="Cascadia Mono" w:hAnsi="Cascadia Mono"/>
-          <w:color w:val="808080"/>
-          <w:sz w:val="19"/>
-        </w:rPr>
-        <w:t>v</w:t>
-      </w:r>
-      <w:r>
-        <w:rPr>
-          <w:rFonts w:ascii="Cascadia Mono" w:hAnsi="Cascadia Mono"/>
-          <w:color w:val="000000"/>
-          <w:sz w:val="19"/>
-        </w:rPr>
-        <w:t xml:space="preserve">); </w:t>
-      </w:r>
-      <w:r>
-        <w:rPr/>
-        <w:t>- Отвечает за получение количества элементов финального вектора.</w:t>
-      </w:r>
-    </w:p>
-    <w:p>
-      <w:pPr>
-        <w:pStyle w:val="Normal"/>
-        <w:spacing w:lineRule="auto" w:line="360"/>
-        <w:ind w:firstLine="567"/>
-        <w:jc w:val="both"/>
-        <w:rPr>
-          <w:rFonts w:ascii="Calibri" w:hAnsi="Calibri" w:asciiTheme="minorHAnsi" w:hAnsiTheme="minorHAnsi"/>
-          <w:i/>
-          <w:i/>
-          <w:iCs/>
-          <w:lang w:val="en-US"/>
-        </w:rPr>
-      </w:pPr>
-      <w:r>
-        <w:rPr>
-          <w:rFonts w:asciiTheme="minorHAnsi" w:hAnsiTheme="minorHAnsi" w:ascii="Calibri" w:hAnsi="Calibri"/>
-          <w:i/>
-          <w:iCs/>
-          <w:lang w:val="en-US"/>
-        </w:rPr>
-      </w:r>
-    </w:p>
-    <w:p>
-      <w:pPr>
-        <w:pStyle w:val="2"/>
-        <w:rPr/>
-      </w:pPr>
-      <w:bookmarkStart w:id="5" w:name="__RefHeading___Toc3121_2204344327"/>
-      <w:bookmarkEnd w:id="5"/>
-      <w:r>
-        <w:rPr/>
-        <w:tab/>
-      </w:r>
-    </w:p>
-    <w:p>
-      <w:pPr>
-        <w:pStyle w:val="Normal"/>
         <w:rPr>
           <w:rFonts w:ascii="Times New Roman" w:hAnsi="Times New Roman" w:eastAsia="Microsoft YaHei" w:cs="Times New Roman"/>
-          <w:b/>
           <w:b/>
           <w:bCs/>
           <w:sz w:val="36"/>
@@ -6087,7 +6081,8 @@
     </w:p>
     <w:p>
       <w:pPr>
-        <w:pStyle w:val="2"/>
+        <w:pStyle w:val="Heading2"/>
+        <w:spacing w:before="0" w:after="0"/>
         <w:rPr>
           <w:rFonts w:ascii="Calibri" w:hAnsi="Calibri" w:asciiTheme="minorHAnsi" w:hAnsiTheme="minorHAnsi"/>
           <w:lang w:val="en-US"/>
@@ -6102,9 +6097,11 @@
     </w:p>
     <w:p>
       <w:pPr>
-        <w:pStyle w:val="1"/>
+        <w:pStyle w:val="Heading1"/>
         <w:rPr/>
       </w:pPr>
+      <w:bookmarkStart w:id="12" w:name="__RefHeading___Toc2047_2758904751"/>
+      <w:bookmarkEnd w:id="12"/>
       <w:r>
         <w:rPr/>
         <w:t xml:space="preserve">Контрольная работа №2 </w:t>
@@ -6112,9 +6109,11 @@
     </w:p>
     <w:p>
       <w:pPr>
-        <w:pStyle w:val="1"/>
+        <w:pStyle w:val="Heading1"/>
         <w:rPr/>
       </w:pPr>
+      <w:bookmarkStart w:id="13" w:name="__RefHeading___Toc2049_2758904751"/>
+      <w:bookmarkEnd w:id="13"/>
       <w:r>
         <w:rPr/>
         <w:t xml:space="preserve">«Настройка индуктивного вычислителя </w:t>
@@ -6122,9 +6121,11 @@
     </w:p>
     <w:p>
       <w:pPr>
-        <w:pStyle w:val="1"/>
+        <w:pStyle w:val="Heading1"/>
         <w:rPr/>
       </w:pPr>
+      <w:bookmarkStart w:id="14" w:name="__RefHeading___Toc2051_2758904751"/>
+      <w:bookmarkEnd w:id="14"/>
       <w:r>
         <w:rPr/>
         <w:t>с использованием функции обратного вызова»</w:t>
@@ -6136,7 +6137,6 @@
         <w:jc w:val="center"/>
         <w:rPr>
           <w:rFonts w:ascii="Times New Roman" w:hAnsi="Times New Roman" w:eastAsia="Microsoft YaHei" w:cs="Times New Roman"/>
-          <w:b/>
           <w:b/>
           <w:bCs/>
           <w:sz w:val="36"/>
@@ -6161,7 +6161,6 @@
         <w:rPr>
           <w:rFonts w:ascii="Times New Roman" w:hAnsi="Times New Roman" w:eastAsia="Microsoft YaHei" w:cs="Times New Roman"/>
           <w:b/>
-          <w:b/>
           <w:bCs/>
           <w:sz w:val="36"/>
           <w:szCs w:val="36"/>
@@ -6198,7 +6197,8 @@
     </w:p>
     <w:p>
       <w:pPr>
-        <w:pStyle w:val="Style16"/>
+        <w:pStyle w:val="BodyText"/>
+        <w:spacing w:before="0" w:after="140"/>
         <w:jc w:val="both"/>
         <w:rPr>
           <w:rFonts w:ascii="Calibri" w:hAnsi="Calibri" w:asciiTheme="minorHAnsi" w:hAnsiTheme="minorHAnsi"/>
@@ -6212,11 +6212,11 @@
     </w:p>
     <w:p>
       <w:pPr>
-        <w:pStyle w:val="1"/>
+        <w:pStyle w:val="Heading1"/>
         <w:rPr/>
       </w:pPr>
-      <w:bookmarkStart w:id="6" w:name="__RefHeading___Toc3283_4070117755"/>
-      <w:bookmarkEnd w:id="6"/>
+      <w:bookmarkStart w:id="15" w:name="__RefHeading___Toc3283_4070117755"/>
+      <w:bookmarkEnd w:id="15"/>
       <w:r>
         <w:rPr/>
         <w:t>Приложение 1.</w:t>
@@ -6224,19 +6224,19 @@
     </w:p>
     <w:p>
       <w:pPr>
-        <w:pStyle w:val="2"/>
+        <w:pStyle w:val="Heading2"/>
         <w:rPr/>
       </w:pPr>
-      <w:bookmarkStart w:id="7" w:name="__RefHeading___Toc3133_22043443271"/>
-      <w:bookmarkEnd w:id="7"/>
+      <w:bookmarkStart w:id="16" w:name="__RefHeading___Toc3133_22043443271"/>
+      <w:bookmarkEnd w:id="16"/>
       <w:r>
         <w:rPr/>
         <w:t>Версия 1.0</w:t>
       </w:r>
-      <w:bookmarkStart w:id="8" w:name="__RefHeading___Toc3133_2204344327"/>
-      <w:bookmarkStart w:id="9" w:name="__RefHeading___Toc3187_2651826584"/>
-      <w:bookmarkEnd w:id="8"/>
-      <w:bookmarkEnd w:id="9"/>
+      <w:bookmarkStart w:id="17" w:name="__RefHeading___Toc3187_2651826584"/>
+      <w:bookmarkStart w:id="18" w:name="__RefHeading___Toc3133_2204344327"/>
+      <w:bookmarkEnd w:id="17"/>
+      <w:bookmarkEnd w:id="18"/>
     </w:p>
     <w:p>
       <w:pPr>
@@ -13143,10 +13143,12 @@
     </w:p>
     <w:p>
       <w:pPr>
-        <w:pStyle w:val="1"/>
+        <w:pStyle w:val="Heading1"/>
         <w:spacing w:lineRule="auto" w:line="360"/>
         <w:rPr/>
       </w:pPr>
+      <w:bookmarkStart w:id="19" w:name="__RefHeading___Toc2053_2758904751"/>
+      <w:bookmarkEnd w:id="19"/>
       <w:r>
         <w:rPr/>
         <w:t>Приложение 2.</w:t>
@@ -13154,7 +13156,7 @@
     </w:p>
     <w:p>
       <w:pPr>
-        <w:pStyle w:val="Style16"/>
+        <w:pStyle w:val="BodyText"/>
         <w:spacing w:lineRule="auto" w:line="360"/>
         <w:rPr/>
       </w:pPr>
@@ -13166,7 +13168,6 @@
     <w:p>
       <w:pPr>
         <w:pStyle w:val="Normal"/>
-        <w:pBdr/>
         <w:shd w:fill="FFFFFF"/>
         <w:rPr>
           <w:rFonts w:ascii="Courier New" w:hAnsi="Courier New" w:eastAsia="Times New Roman" w:cs="Courier New"/>
@@ -13188,26 +13189,12 @@
           <w:szCs w:val="26"/>
           <w:lang w:val="en-US" w:eastAsia="ru-RU" w:bidi="ar-SA"/>
         </w:rPr>
-        <w:t>//</w:t>
-      </w:r>
-      <w:r>
-        <w:rPr>
-          <w:rFonts w:eastAsia="Times New Roman" w:cs="Courier New" w:ascii="Courier New" w:hAnsi="Courier New"/>
-          <w:b w:val="false"/>
-          <w:i/>
-          <w:color w:val="000000"/>
-          <w:kern w:val="0"/>
-          <w:sz w:val="26"/>
-          <w:szCs w:val="26"/>
-          <w:lang w:val="en-US" w:eastAsia="ru-RU" w:bidi="ar-SA"/>
-        </w:rPr>
-        <w:t>test.cpp</w:t>
+        <w:t>//test.cpp</w:t>
       </w:r>
     </w:p>
     <w:p>
       <w:pPr>
         <w:pStyle w:val="Normal"/>
-        <w:pBdr/>
         <w:shd w:fill="FFFFFF"/>
         <w:rPr>
           <w:rFonts w:ascii="Courier New" w:hAnsi="Courier New" w:eastAsia="Times New Roman" w:cs="Courier New"/>
@@ -16761,13 +16748,14 @@
       </w:r>
     </w:p>
     <w:sectPr>
-      <w:footerReference w:type="default" r:id="rId3"/>
+      <w:footerReference w:type="even" r:id="rId3"/>
+      <w:footerReference w:type="default" r:id="rId4"/>
+      <w:footerReference w:type="first" r:id="rId5"/>
       <w:type w:val="nextPage"/>
       <w:pgSz w:w="11906" w:h="16838"/>
       <w:pgMar w:left="1134" w:right="1134" w:gutter="0" w:header="0" w:top="1134" w:footer="1134" w:bottom="1693"/>
       <w:pgNumType w:fmt="decimal"/>
       <w:formProt w:val="false"/>
-      <w:titlePg/>
       <w:textDirection w:val="lrTb"/>
       <w:docGrid w:type="default" w:linePitch="312" w:charSpace="0"/>
     </w:sectPr>
@@ -16779,29 +16767,39 @@
 <w:ftr xmlns:o="urn:schemas-microsoft-com:office:office" xmlns:r="http://schemas.openxmlformats.org/officeDocument/2006/relationships" xmlns:v="urn:schemas-microsoft-com:vml" xmlns:w="http://schemas.openxmlformats.org/wordprocessingml/2006/main" xmlns:w10="urn:schemas-microsoft-com:office:word" xmlns:wp="http://schemas.openxmlformats.org/drawingml/2006/wordprocessingDrawing" xmlns:wps="http://schemas.microsoft.com/office/word/2010/wordprocessingShape" xmlns:wpg="http://schemas.microsoft.com/office/word/2010/wordprocessingGroup" xmlns:mc="http://schemas.openxmlformats.org/markup-compatibility/2006" xmlns:wp14="http://schemas.microsoft.com/office/word/2010/wordprocessingDrawing" xmlns:w14="http://schemas.microsoft.com/office/word/2010/wordml" xmlns:w15="http://schemas.microsoft.com/office/word/2012/wordml" mc:Ignorable="w14 wp14 w15">
   <w:p>
     <w:pPr>
-      <w:pStyle w:val="Style23"/>
-      <w:jc w:val="center"/>
+      <w:pStyle w:val="Footer"/>
       <w:rPr/>
     </w:pPr>
     <w:r>
       <w:rPr/>
-      <w:fldChar w:fldCharType="begin"/>
     </w:r>
+  </w:p>
+</w:ftr>
+</file>
+
+<file path=word/footer2.xml><?xml version="1.0" encoding="utf-8"?>
+<w:ftr xmlns:o="urn:schemas-microsoft-com:office:office" xmlns:r="http://schemas.openxmlformats.org/officeDocument/2006/relationships" xmlns:v="urn:schemas-microsoft-com:vml" xmlns:w="http://schemas.openxmlformats.org/wordprocessingml/2006/main" xmlns:w10="urn:schemas-microsoft-com:office:word" xmlns:wp="http://schemas.openxmlformats.org/drawingml/2006/wordprocessingDrawing" xmlns:wps="http://schemas.microsoft.com/office/word/2010/wordprocessingShape" xmlns:wpg="http://schemas.microsoft.com/office/word/2010/wordprocessingGroup" xmlns:mc="http://schemas.openxmlformats.org/markup-compatibility/2006" xmlns:wp14="http://schemas.microsoft.com/office/word/2010/wordprocessingDrawing" xmlns:w14="http://schemas.microsoft.com/office/word/2010/wordml" xmlns:w15="http://schemas.microsoft.com/office/word/2012/wordml" mc:Ignorable="w14 wp14 w15">
+  <w:p>
+    <w:pPr>
+      <w:pStyle w:val="Footer"/>
+      <w:rPr/>
+    </w:pPr>
     <w:r>
       <w:rPr/>
-      <w:instrText xml:space="preserve"> PAGE </w:instrText>
     </w:r>
+  </w:p>
+</w:ftr>
+</file>
+
+<file path=word/footer3.xml><?xml version="1.0" encoding="utf-8"?>
+<w:ftr xmlns:o="urn:schemas-microsoft-com:office:office" xmlns:r="http://schemas.openxmlformats.org/officeDocument/2006/relationships" xmlns:v="urn:schemas-microsoft-com:vml" xmlns:w="http://schemas.openxmlformats.org/wordprocessingml/2006/main" xmlns:w10="urn:schemas-microsoft-com:office:word" xmlns:wp="http://schemas.openxmlformats.org/drawingml/2006/wordprocessingDrawing" xmlns:wps="http://schemas.microsoft.com/office/word/2010/wordprocessingShape" xmlns:wpg="http://schemas.microsoft.com/office/word/2010/wordprocessingGroup" xmlns:mc="http://schemas.openxmlformats.org/markup-compatibility/2006" xmlns:wp14="http://schemas.microsoft.com/office/word/2010/wordprocessingDrawing" xmlns:w14="http://schemas.microsoft.com/office/word/2010/wordml" xmlns:w15="http://schemas.microsoft.com/office/word/2012/wordml" mc:Ignorable="w14 wp14 w15">
+  <w:p>
+    <w:pPr>
+      <w:pStyle w:val="Footer"/>
+      <w:rPr/>
+    </w:pPr>
     <w:r>
       <w:rPr/>
-      <w:fldChar w:fldCharType="separate"/>
-    </w:r>
-    <w:r>
-      <w:rPr/>
-      <w:t>0</w:t>
-    </w:r>
-    <w:r>
-      <w:rPr/>
-      <w:fldChar w:fldCharType="end"/>
     </w:r>
   </w:p>
 </w:ftr>
@@ -17374,10 +17372,10 @@
       <w:lang w:val="ru-RU" w:eastAsia="zh-CN" w:bidi="hi-IN"/>
     </w:rPr>
   </w:style>
-  <w:style w:type="paragraph" w:styleId="1">
+  <w:style w:type="paragraph" w:styleId="Heading1">
     <w:name w:val="Heading 1"/>
     <w:basedOn w:val="Normal"/>
-    <w:next w:val="Style16"/>
+    <w:next w:val="BodyText"/>
     <w:qFormat/>
     <w:rsid w:val="00c627c5"/>
     <w:pPr>
@@ -17393,10 +17391,10 @@
       <w:lang w:eastAsia="ru-RU"/>
     </w:rPr>
   </w:style>
-  <w:style w:type="paragraph" w:styleId="2">
+  <w:style w:type="paragraph" w:styleId="Heading2">
     <w:name w:val="Heading 2"/>
-    <w:basedOn w:val="1"/>
-    <w:next w:val="Style16"/>
+    <w:basedOn w:val="Heading1"/>
+    <w:next w:val="BodyText"/>
     <w:qFormat/>
     <w:rsid w:val="00c627c5"/>
     <w:pPr>
@@ -17405,10 +17403,10 @@
     </w:pPr>
     <w:rPr/>
   </w:style>
-  <w:style w:type="paragraph" w:styleId="3">
+  <w:style w:type="paragraph" w:styleId="Heading3">
     <w:name w:val="Heading 3"/>
-    <w:basedOn w:val="Style15"/>
-    <w:next w:val="Style16"/>
+    <w:basedOn w:val="Style14"/>
+    <w:next w:val="BodyText"/>
     <w:qFormat/>
     <w:pPr>
       <w:numPr>
@@ -17441,19 +17439,19 @@
       <w:rFonts w:ascii="Liberation Mono" w:hAnsi="Liberation Mono" w:eastAsia="NSimSun" w:cs="Liberation Mono"/>
     </w:rPr>
   </w:style>
-  <w:style w:type="character" w:styleId="Style12" w:customStyle="1">
-    <w:name w:val="Интернет-ссылка"/>
+  <w:style w:type="character" w:styleId="Hyperlink" w:customStyle="1">
+    <w:name w:val="Hyperlink"/>
     <w:rPr>
       <w:color w:val="000080"/>
       <w:u w:val="single"/>
     </w:rPr>
   </w:style>
-  <w:style w:type="character" w:styleId="Style13" w:customStyle="1">
+  <w:style w:type="character" w:styleId="Style12" w:customStyle="1">
     <w:name w:val="Ссылка указателя"/>
     <w:qFormat/>
     <w:rPr/>
   </w:style>
-  <w:style w:type="character" w:styleId="Style14" w:customStyle="1">
+  <w:style w:type="character" w:styleId="Style13" w:customStyle="1">
     <w:name w:val="Текст выноски Знак"/>
     <w:basedOn w:val="DefaultParagraphFont"/>
     <w:link w:val="BalloonText"/>
@@ -17493,10 +17491,10 @@
       <w:bCs/>
     </w:rPr>
   </w:style>
-  <w:style w:type="paragraph" w:styleId="Style15" w:customStyle="1">
+  <w:style w:type="paragraph" w:styleId="Style14" w:customStyle="1">
     <w:name w:val="Заголовок"/>
     <w:basedOn w:val="Normal"/>
-    <w:next w:val="Style16"/>
+    <w:next w:val="BodyText"/>
     <w:qFormat/>
     <w:pPr>
       <w:keepNext w:val="true"/>
@@ -17508,7 +17506,7 @@
       <w:szCs w:val="28"/>
     </w:rPr>
   </w:style>
-  <w:style w:type="paragraph" w:styleId="Style16">
+  <w:style w:type="paragraph" w:styleId="BodyText">
     <w:name w:val="Body Text"/>
     <w:basedOn w:val="Normal"/>
     <w:pPr>
@@ -17516,13 +17514,13 @@
     </w:pPr>
     <w:rPr/>
   </w:style>
-  <w:style w:type="paragraph" w:styleId="Style17">
+  <w:style w:type="paragraph" w:styleId="List">
     <w:name w:val="List"/>
-    <w:basedOn w:val="Style16"/>
+    <w:basedOn w:val="BodyText"/>
     <w:pPr/>
     <w:rPr/>
   </w:style>
-  <w:style w:type="paragraph" w:styleId="Style18">
+  <w:style w:type="paragraph" w:styleId="Caption">
     <w:name w:val="Caption"/>
     <w:basedOn w:val="Normal"/>
     <w:qFormat/>
@@ -17538,7 +17536,7 @@
       <w:szCs w:val="24"/>
     </w:rPr>
   </w:style>
-  <w:style w:type="paragraph" w:styleId="Style19">
+  <w:style w:type="paragraph" w:styleId="Style15">
     <w:name w:val="Указатель"/>
     <w:basedOn w:val="Normal"/>
     <w:qFormat/>
@@ -17550,8 +17548,8 @@
       <w:lang w:val="zxx" w:eastAsia="zxx" w:bidi="zxx"/>
     </w:rPr>
   </w:style>
-  <w:style w:type="paragraph" w:styleId="Caption">
-    <w:name w:val="caption"/>
+  <w:style w:type="paragraph" w:styleId="Caption1">
+    <w:name w:val="caption1"/>
     <w:basedOn w:val="Normal"/>
     <w:qFormat/>
     <w:pPr>
@@ -17563,9 +17561,9 @@
       <w:iCs/>
     </w:rPr>
   </w:style>
-  <w:style w:type="paragraph" w:styleId="Indexheading">
-    <w:name w:val="index heading"/>
-    <w:basedOn w:val="Style15"/>
+  <w:style w:type="paragraph" w:styleId="Indexheading1">
+    <w:name w:val="index heading1"/>
+    <w:basedOn w:val="Style14"/>
     <w:qFormat/>
     <w:pPr>
       <w:suppressLineNumbers/>
@@ -17602,26 +17600,27 @@
     <w:qFormat/>
     <w:pPr>
       <w:spacing w:before="0" w:after="160"/>
-      <w:ind w:left="720" w:hanging="0"/>
+      <w:ind w:hanging="0" w:left="720"/>
       <w:contextualSpacing/>
     </w:pPr>
     <w:rPr/>
   </w:style>
-  <w:style w:type="paragraph" w:styleId="Style20">
+  <w:style w:type="paragraph" w:styleId="IndexHeading">
     <w:name w:val="Index Heading"/>
-    <w:basedOn w:val="Style15"/>
+    <w:basedOn w:val="Style14"/>
     <w:pPr/>
     <w:rPr/>
   </w:style>
-  <w:style w:type="paragraph" w:styleId="Style21">
+  <w:style w:type="paragraph" w:styleId="TOCHeading">
     <w:name w:val="TOC Heading"/>
-    <w:basedOn w:val="Indexheading"/>
+    <w:basedOn w:val="Indexheading1"/>
+    <w:qFormat/>
     <w:pPr/>
     <w:rPr/>
   </w:style>
-  <w:style w:type="paragraph" w:styleId="11">
+  <w:style w:type="paragraph" w:styleId="TOC1">
     <w:name w:val="TOC 1"/>
-    <w:basedOn w:val="Indexheading"/>
+    <w:basedOn w:val="Indexheading1"/>
     <w:pPr>
       <w:tabs>
         <w:tab w:val="clear" w:pos="709"/>
@@ -17630,19 +17629,19 @@
     </w:pPr>
     <w:rPr/>
   </w:style>
-  <w:style w:type="paragraph" w:styleId="21">
+  <w:style w:type="paragraph" w:styleId="TOC2">
     <w:name w:val="TOC 2"/>
-    <w:basedOn w:val="Indexheading"/>
+    <w:basedOn w:val="Indexheading1"/>
     <w:pPr>
       <w:tabs>
         <w:tab w:val="clear" w:pos="709"/>
         <w:tab w:val="right" w:pos="9355" w:leader="dot"/>
       </w:tabs>
-      <w:ind w:left="283" w:hanging="0"/>
+      <w:ind w:hanging="0" w:left="283"/>
     </w:pPr>
     <w:rPr/>
   </w:style>
-  <w:style w:type="paragraph" w:styleId="Style22" w:customStyle="1">
+  <w:style w:type="paragraph" w:styleId="Style16" w:customStyle="1">
     <w:name w:val="Колонтитул"/>
     <w:basedOn w:val="Normal"/>
     <w:qFormat/>
@@ -17656,28 +17655,28 @@
     </w:pPr>
     <w:rPr/>
   </w:style>
-  <w:style w:type="paragraph" w:styleId="Style23">
+  <w:style w:type="paragraph" w:styleId="Footer">
     <w:name w:val="Footer"/>
-    <w:basedOn w:val="Style22"/>
+    <w:basedOn w:val="Style16"/>
     <w:pPr/>
     <w:rPr/>
   </w:style>
-  <w:style w:type="paragraph" w:styleId="31">
+  <w:style w:type="paragraph" w:styleId="TOC3">
     <w:name w:val="TOC 3"/>
-    <w:basedOn w:val="Indexheading"/>
+    <w:basedOn w:val="Indexheading1"/>
     <w:pPr>
       <w:tabs>
         <w:tab w:val="clear" w:pos="709"/>
         <w:tab w:val="right" w:pos="9071" w:leader="dot"/>
       </w:tabs>
-      <w:ind w:left="567" w:hanging="0"/>
+      <w:ind w:hanging="0" w:left="567"/>
     </w:pPr>
     <w:rPr/>
   </w:style>
   <w:style w:type="paragraph" w:styleId="BalloonText">
     <w:name w:val="Balloon Text"/>
     <w:basedOn w:val="Normal"/>
-    <w:link w:val="Style14"/>
+    <w:link w:val="Style13"/>
     <w:uiPriority w:val="99"/>
     <w:semiHidden/>
     <w:unhideWhenUsed/>
@@ -17728,6 +17727,13 @@
       <w:lang w:eastAsia="ru-RU" w:bidi="ar-SA"/>
     </w:rPr>
   </w:style>
+  <w:style w:type="paragraph" w:styleId="LV3">
+    <w:name w:val="Заголовок LV3"/>
+    <w:basedOn w:val="Heading2"/>
+    <w:qFormat/>
+    <w:pPr/>
+    <w:rPr/>
+  </w:style>
   <w:style w:type="numbering" w:styleId="NoList" w:default="1">
     <w:name w:val="No List"/>
     <w:uiPriority w:val="99"/>
@@ -17753,41 +17759,41 @@
 </file>
 
 <file path=word/theme/theme1.xml><?xml version="1.0" encoding="utf-8"?>
-<a:theme xmlns:a="http://schemas.openxmlformats.org/drawingml/2006/main" name="Тема Office">
+<a:theme xmlns:a="http://schemas.openxmlformats.org/drawingml/2006/main" xmlns:r="http://schemas.openxmlformats.org/officeDocument/2006/relationships" name="Тема Office">
   <a:themeElements>
     <a:clrScheme name="Стандартная">
       <a:dk1>
-        <a:sysClr val="windowText" lastClr="000000"/>
+        <a:srgbClr val="000000"/>
       </a:dk1>
       <a:lt1>
-        <a:sysClr val="window" lastClr="FFFFFF"/>
+        <a:srgbClr val="ffffff"/>
       </a:lt1>
       <a:dk2>
-        <a:srgbClr val="1F497D"/>
+        <a:srgbClr val="1f497d"/>
       </a:dk2>
       <a:lt2>
-        <a:srgbClr val="EEECE1"/>
+        <a:srgbClr val="eeece1"/>
       </a:lt2>
       <a:accent1>
-        <a:srgbClr val="4F81BD"/>
+        <a:srgbClr val="4f81bd"/>
       </a:accent1>
       <a:accent2>
-        <a:srgbClr val="C0504D"/>
+        <a:srgbClr val="c0504d"/>
       </a:accent2>
       <a:accent3>
-        <a:srgbClr val="9BBB59"/>
+        <a:srgbClr val="9bbb59"/>
       </a:accent3>
       <a:accent4>
-        <a:srgbClr val="8064A2"/>
+        <a:srgbClr val="8064a2"/>
       </a:accent4>
       <a:accent5>
-        <a:srgbClr val="4BACC6"/>
+        <a:srgbClr val="4bacc6"/>
       </a:accent5>
       <a:accent6>
-        <a:srgbClr val="F79646"/>
+        <a:srgbClr val="f79646"/>
       </a:accent6>
       <a:hlink>
-        <a:srgbClr val="0000FF"/>
+        <a:srgbClr val="0000ff"/>
       </a:hlink>
       <a:folHlink>
         <a:srgbClr val="800080"/>
@@ -17795,244 +17801,134 @@
     </a:clrScheme>
     <a:fontScheme name="Стандартная">
       <a:majorFont>
-        <a:latin typeface="Cambria"/>
+        <a:latin typeface="Cambria" pitchFamily="0" charset="1"/>
         <a:ea typeface=""/>
         <a:cs typeface=""/>
-        <a:font script="Jpan" typeface="ＭＳ ゴシック"/>
-        <a:font script="Hang" typeface="맑은 고딕"/>
-        <a:font script="Hans" typeface="宋体"/>
-        <a:font script="Hant" typeface="新細明體"/>
-        <a:font script="Arab" typeface="Times New Roman"/>
-        <a:font script="Hebr" typeface="Times New Roman"/>
-        <a:font script="Thai" typeface="Angsana New"/>
-        <a:font script="Ethi" typeface="Nyala"/>
-        <a:font script="Beng" typeface="Vrinda"/>
-        <a:font script="Gujr" typeface="Shruti"/>
-        <a:font script="Khmr" typeface="MoolBoran"/>
-        <a:font script="Knda" typeface="Tunga"/>
-        <a:font script="Guru" typeface="Raavi"/>
-        <a:font script="Cans" typeface="Euphemia"/>
-        <a:font script="Cher" typeface="Plantagenet Cherokee"/>
-        <a:font script="Yiii" typeface="Microsoft Yi Baiti"/>
-        <a:font script="Tibt" typeface="Microsoft Himalaya"/>
-        <a:font script="Thaa" typeface="MV Boli"/>
-        <a:font script="Deva" typeface="Mangal"/>
-        <a:font script="Telu" typeface="Gautami"/>
-        <a:font script="Taml" typeface="Latha"/>
-        <a:font script="Syrc" typeface="Estrangelo Edessa"/>
-        <a:font script="Orya" typeface="Kalinga"/>
-        <a:font script="Mlym" typeface="Kartika"/>
-        <a:font script="Laoo" typeface="DokChampa"/>
-        <a:font script="Sinh" typeface="Iskoola Pota"/>
-        <a:font script="Mong" typeface="Mongolian Baiti"/>
-        <a:font script="Viet" typeface="Times New Roman"/>
-        <a:font script="Uigh" typeface="Microsoft Uighur"/>
-        <a:font script="Geor" typeface="Sylfaen"/>
       </a:majorFont>
       <a:minorFont>
-        <a:latin typeface="Calibri"/>
+        <a:latin typeface="Calibri" pitchFamily="0" charset="1"/>
         <a:ea typeface=""/>
         <a:cs typeface=""/>
-        <a:font script="Jpan" typeface="ＭＳ 明朝"/>
-        <a:font script="Hang" typeface="맑은 고딕"/>
-        <a:font script="Hans" typeface="宋体"/>
-        <a:font script="Hant" typeface="新細明體"/>
-        <a:font script="Arab" typeface="Arial"/>
-        <a:font script="Hebr" typeface="Arial"/>
-        <a:font script="Thai" typeface="Cordia New"/>
-        <a:font script="Ethi" typeface="Nyala"/>
-        <a:font script="Beng" typeface="Vrinda"/>
-        <a:font script="Gujr" typeface="Shruti"/>
-        <a:font script="Khmr" typeface="DaunPenh"/>
-        <a:font script="Knda" typeface="Tunga"/>
-        <a:font script="Guru" typeface="Raavi"/>
-        <a:font script="Cans" typeface="Euphemia"/>
-        <a:font script="Cher" typeface="Plantagenet Cherokee"/>
-        <a:font script="Yiii" typeface="Microsoft Yi Baiti"/>
-        <a:font script="Tibt" typeface="Microsoft Himalaya"/>
-        <a:font script="Thaa" typeface="MV Boli"/>
-        <a:font script="Deva" typeface="Mangal"/>
-        <a:font script="Telu" typeface="Gautami"/>
-        <a:font script="Taml" typeface="Latha"/>
-        <a:font script="Syrc" typeface="Estrangelo Edessa"/>
-        <a:font script="Orya" typeface="Kalinga"/>
-        <a:font script="Mlym" typeface="Kartika"/>
-        <a:font script="Laoo" typeface="DokChampa"/>
-        <a:font script="Sinh" typeface="Iskoola Pota"/>
-        <a:font script="Mong" typeface="Mongolian Baiti"/>
-        <a:font script="Viet" typeface="Arial"/>
-        <a:font script="Uigh" typeface="Microsoft Uighur"/>
-        <a:font script="Geor" typeface="Sylfaen"/>
       </a:minorFont>
     </a:fontScheme>
-    <a:fmtScheme name="Стандартная">
+    <a:fmtScheme>
       <a:fillStyleLst>
         <a:solidFill>
           <a:schemeClr val="phClr"/>
         </a:solidFill>
-        <a:gradFill rotWithShape="1">
+        <a:gradFill>
           <a:gsLst>
             <a:gs pos="0">
               <a:schemeClr val="phClr">
                 <a:tint val="50000"/>
-                <a:satMod val="300000"/>
               </a:schemeClr>
             </a:gs>
             <a:gs pos="35000">
               <a:schemeClr val="phClr">
                 <a:tint val="37000"/>
-                <a:satMod val="300000"/>
               </a:schemeClr>
             </a:gs>
             <a:gs pos="100000">
               <a:schemeClr val="phClr">
                 <a:tint val="15000"/>
-                <a:satMod val="350000"/>
               </a:schemeClr>
             </a:gs>
           </a:gsLst>
           <a:lin ang="16200000" scaled="1"/>
+          <a:tileRect l="0" t="0" r="0" b="0"/>
         </a:gradFill>
-        <a:gradFill rotWithShape="1">
+        <a:gradFill>
           <a:gsLst>
             <a:gs pos="0">
               <a:schemeClr val="phClr">
                 <a:shade val="51000"/>
-                <a:satMod val="130000"/>
               </a:schemeClr>
             </a:gs>
             <a:gs pos="80000">
               <a:schemeClr val="phClr">
                 <a:shade val="93000"/>
-                <a:satMod val="130000"/>
               </a:schemeClr>
             </a:gs>
             <a:gs pos="100000">
               <a:schemeClr val="phClr">
                 <a:shade val="94000"/>
-                <a:satMod val="135000"/>
               </a:schemeClr>
             </a:gs>
           </a:gsLst>
           <a:lin ang="16200000" scaled="0"/>
+          <a:tileRect l="0" t="0" r="0" b="0"/>
         </a:gradFill>
       </a:fillStyleLst>
       <a:lnStyleLst>
         <a:ln w="9525" cap="flat" cmpd="sng" algn="ctr">
-          <a:solidFill>
-            <a:schemeClr val="phClr">
-              <a:shade val="95000"/>
-              <a:satMod val="105000"/>
-            </a:schemeClr>
-          </a:solidFill>
           <a:prstDash val="solid"/>
         </a:ln>
         <a:ln w="25400" cap="flat" cmpd="sng" algn="ctr">
-          <a:solidFill>
-            <a:schemeClr val="phClr"/>
-          </a:solidFill>
           <a:prstDash val="solid"/>
         </a:ln>
         <a:ln w="38100" cap="flat" cmpd="sng" algn="ctr">
-          <a:solidFill>
-            <a:schemeClr val="phClr"/>
-          </a:solidFill>
           <a:prstDash val="solid"/>
         </a:ln>
       </a:lnStyleLst>
       <a:effectStyleLst>
         <a:effectStyle>
-          <a:effectLst>
-            <a:outerShdw blurRad="40000" dist="20000" dir="5400000" rotWithShape="0">
-              <a:srgbClr val="000000">
-                <a:alpha val="38000"/>
-              </a:srgbClr>
-            </a:outerShdw>
-          </a:effectLst>
+          <a:effectLst/>
         </a:effectStyle>
         <a:effectStyle>
-          <a:effectLst>
-            <a:outerShdw blurRad="40000" dist="23000" dir="5400000" rotWithShape="0">
-              <a:srgbClr val="000000">
-                <a:alpha val="35000"/>
-              </a:srgbClr>
-            </a:outerShdw>
-          </a:effectLst>
+          <a:effectLst/>
         </a:effectStyle>
         <a:effectStyle>
-          <a:effectLst>
-            <a:outerShdw blurRad="40000" dist="23000" dir="5400000" rotWithShape="0">
-              <a:srgbClr val="000000">
-                <a:alpha val="35000"/>
-              </a:srgbClr>
-            </a:outerShdw>
-          </a:effectLst>
-          <a:scene3d>
-            <a:camera prst="orthographicFront">
-              <a:rot lat="0" lon="0" rev="0"/>
-            </a:camera>
-            <a:lightRig rig="threePt" dir="t">
-              <a:rot lat="0" lon="0" rev="1200000"/>
-            </a:lightRig>
-          </a:scene3d>
-          <a:sp3d>
-            <a:bevelT w="63500" h="25400"/>
-          </a:sp3d>
+          <a:effectLst/>
         </a:effectStyle>
       </a:effectStyleLst>
       <a:bgFillStyleLst>
         <a:solidFill>
           <a:schemeClr val="phClr"/>
         </a:solidFill>
-        <a:gradFill rotWithShape="1">
+        <a:gradFill>
           <a:gsLst>
             <a:gs pos="0">
               <a:schemeClr val="phClr">
                 <a:tint val="40000"/>
-                <a:satMod val="350000"/>
               </a:schemeClr>
             </a:gs>
             <a:gs pos="40000">
               <a:schemeClr val="phClr">
                 <a:tint val="45000"/>
                 <a:shade val="99000"/>
-                <a:satMod val="350000"/>
               </a:schemeClr>
             </a:gs>
             <a:gs pos="100000">
               <a:schemeClr val="phClr">
                 <a:shade val="20000"/>
-                <a:satMod val="255000"/>
               </a:schemeClr>
             </a:gs>
           </a:gsLst>
           <a:path path="circle">
             <a:fillToRect l="50000" t="-80000" r="50000" b="180000"/>
           </a:path>
+          <a:tileRect l="0" t="0" r="0" b="0"/>
         </a:gradFill>
-        <a:gradFill rotWithShape="1">
+        <a:gradFill>
           <a:gsLst>
             <a:gs pos="0">
               <a:schemeClr val="phClr">
                 <a:tint val="80000"/>
-                <a:satMod val="300000"/>
               </a:schemeClr>
             </a:gs>
             <a:gs pos="100000">
               <a:schemeClr val="phClr">
                 <a:shade val="30000"/>
-                <a:satMod val="200000"/>
               </a:schemeClr>
             </a:gs>
           </a:gsLst>
           <a:path path="circle">
             <a:fillToRect l="50000" t="50000" r="50000" b="50000"/>
           </a:path>
+          <a:tileRect l="0" t="0" r="0" b="0"/>
         </a:gradFill>
       </a:bgFillStyleLst>
     </a:fmtScheme>
   </a:themeElements>
-  <a:objectDefaults/>
-  <a:extraClrSchemeLst/>
 </a:theme>
 </file>